--- a/Seção 2 - Git Fundamental.docx
+++ b/Seção 2 - Git Fundamental.docx
@@ -2188,7 +2188,10 @@
         </w:sectPr>
       </w:pPr>
       <w:r>
-        <w:t>Pronto, você subiu um repositório para o github</w:t>
+        <w:t>Pronto, você subiu um repositório para o githu</w:t>
+      </w:r>
+      <w:r>
+        <w:t>b,  compreendeu agora?</w:t>
       </w:r>
     </w:p>
     <w:p>

--- a/Seção 2 - Git Fundamental.docx
+++ b/Seção 2 - Git Fundamental.docx
@@ -2345,6 +2345,9 @@
         <w:br/>
       </w:r>
       <w:r>
+        <w:rPr>
+          <w:noProof/>
+        </w:rPr>
         <w:drawing>
           <wp:inline distT="0" distB="0" distL="0" distR="0" wp14:anchorId="0517D0BD" wp14:editId="45EB8296">
             <wp:extent cx="1447800" cy="1470660"/>
@@ -2387,6 +2390,9 @@
         <w:ind w:left="708"/>
       </w:pPr>
       <w:r>
+        <w:rPr>
+          <w:noProof/>
+        </w:rPr>
         <w:drawing>
           <wp:inline distT="0" distB="0" distL="0" distR="0" wp14:anchorId="5FA3534C" wp14:editId="73232172">
             <wp:extent cx="5334000" cy="3127375"/>
@@ -2644,6 +2650,9 @@
         <w:br/>
       </w:r>
       <w:r>
+        <w:rPr>
+          <w:noProof/>
+        </w:rPr>
         <w:drawing>
           <wp:inline distT="0" distB="0" distL="0" distR="0" wp14:anchorId="557BEC71" wp14:editId="58F198A9">
             <wp:extent cx="6233160" cy="2369820"/>
@@ -2798,7 +2807,15 @@
         <w:t>de que</w:t>
       </w:r>
       <w:r>
-        <w:t xml:space="preserve"> vc </w:t>
+        <w:t xml:space="preserve"> </w:t>
+      </w:r>
+      <w:proofErr w:type="spellStart"/>
+      <w:r>
+        <w:t>vc</w:t>
+      </w:r>
+      <w:proofErr w:type="spellEnd"/>
+      <w:r>
+        <w:t xml:space="preserve"> </w:t>
       </w:r>
       <w:r>
         <w:t xml:space="preserve">que quando </w:t>
@@ -3063,6 +3080,9 @@
         <w:ind w:left="360"/>
       </w:pPr>
       <w:r>
+        <w:rPr>
+          <w:noProof/>
+        </w:rPr>
         <w:drawing>
           <wp:inline distT="0" distB="0" distL="0" distR="0" wp14:anchorId="066FC169" wp14:editId="3F069721">
             <wp:extent cx="5951220" cy="2118360"/>
@@ -3445,6 +3465,9 @@
         <w:br/>
       </w:r>
       <w:r>
+        <w:rPr>
+          <w:noProof/>
+        </w:rPr>
         <w:drawing>
           <wp:inline distT="0" distB="0" distL="0" distR="0" wp14:anchorId="3F43B4EA" wp14:editId="31BEDFD2">
             <wp:extent cx="5615940" cy="2030095"/>
@@ -3537,51 +3560,51 @@
         <w:t>Adicionando um arquivo por vez</w:t>
       </w:r>
       <w:r>
+        <w:t xml:space="preserve"> usando</w:t>
+      </w:r>
+      <w:r>
+        <w:br/>
+      </w:r>
+      <w:r>
+        <w:t>“</w:t>
+      </w:r>
+      <w:proofErr w:type="spellStart"/>
+      <w:r>
+        <w:t>git</w:t>
+      </w:r>
+      <w:proofErr w:type="spellEnd"/>
+      <w:r>
         <w:t xml:space="preserve"> </w:t>
       </w:r>
-      <w:r>
-        <w:t>usando</w:t>
+      <w:proofErr w:type="spellStart"/>
+      <w:r>
+        <w:t>commit</w:t>
+      </w:r>
+      <w:proofErr w:type="spellEnd"/>
+      <w:r>
+        <w:t xml:space="preserve"> </w:t>
+      </w:r>
+      <w:r>
+        <w:t xml:space="preserve">exemplo.txt </w:t>
+      </w:r>
+      <w:r>
+        <w:t xml:space="preserve">-m “Escreve o que </w:t>
+      </w:r>
+      <w:proofErr w:type="spellStart"/>
+      <w:r>
+        <w:t>vc</w:t>
+      </w:r>
+      <w:proofErr w:type="spellEnd"/>
+      <w:r>
+        <w:t xml:space="preserve"> fez”</w:t>
       </w:r>
       <w:r>
         <w:br/>
       </w:r>
       <w:r>
-        <w:t>“</w:t>
-      </w:r>
-      <w:proofErr w:type="spellStart"/>
-      <w:r>
-        <w:t>git</w:t>
-      </w:r>
-      <w:proofErr w:type="spellEnd"/>
-      <w:r>
-        <w:t xml:space="preserve"> </w:t>
-      </w:r>
-      <w:proofErr w:type="spellStart"/>
-      <w:r>
-        <w:t>commit</w:t>
-      </w:r>
-      <w:proofErr w:type="spellEnd"/>
-      <w:r>
-        <w:t xml:space="preserve"> </w:t>
-      </w:r>
-      <w:r>
-        <w:t xml:space="preserve">exemplo.txt </w:t>
-      </w:r>
-      <w:r>
-        <w:t xml:space="preserve">-m “Escreve o que </w:t>
-      </w:r>
-      <w:proofErr w:type="spellStart"/>
-      <w:r>
-        <w:t>vc</w:t>
-      </w:r>
-      <w:proofErr w:type="spellEnd"/>
-      <w:r>
-        <w:t xml:space="preserve"> fez”</w:t>
-      </w:r>
-      <w:r>
-        <w:br/>
-      </w:r>
-      <w:r>
+        <w:rPr>
+          <w:noProof/>
+        </w:rPr>
         <w:drawing>
           <wp:inline distT="0" distB="0" distL="0" distR="0" wp14:anchorId="2EDD204C" wp14:editId="35D3920B">
             <wp:extent cx="6645910" cy="3122295"/>
@@ -3728,6 +3751,9 @@
         <w:br/>
       </w:r>
       <w:r>
+        <w:rPr>
+          <w:noProof/>
+        </w:rPr>
         <w:drawing>
           <wp:inline distT="0" distB="0" distL="0" distR="0" wp14:anchorId="56A85B54" wp14:editId="6A2539DE">
             <wp:extent cx="5737860" cy="2505710"/>
@@ -3948,6 +3974,9 @@
         <w:br/>
       </w:r>
       <w:r>
+        <w:rPr>
+          <w:noProof/>
+        </w:rPr>
         <w:drawing>
           <wp:inline distT="0" distB="0" distL="0" distR="0" wp14:anchorId="1982F3F9" wp14:editId="01689263">
             <wp:extent cx="6027420" cy="1286510"/>
@@ -4004,9 +4033,88 @@
       <w:r>
         <w:t xml:space="preserve"> e estão prontos para ser enviados ao repositório remoto</w:t>
       </w:r>
+      <w:r>
+        <w:t>.</w:t>
+      </w:r>
+    </w:p>
+    <w:p>
+      <w:pPr>
+        <w:ind w:left="708"/>
+      </w:pPr>
+      <w:r>
+        <w:t xml:space="preserve">Basta darmos um </w:t>
+      </w:r>
+      <w:proofErr w:type="spellStart"/>
+      <w:r>
+        <w:t>git</w:t>
+      </w:r>
+      <w:proofErr w:type="spellEnd"/>
+      <w:r>
+        <w:t xml:space="preserve"> </w:t>
+      </w:r>
+      <w:proofErr w:type="spellStart"/>
+      <w:r>
+        <w:t>push</w:t>
+      </w:r>
+      <w:proofErr w:type="spellEnd"/>
+      <w:r>
+        <w:t>:</w:t>
+      </w:r>
+      <w:r>
+        <w:br/>
+      </w:r>
+      <w:r>
+        <w:drawing>
+          <wp:inline distT="0" distB="0" distL="0" distR="0" wp14:anchorId="35AA8E30" wp14:editId="5CC4DE93">
+            <wp:extent cx="5890260" cy="1793875"/>
+            <wp:effectExtent l="0" t="0" r="0" b="0"/>
+            <wp:docPr id="319073504" name="Imagem 1" descr="Texto&#10;&#10;O conteúdo gerado por IA pode estar incorreto."/>
+            <wp:cNvGraphicFramePr>
+              <a:graphicFrameLocks xmlns:a="http://schemas.openxmlformats.org/drawingml/2006/main" noChangeAspect="1"/>
+            </wp:cNvGraphicFramePr>
+            <a:graphic xmlns:a="http://schemas.openxmlformats.org/drawingml/2006/main">
+              <a:graphicData uri="http://schemas.openxmlformats.org/drawingml/2006/picture">
+                <pic:pic xmlns:pic="http://schemas.openxmlformats.org/drawingml/2006/picture">
+                  <pic:nvPicPr>
+                    <pic:cNvPr id="319073504" name="Imagem 1" descr="Texto&#10;&#10;O conteúdo gerado por IA pode estar incorreto."/>
+                    <pic:cNvPicPr/>
+                  </pic:nvPicPr>
+                  <pic:blipFill>
+                    <a:blip r:embed="rId39"/>
+                    <a:stretch>
+                      <a:fillRect/>
+                    </a:stretch>
+                  </pic:blipFill>
+                  <pic:spPr>
+                    <a:xfrm>
+                      <a:off x="0" y="0"/>
+                      <a:ext cx="5890260" cy="1793875"/>
+                    </a:xfrm>
+                    <a:prstGeom prst="rect">
+                      <a:avLst/>
+                    </a:prstGeom>
+                  </pic:spPr>
+                </pic:pic>
+              </a:graphicData>
+            </a:graphic>
+          </wp:inline>
+        </w:drawing>
+      </w:r>
+      <w:r>
+        <w:br/>
+        <w:t xml:space="preserve">assim </w:t>
+      </w:r>
+      <w:proofErr w:type="spellStart"/>
+      <w:r>
+        <w:t>vc</w:t>
+      </w:r>
+      <w:proofErr w:type="spellEnd"/>
+      <w:r>
+        <w:t xml:space="preserve"> pode verificar novamente depois no seu github e verá que as informações alteradas estarão lá.</w:t>
+      </w:r>
     </w:p>
     <w:sectPr>
-      <w:headerReference w:type="first" r:id="rId39"/>
+      <w:headerReference w:type="first" r:id="rId40"/>
       <w:pgSz w:w="11906" w:h="16838"/>
       <w:pgMar w:top="720" w:right="720" w:bottom="720" w:left="720" w:header="708" w:footer="708" w:gutter="0"/>
       <w:cols w:space="708"/>
@@ -5891,6 +5999,7 @@
   <w:style w:type="character" w:default="1" w:styleId="Fontepargpadro">
     <w:name w:val="Default Paragraph Font"/>
     <w:uiPriority w:val="1"/>
+    <w:semiHidden/>
     <w:unhideWhenUsed/>
   </w:style>
   <w:style w:type="table" w:default="1" w:styleId="Tabelanormal">

--- a/Seção 2 - Git Fundamental.docx
+++ b/Seção 2 - Git Fundamental.docx
@@ -2908,17 +2908,12 @@
         <w:t xml:space="preserve">a área de </w:t>
       </w:r>
       <w:proofErr w:type="spellStart"/>
-      <w:proofErr w:type="gramStart"/>
       <w:r>
         <w:t>staging</w:t>
       </w:r>
       <w:proofErr w:type="spellEnd"/>
       <w:r>
-        <w:t>(</w:t>
-      </w:r>
-      <w:proofErr w:type="gramEnd"/>
-      <w:r>
-        <w:t xml:space="preserve">área que está preparada para ser </w:t>
+        <w:t xml:space="preserve">(área que está preparada para ser </w:t>
       </w:r>
       <w:proofErr w:type="spellStart"/>
       <w:r>
@@ -2945,14 +2940,9 @@
       </w:r>
       <w:proofErr w:type="spellEnd"/>
       <w:r>
-        <w:t xml:space="preserve"> pode usar dois comandos </w:t>
-      </w:r>
-      <w:proofErr w:type="gramStart"/>
-      <w:r>
-        <w:t>do  “</w:t>
-      </w:r>
-      <w:proofErr w:type="spellStart"/>
-      <w:proofErr w:type="gramEnd"/>
+        <w:t xml:space="preserve"> pode usar dois comandos do  “</w:t>
+      </w:r>
+      <w:proofErr w:type="spellStart"/>
       <w:r>
         <w:t>git</w:t>
       </w:r>
@@ -3278,15 +3268,7 @@
       </w:pPr>
       <w:r>
         <w:lastRenderedPageBreak/>
-        <w:t xml:space="preserve">AS alterações salvas </w:t>
-      </w:r>
-      <w:proofErr w:type="gramStart"/>
-      <w:r>
-        <w:t>do projetos</w:t>
-      </w:r>
-      <w:proofErr w:type="gramEnd"/>
-      <w:r>
-        <w:t xml:space="preserve"> são realizadas por </w:t>
+        <w:t xml:space="preserve">AS alterações salvas do projetos são realizadas por </w:t>
       </w:r>
       <w:proofErr w:type="spellStart"/>
       <w:r>
@@ -3958,17 +3940,12 @@
         <w:t xml:space="preserve"> ou não estão como </w:t>
       </w:r>
       <w:proofErr w:type="spellStart"/>
-      <w:proofErr w:type="gramStart"/>
       <w:r>
         <w:t>untracked</w:t>
       </w:r>
       <w:proofErr w:type="spellEnd"/>
       <w:r>
-        <w:t>(</w:t>
-      </w:r>
-      <w:proofErr w:type="gramEnd"/>
-      <w:r>
-        <w:t>não mapeados):</w:t>
+        <w:t>(não mapeados):</w:t>
       </w:r>
       <w:r>
         <w:br/>
@@ -4015,15 +3992,7 @@
       </w:r>
       <w:r>
         <w:br/>
-        <w:t xml:space="preserve">Se estiver escrito como está na imagem acima, quer dizer que </w:t>
-      </w:r>
-      <w:proofErr w:type="gramStart"/>
-      <w:r>
-        <w:t>tá</w:t>
-      </w:r>
-      <w:proofErr w:type="gramEnd"/>
-      <w:r>
-        <w:t xml:space="preserve"> tudo certo, todos os arquivos foram mapeados e </w:t>
+        <w:t xml:space="preserve">Se estiver escrito como está na imagem acima, quer dizer que tá tudo certo, todos os arquivos foram mapeados e </w:t>
       </w:r>
       <w:proofErr w:type="spellStart"/>
       <w:r>
@@ -4064,6 +4033,9 @@
         <w:br/>
       </w:r>
       <w:r>
+        <w:rPr>
+          <w:noProof/>
+        </w:rPr>
         <w:drawing>
           <wp:inline distT="0" distB="0" distL="0" distR="0" wp14:anchorId="35AA8E30" wp14:editId="5CC4DE93">
             <wp:extent cx="5890260" cy="1793875"/>
@@ -4111,6 +4083,19 @@
       <w:proofErr w:type="spellEnd"/>
       <w:r>
         <w:t xml:space="preserve"> pode verificar novamente depois no seu github e verá que as informações alteradas estarão lá.</w:t>
+      </w:r>
+    </w:p>
+    <w:p>
+      <w:pPr>
+        <w:ind w:left="708"/>
+      </w:pPr>
+    </w:p>
+    <w:p>
+      <w:pPr>
+        <w:ind w:left="708"/>
+      </w:pPr>
+      <w:r>
+        <w:t>Testando algo</w:t>
       </w:r>
     </w:p>
     <w:sectPr>

--- a/Seção 2 - Git Fundamental.docx
+++ b/Seção 2 - Git Fundamental.docx
@@ -47,15 +47,7 @@
         </w:numPr>
       </w:pPr>
       <w:r>
-        <w:t xml:space="preserve">O repositório pode ir para servidores que são especializados em gerenciar repôs, como: GitHub e </w:t>
-      </w:r>
-      <w:proofErr w:type="spellStart"/>
-      <w:r>
-        <w:t>Bitbucket</w:t>
-      </w:r>
-      <w:proofErr w:type="spellEnd"/>
-      <w:r>
-        <w:t>;</w:t>
+        <w:t>O repositório pode ir para servidores que são especializados em gerenciar repôs, como: GitHub e Bitbucket;</w:t>
       </w:r>
     </w:p>
     <w:p>
@@ -88,23 +80,7 @@
       </w:pPr>
       <w:r>
         <w:lastRenderedPageBreak/>
-        <w:t xml:space="preserve">Para criar um repositório utilizamos o comando: </w:t>
-      </w:r>
-      <w:proofErr w:type="spellStart"/>
-      <w:r>
-        <w:t>git</w:t>
-      </w:r>
-      <w:proofErr w:type="spellEnd"/>
-      <w:r>
-        <w:t xml:space="preserve"> </w:t>
-      </w:r>
-      <w:proofErr w:type="spellStart"/>
-      <w:r>
-        <w:t>init</w:t>
-      </w:r>
-      <w:proofErr w:type="spellEnd"/>
-      <w:r>
-        <w:t>;</w:t>
+        <w:t>Para criar um repositório utilizamos o comando: git init;</w:t>
       </w:r>
     </w:p>
     <w:p>
@@ -116,15 +92,7 @@
         </w:numPr>
       </w:pPr>
       <w:r>
-        <w:t xml:space="preserve">Desta maneira o </w:t>
-      </w:r>
-      <w:proofErr w:type="spellStart"/>
-      <w:r>
-        <w:t>git</w:t>
-      </w:r>
-      <w:proofErr w:type="spellEnd"/>
-      <w:r>
-        <w:t xml:space="preserve"> vai criar os arquivos necessários para inicializá-lo;</w:t>
+        <w:t>Desta maneira o git vai criar os arquivos necessários para inicializá-lo;</w:t>
       </w:r>
     </w:p>
     <w:p>
@@ -136,20 +104,7 @@
         </w:numPr>
       </w:pPr>
       <w:r>
-        <w:t xml:space="preserve">Que estão na pasta </w:t>
-      </w:r>
-      <w:proofErr w:type="gramStart"/>
-      <w:r>
-        <w:t>oculta .</w:t>
-      </w:r>
-      <w:proofErr w:type="spellStart"/>
-      <w:r>
-        <w:t>git</w:t>
-      </w:r>
-      <w:proofErr w:type="spellEnd"/>
-      <w:proofErr w:type="gramEnd"/>
-      <w:r>
-        <w:t>;</w:t>
+        <w:t>Que estão na pasta oculta .git;</w:t>
       </w:r>
     </w:p>
     <w:p>
@@ -161,82 +116,21 @@
         </w:numPr>
       </w:pPr>
       <w:r>
-        <w:t xml:space="preserve">Após este comando o diretório atual será reconhecido pelo </w:t>
-      </w:r>
-      <w:proofErr w:type="spellStart"/>
-      <w:r>
-        <w:t>git</w:t>
-      </w:r>
-      <w:proofErr w:type="spellEnd"/>
-      <w:r>
-        <w:t xml:space="preserve"> como um projeto e responderá aos seus demais comandos;</w:t>
-      </w:r>
-    </w:p>
-    <w:p>
-      <w:r>
-        <w:t xml:space="preserve">Para acessar o </w:t>
-      </w:r>
-      <w:proofErr w:type="spellStart"/>
-      <w:r>
-        <w:t>Git</w:t>
-      </w:r>
-      <w:proofErr w:type="spellEnd"/>
-      <w:r>
-        <w:t xml:space="preserve"> através do </w:t>
-      </w:r>
-      <w:proofErr w:type="spellStart"/>
-      <w:r>
-        <w:t>VSCode</w:t>
-      </w:r>
-      <w:proofErr w:type="spellEnd"/>
-      <w:r>
-        <w:t>, você precisará ir lá em cima em terminal e clicar na opção New Terminal</w:t>
+        <w:t>Após este comando o diretório atual será reconhecido pelo git como um projeto e responderá aos seus demais comandos;</w:t>
+      </w:r>
+    </w:p>
+    <w:p>
+      <w:r>
+        <w:t>Para acessar o Git através do VSCode, você precisará ir lá em cima em terminal e clicar na opção New Terminal</w:t>
       </w:r>
       <w:r>
         <w:br/>
-        <w:t xml:space="preserve">Que irá liberar o terminal para você conseguir se comunicar com o </w:t>
-      </w:r>
-      <w:proofErr w:type="spellStart"/>
-      <w:r>
-        <w:t>git</w:t>
-      </w:r>
-      <w:proofErr w:type="spellEnd"/>
-    </w:p>
-    <w:p>
-      <w:r>
-        <w:t xml:space="preserve">Para criar o </w:t>
-      </w:r>
-      <w:proofErr w:type="spellStart"/>
-      <w:r>
-        <w:t>git</w:t>
-      </w:r>
-      <w:proofErr w:type="spellEnd"/>
-      <w:r>
-        <w:t xml:space="preserve"> em alguma pasta crie uma pasta onde você vai salvar o </w:t>
-      </w:r>
-      <w:proofErr w:type="spellStart"/>
-      <w:r>
-        <w:t>git</w:t>
-      </w:r>
-      <w:proofErr w:type="spellEnd"/>
-      <w:r>
-        <w:t xml:space="preserve"> e depois no terminal digite o caminho onde você vai querer dar o </w:t>
-      </w:r>
-      <w:proofErr w:type="spellStart"/>
-      <w:r>
-        <w:t>git</w:t>
-      </w:r>
-      <w:proofErr w:type="spellEnd"/>
-      <w:r>
-        <w:t xml:space="preserve"> </w:t>
-      </w:r>
-      <w:proofErr w:type="spellStart"/>
-      <w:r>
-        <w:t>init</w:t>
-      </w:r>
-      <w:proofErr w:type="spellEnd"/>
-      <w:r>
-        <w:t>:</w:t>
+        <w:t>Que irá liberar o terminal para você conseguir se comunicar com o git</w:t>
+      </w:r>
+    </w:p>
+    <w:p>
+      <w:r>
+        <w:t>Para criar o git em alguma pasta crie uma pasta onde você vai salvar o git e depois no terminal digite o caminho onde você vai querer dar o git init:</w:t>
       </w:r>
       <w:r>
         <w:br/>
@@ -248,14 +142,7 @@
       </w:r>
       <w:r>
         <w:br/>
-      </w:r>
-      <w:proofErr w:type="spellStart"/>
-      <w:r>
-        <w:t>cd</w:t>
-      </w:r>
-      <w:proofErr w:type="spellEnd"/>
-      <w:r>
-        <w:t xml:space="preserve"> </w:t>
+        <w:t xml:space="preserve">cd </w:t>
       </w:r>
       <w:r>
         <w:t>C:\Users\pafonso\Desktop\Curso_prático\git\arquivo</w:t>
@@ -264,56 +151,22 @@
     <w:p/>
     <w:p>
       <w:r>
-        <w:t xml:space="preserve">Após o terminal ir até o caminho selecionado, de o </w:t>
-      </w:r>
-      <w:proofErr w:type="spellStart"/>
-      <w:r>
-        <w:t>git</w:t>
-      </w:r>
-      <w:proofErr w:type="spellEnd"/>
-      <w:r>
-        <w:t xml:space="preserve"> </w:t>
-      </w:r>
-      <w:proofErr w:type="spellStart"/>
-      <w:r>
-        <w:t>init</w:t>
-      </w:r>
-      <w:proofErr w:type="spellEnd"/>
-      <w:r>
-        <w:t xml:space="preserve"> para que o </w:t>
-      </w:r>
-      <w:proofErr w:type="spellStart"/>
-      <w:r>
-        <w:t>git</w:t>
-      </w:r>
-      <w:proofErr w:type="spellEnd"/>
-      <w:r>
-        <w:t xml:space="preserve"> seja criado naquela pasta escolhida,</w:t>
+        <w:t>Após o terminal ir até o caminho selecionado, de o git init para que o git seja criado naquela pasta escolhida,</w:t>
       </w:r>
     </w:p>
     <w:p>
       <w:r>
         <w:t xml:space="preserve">Digitando </w:t>
       </w:r>
-      <w:proofErr w:type="spellStart"/>
       <w:r>
         <w:rPr>
           <w:color w:val="EE0000"/>
         </w:rPr>
-        <w:t>git</w:t>
-      </w:r>
-      <w:proofErr w:type="spellEnd"/>
-      <w:r>
-        <w:rPr>
-          <w:color w:val="EE0000"/>
-        </w:rPr>
-        <w:t xml:space="preserve"> status </w:t>
-      </w:r>
-      <w:proofErr w:type="spellStart"/>
-      <w:r>
-        <w:t>vc</w:t>
-      </w:r>
-      <w:proofErr w:type="spellEnd"/>
+        <w:t xml:space="preserve">git status </w:t>
+      </w:r>
+      <w:r>
+        <w:t>você</w:t>
+      </w:r>
       <w:r>
         <w:t xml:space="preserve"> ver o status do seu repositório, caso não tenha nenhum repositório criado aparecerá a seguinte mensagem</w:t>
       </w:r>
@@ -364,23 +217,7 @@
     <w:p/>
     <w:p>
       <w:r>
-        <w:t xml:space="preserve">Para criar um repositório utilizamos o comando </w:t>
-      </w:r>
-      <w:proofErr w:type="spellStart"/>
-      <w:r>
-        <w:t>git</w:t>
-      </w:r>
-      <w:proofErr w:type="spellEnd"/>
-      <w:r>
-        <w:t xml:space="preserve"> </w:t>
-      </w:r>
-      <w:proofErr w:type="spellStart"/>
-      <w:r>
-        <w:t>init</w:t>
-      </w:r>
-      <w:proofErr w:type="spellEnd"/>
-      <w:r>
-        <w:t>:</w:t>
+        <w:t>Para criar um repositório utilizamos o comando git init:</w:t>
       </w:r>
       <w:r>
         <w:br/>
@@ -430,63 +267,13 @@
       </w:r>
       <w:r>
         <w:br/>
-        <w:t xml:space="preserve">Tanto no </w:t>
-      </w:r>
-      <w:proofErr w:type="spellStart"/>
-      <w:r>
-        <w:t>Git</w:t>
-      </w:r>
-      <w:proofErr w:type="spellEnd"/>
-      <w:r>
-        <w:t xml:space="preserve"> </w:t>
-      </w:r>
-      <w:proofErr w:type="spellStart"/>
-      <w:r>
-        <w:t>Bash</w:t>
-      </w:r>
-      <w:proofErr w:type="spellEnd"/>
-      <w:r>
-        <w:t xml:space="preserve"> quanto no </w:t>
-      </w:r>
-      <w:proofErr w:type="spellStart"/>
-      <w:r>
-        <w:t>vscode</w:t>
-      </w:r>
-      <w:proofErr w:type="spellEnd"/>
-      <w:r>
-        <w:t xml:space="preserve">, quando damos um </w:t>
-      </w:r>
-      <w:proofErr w:type="spellStart"/>
-      <w:r>
-        <w:t>git</w:t>
-      </w:r>
-      <w:proofErr w:type="spellEnd"/>
-      <w:r>
-        <w:t xml:space="preserve"> </w:t>
-      </w:r>
-      <w:proofErr w:type="spellStart"/>
-      <w:r>
-        <w:t>init</w:t>
-      </w:r>
-      <w:proofErr w:type="spellEnd"/>
-      <w:r>
-        <w:t xml:space="preserve">, o repositório vai ser criado e se </w:t>
-      </w:r>
-      <w:proofErr w:type="spellStart"/>
-      <w:r>
-        <w:t>vc</w:t>
-      </w:r>
-      <w:proofErr w:type="spellEnd"/>
-      <w:r>
-        <w:t xml:space="preserve"> der um </w:t>
-      </w:r>
-      <w:proofErr w:type="spellStart"/>
-      <w:r>
-        <w:t>git</w:t>
-      </w:r>
-      <w:proofErr w:type="spellEnd"/>
-      <w:r>
-        <w:t xml:space="preserve"> status, você vera que o “fatal:”, não aparecerá mais</w:t>
+        <w:t xml:space="preserve">Tanto no Git Bash quanto no vscode, quando damos um git init, o repositório vai ser criado e se </w:t>
+      </w:r>
+      <w:r>
+        <w:t>você</w:t>
+      </w:r>
+      <w:r>
+        <w:t xml:space="preserve"> der um git status, você vera que o “fatal:”, não aparecerá mais</w:t>
       </w:r>
       <w:r>
         <w:t>.</w:t>
@@ -545,47 +332,7 @@
       </w:r>
       <w:r>
         <w:br/>
-        <w:t xml:space="preserve">essas pastas em vermelho são arquivos e pastas não rastreados pelo </w:t>
-      </w:r>
-      <w:proofErr w:type="spellStart"/>
-      <w:r>
-        <w:t>git</w:t>
-      </w:r>
-      <w:proofErr w:type="spellEnd"/>
-      <w:r>
-        <w:t xml:space="preserve">, como você acabou de dar o </w:t>
-      </w:r>
-      <w:proofErr w:type="spellStart"/>
-      <w:r>
-        <w:t>git</w:t>
-      </w:r>
-      <w:proofErr w:type="spellEnd"/>
-      <w:r>
-        <w:t xml:space="preserve"> </w:t>
-      </w:r>
-      <w:proofErr w:type="spellStart"/>
-      <w:r>
-        <w:t>init</w:t>
-      </w:r>
-      <w:proofErr w:type="spellEnd"/>
-      <w:r>
-        <w:t xml:space="preserve">, o </w:t>
-      </w:r>
-      <w:proofErr w:type="spellStart"/>
-      <w:r>
-        <w:t>git</w:t>
-      </w:r>
-      <w:proofErr w:type="spellEnd"/>
-      <w:r>
-        <w:t xml:space="preserve"> </w:t>
-      </w:r>
-      <w:proofErr w:type="gramStart"/>
-      <w:r>
-        <w:t>tá</w:t>
-      </w:r>
-      <w:proofErr w:type="gramEnd"/>
-      <w:r>
-        <w:t xml:space="preserve"> indicando tudo o que está no diretório, mas que ainda não foi adicionado ao controle de versão, não é um erro.</w:t>
+        <w:t>essas pastas em vermelho são arquivos e pastas não rastreados pelo git, como você acabou de dar o git init, o git tá indicando tudo o que está no diretório, mas que ainda não foi adicionado ao controle de versão, não é um erro.</w:t>
       </w:r>
     </w:p>
     <w:p>
@@ -622,15 +369,7 @@
         </w:numPr>
       </w:pPr>
       <w:r>
-        <w:t xml:space="preserve">Podemos enviar nossos projetos para o GitHub e disponibilizá-lo para outros </w:t>
-      </w:r>
-      <w:proofErr w:type="spellStart"/>
-      <w:r>
-        <w:t>devs</w:t>
-      </w:r>
-      <w:proofErr w:type="spellEnd"/>
-      <w:r>
-        <w:t>;</w:t>
+        <w:t>Podemos enviar nossos projetos para o GitHub e disponibilizá-lo para outros devs;</w:t>
       </w:r>
     </w:p>
     <w:p>
@@ -675,23 +414,7 @@
         </w:numPr>
       </w:pPr>
       <w:r>
-        <w:t xml:space="preserve">Precisamos criar o projeto no </w:t>
-      </w:r>
-      <w:proofErr w:type="spellStart"/>
-      <w:r>
-        <w:t>GItHUb</w:t>
-      </w:r>
-      <w:proofErr w:type="spellEnd"/>
-      <w:r>
-        <w:t xml:space="preserve">, inicializar o </w:t>
-      </w:r>
-      <w:proofErr w:type="spellStart"/>
-      <w:r>
-        <w:t>git</w:t>
-      </w:r>
-      <w:proofErr w:type="spellEnd"/>
-      <w:r>
-        <w:t xml:space="preserve"> em nossa máquina, sincronizar com o GH e enviar;</w:t>
+        <w:t>Precisamos criar o projeto no GItHUb, inicializar o git em nossa máquina, sincronizar com o GH e enviar;</w:t>
       </w:r>
     </w:p>
     <w:p>
@@ -810,13 +533,8 @@
           <w:numId w:val="3"/>
         </w:numPr>
       </w:pPr>
-      <w:proofErr w:type="spellStart"/>
-      <w:r>
-        <w:t>Readme</w:t>
-      </w:r>
-      <w:proofErr w:type="spellEnd"/>
-      <w:r>
-        <w:t xml:space="preserve"> é um arquivo que explica o que vem no repositório, de tudo que ele faz, do projeto em si.</w:t>
+      <w:r>
+        <w:t>Readme é um arquivo que explica o que vem no repositório, de tudo que ele faz, do projeto em si.</w:t>
       </w:r>
     </w:p>
     <w:p>
@@ -827,34 +545,14 @@
           <w:numId w:val="3"/>
         </w:numPr>
       </w:pPr>
-      <w:proofErr w:type="gramStart"/>
-      <w:r>
-        <w:t>.</w:t>
-      </w:r>
-      <w:proofErr w:type="spellStart"/>
-      <w:r>
-        <w:t>gitignore</w:t>
-      </w:r>
-      <w:proofErr w:type="spellEnd"/>
-      <w:proofErr w:type="gramEnd"/>
-      <w:r>
-        <w:t xml:space="preserve"> é um arquivo que </w:t>
-      </w:r>
-      <w:proofErr w:type="spellStart"/>
-      <w:r>
-        <w:t>vc</w:t>
-      </w:r>
-      <w:proofErr w:type="spellEnd"/>
-      <w:r>
-        <w:t xml:space="preserve"> adicionar para que o </w:t>
-      </w:r>
-      <w:proofErr w:type="spellStart"/>
-      <w:r>
-        <w:t>git</w:t>
-      </w:r>
-      <w:proofErr w:type="spellEnd"/>
-      <w:r>
-        <w:t xml:space="preserve"> não monitore arquivos que você não queira monitorar.</w:t>
+      <w:r>
+        <w:t xml:space="preserve">.gitignore é um arquivo que </w:t>
+      </w:r>
+      <w:r>
+        <w:t>você</w:t>
+      </w:r>
+      <w:r>
+        <w:t xml:space="preserve"> adicionar para que o git não monitore arquivos que você não queira monitorar.</w:t>
       </w:r>
     </w:p>
     <w:p>
@@ -879,23 +577,7 @@
       </w:pPr>
       <w:r>
         <w:lastRenderedPageBreak/>
-        <w:t xml:space="preserve">Após criar o seu repositório no GH ele vai direcionar para você para um local que te mostrará o passo a passo de como seguir para fazer na sua máquina, onde você executará no terminal do seu VSCODE ou </w:t>
-      </w:r>
-      <w:proofErr w:type="spellStart"/>
-      <w:r>
-        <w:t>Git</w:t>
-      </w:r>
-      <w:proofErr w:type="spellEnd"/>
-      <w:r>
-        <w:t xml:space="preserve"> </w:t>
-      </w:r>
-      <w:proofErr w:type="spellStart"/>
-      <w:r>
-        <w:t>Bash</w:t>
-      </w:r>
-      <w:proofErr w:type="spellEnd"/>
-      <w:r>
-        <w:t>, segue o print:</w:t>
+        <w:t>Após criar o seu repositório no GH ele vai direcionar para você para um local que te mostrará o passo a passo de como seguir para fazer na sua máquina, onde você executará no terminal do seu VSCODE ou Git Bash, segue o print:</w:t>
       </w:r>
       <w:r>
         <w:br/>
@@ -967,11 +649,9 @@
       <w:r>
         <w:t xml:space="preserve">Primeiro passo criar a pasta onde que conterá o arquivo que </w:t>
       </w:r>
-      <w:proofErr w:type="spellStart"/>
-      <w:r>
-        <w:t>vc</w:t>
-      </w:r>
-      <w:proofErr w:type="spellEnd"/>
+      <w:r>
+        <w:t>você</w:t>
+      </w:r>
       <w:r>
         <w:t xml:space="preserve"> deseja subir para o </w:t>
       </w:r>
@@ -988,45 +668,26 @@
         </w:numPr>
       </w:pPr>
       <w:r>
-        <w:t xml:space="preserve">Ao seguir o passo a passo de abrir um novo terminal no VS </w:t>
-      </w:r>
-      <w:proofErr w:type="spellStart"/>
-      <w:r>
-        <w:t>Code</w:t>
-      </w:r>
-      <w:proofErr w:type="spellEnd"/>
-      <w:r>
-        <w:t xml:space="preserve">, </w:t>
+        <w:t xml:space="preserve">Ao seguir o passo a passo de abrir um novo terminal no VS Code, </w:t>
       </w:r>
       <w:r>
         <w:t xml:space="preserve">caso o terminal não esteja aberto na pasta que </w:t>
       </w:r>
-      <w:proofErr w:type="spellStart"/>
-      <w:r>
-        <w:t>vc</w:t>
-      </w:r>
-      <w:proofErr w:type="spellEnd"/>
+      <w:r>
+        <w:t>você</w:t>
+      </w:r>
       <w:r>
         <w:t xml:space="preserve"> deseja, basta dar o comando </w:t>
       </w:r>
-      <w:proofErr w:type="spellStart"/>
-      <w:proofErr w:type="gramStart"/>
       <w:r>
         <w:t>cd</w:t>
       </w:r>
-      <w:proofErr w:type="spellEnd"/>
-      <w:r>
-        <w:t>(</w:t>
-      </w:r>
-      <w:proofErr w:type="gramEnd"/>
-      <w:r>
-        <w:t xml:space="preserve">+caminho da pasta) que </w:t>
-      </w:r>
-      <w:proofErr w:type="spellStart"/>
-      <w:r>
-        <w:t>vc</w:t>
-      </w:r>
-      <w:proofErr w:type="spellEnd"/>
+      <w:r>
+        <w:t xml:space="preserve">(+caminho da pasta) que </w:t>
+      </w:r>
+      <w:r>
+        <w:t>você</w:t>
+      </w:r>
       <w:r>
         <w:t xml:space="preserve"> deseja</w:t>
       </w:r>
@@ -1099,39 +760,7 @@
         </w:numPr>
       </w:pPr>
       <w:r>
-        <w:t xml:space="preserve">Após estar na pasta, dar um </w:t>
-      </w:r>
-      <w:proofErr w:type="spellStart"/>
-      <w:r>
-        <w:t>git</w:t>
-      </w:r>
-      <w:proofErr w:type="spellEnd"/>
-      <w:r>
-        <w:t xml:space="preserve"> </w:t>
-      </w:r>
-      <w:proofErr w:type="spellStart"/>
-      <w:r>
-        <w:t>init</w:t>
-      </w:r>
-      <w:proofErr w:type="spellEnd"/>
-      <w:r>
-        <w:t xml:space="preserve"> para criar o </w:t>
-      </w:r>
-      <w:proofErr w:type="spellStart"/>
-      <w:r>
-        <w:t>git</w:t>
-      </w:r>
-      <w:proofErr w:type="spellEnd"/>
-      <w:r>
-        <w:t xml:space="preserve"> e dar um </w:t>
-      </w:r>
-      <w:proofErr w:type="spellStart"/>
-      <w:r>
-        <w:t>git</w:t>
-      </w:r>
-      <w:proofErr w:type="spellEnd"/>
-      <w:r>
-        <w:t xml:space="preserve"> status para ver se foi criada corretamente</w:t>
+        <w:t>Após estar na pasta, dar um git init para criar o git e dar um git status para ver se foi criada corretamente</w:t>
       </w:r>
     </w:p>
     <w:p>
@@ -1191,58 +820,14 @@
         <w:t>Lembrando que para subir um repositório para o GH, o repositório não pode estar vazio, então no exemplo acima criamos um arquivo de texto, chamado</w:t>
       </w:r>
       <w:r>
-        <w:t xml:space="preserve"> teste.txt dentro da pasta 1_primeiro_repo, ele </w:t>
-      </w:r>
-      <w:proofErr w:type="gramStart"/>
-      <w:r>
-        <w:t>tá</w:t>
-      </w:r>
-      <w:proofErr w:type="gramEnd"/>
-      <w:r>
-        <w:t xml:space="preserve"> em vermelho com essa informação </w:t>
-      </w:r>
-      <w:r>
-        <w:t>“</w:t>
-      </w:r>
-      <w:proofErr w:type="spellStart"/>
-      <w:r>
-        <w:t>untracked</w:t>
-      </w:r>
-      <w:proofErr w:type="spellEnd"/>
-      <w:r>
-        <w:t xml:space="preserve">” </w:t>
-      </w:r>
-      <w:proofErr w:type="spellStart"/>
-      <w:r>
-        <w:t>pq</w:t>
-      </w:r>
-      <w:proofErr w:type="spellEnd"/>
-      <w:r>
-        <w:t xml:space="preserve"> ainda não está sendo mapeado pelo </w:t>
-      </w:r>
-      <w:proofErr w:type="spellStart"/>
-      <w:r>
-        <w:t>git</w:t>
-      </w:r>
-      <w:proofErr w:type="spellEnd"/>
-      <w:r>
-        <w:t xml:space="preserve">, para resolver isso basta dar um </w:t>
-      </w:r>
-      <w:proofErr w:type="spellStart"/>
-      <w:r>
-        <w:t>git</w:t>
-      </w:r>
-      <w:proofErr w:type="spellEnd"/>
-      <w:r>
-        <w:t xml:space="preserve"> </w:t>
-      </w:r>
-      <w:proofErr w:type="spellStart"/>
-      <w:r>
-        <w:t>add</w:t>
-      </w:r>
-      <w:proofErr w:type="spellEnd"/>
-      <w:r>
-        <w:t xml:space="preserve"> </w:t>
+        <w:t xml:space="preserve"> teste.txt dentro da pasta 1_primeiro_repo, ele tá em vermelho com essa informação </w:t>
+      </w:r>
+      <w:r>
+        <w:t xml:space="preserve">“untracked” pq ainda não está </w:t>
+      </w:r>
+      <w:r>
+        <w:lastRenderedPageBreak/>
+        <w:t xml:space="preserve">sendo mapeado pelo git, para resolver isso basta dar um git add </w:t>
       </w:r>
       <w:r>
         <w:t>(nome e tipo de arquivo) conforme printe abaixo</w:t>
@@ -1256,7 +841,6 @@
         <w:rPr>
           <w:noProof/>
         </w:rPr>
-        <w:lastRenderedPageBreak/>
         <w:drawing>
           <wp:inline distT="0" distB="0" distL="0" distR="0" wp14:anchorId="40166950" wp14:editId="0AFBEE5C">
             <wp:extent cx="6645910" cy="1480185"/>
@@ -1303,31 +887,7 @@
         </w:numPr>
       </w:pPr>
       <w:r>
-        <w:t xml:space="preserve">Após dar o </w:t>
-      </w:r>
-      <w:proofErr w:type="spellStart"/>
-      <w:r>
-        <w:t>git</w:t>
-      </w:r>
-      <w:proofErr w:type="spellEnd"/>
-      <w:r>
-        <w:t xml:space="preserve"> </w:t>
-      </w:r>
-      <w:proofErr w:type="spellStart"/>
-      <w:r>
-        <w:t>add</w:t>
-      </w:r>
-      <w:proofErr w:type="spellEnd"/>
-      <w:r>
-        <w:t xml:space="preserve">, você pode verificar se o arquivo está sendo mapeado corretamente dando um </w:t>
-      </w:r>
-      <w:proofErr w:type="spellStart"/>
-      <w:r>
-        <w:t>git</w:t>
-      </w:r>
-      <w:proofErr w:type="spellEnd"/>
-      <w:r>
-        <w:t xml:space="preserve"> status</w:t>
+        <w:t>Após dar o git add, você pode verificar se o arquivo está sendo mapeado corretamente dando um git status</w:t>
       </w:r>
       <w:r>
         <w:t xml:space="preserve"> e ele estará na cor verde, indicando que agora está sendo mapeado corretamente.</w:t>
@@ -1347,98 +907,22 @@
         </w:numPr>
       </w:pPr>
       <w:r>
-        <w:t xml:space="preserve">Próximo passo, você vai dar um </w:t>
-      </w:r>
-      <w:proofErr w:type="spellStart"/>
-      <w:r>
-        <w:t>git</w:t>
-      </w:r>
-      <w:proofErr w:type="spellEnd"/>
-      <w:r>
-        <w:t xml:space="preserve"> </w:t>
-      </w:r>
-      <w:proofErr w:type="spellStart"/>
-      <w:r>
-        <w:t>commit</w:t>
-      </w:r>
-      <w:proofErr w:type="spellEnd"/>
-      <w:r>
-        <w:t xml:space="preserve"> -m “atualização”, o </w:t>
-      </w:r>
-      <w:proofErr w:type="spellStart"/>
-      <w:r>
-        <w:t>git</w:t>
-      </w:r>
-      <w:proofErr w:type="spellEnd"/>
-      <w:r>
-        <w:t xml:space="preserve"> </w:t>
-      </w:r>
-      <w:proofErr w:type="spellStart"/>
-      <w:r>
-        <w:t>commit</w:t>
-      </w:r>
-      <w:proofErr w:type="spellEnd"/>
-      <w:r>
-        <w:t xml:space="preserve"> é o comando que salva sua alteração dentro do </w:t>
-      </w:r>
-      <w:proofErr w:type="spellStart"/>
-      <w:r>
-        <w:t>git</w:t>
-      </w:r>
-      <w:proofErr w:type="spellEnd"/>
-      <w:r>
-        <w:t xml:space="preserve">, para caso futuramente </w:t>
-      </w:r>
-      <w:proofErr w:type="spellStart"/>
-      <w:r>
-        <w:t>vc</w:t>
-      </w:r>
-      <w:proofErr w:type="spellEnd"/>
+        <w:t xml:space="preserve">Próximo passo, você vai dar um git commit -m “atualização”, o git commit é o comando que salva sua alteração dentro do git, para caso futuramente </w:t>
+      </w:r>
+      <w:r>
+        <w:t>você</w:t>
+      </w:r>
       <w:r>
         <w:t xml:space="preserve"> queira reutilizar, </w:t>
       </w:r>
       <w:r>
         <w:t xml:space="preserve">usei o nome atualização como referência para quando </w:t>
       </w:r>
-      <w:proofErr w:type="spellStart"/>
-      <w:r>
-        <w:t>vc</w:t>
-      </w:r>
-      <w:proofErr w:type="spellEnd"/>
-      <w:r>
-        <w:t xml:space="preserve"> querer colocar outro nome, inicialmente colocamos </w:t>
-      </w:r>
-      <w:proofErr w:type="spellStart"/>
-      <w:r>
-        <w:t>git</w:t>
-      </w:r>
-      <w:proofErr w:type="spellEnd"/>
-      <w:r>
-        <w:t xml:space="preserve"> </w:t>
-      </w:r>
-      <w:proofErr w:type="spellStart"/>
-      <w:r>
-        <w:t>commit</w:t>
-      </w:r>
-      <w:proofErr w:type="spellEnd"/>
-      <w:r>
-        <w:t xml:space="preserve"> -m “</w:t>
-      </w:r>
-      <w:proofErr w:type="spellStart"/>
-      <w:r>
-        <w:t>Hello</w:t>
-      </w:r>
-      <w:proofErr w:type="spellEnd"/>
-      <w:r>
-        <w:t xml:space="preserve"> World </w:t>
-      </w:r>
-      <w:proofErr w:type="spellStart"/>
-      <w:r>
-        <w:t>git</w:t>
-      </w:r>
-      <w:proofErr w:type="spellEnd"/>
-      <w:r>
-        <w:t>”, por causa da superstição dos programadores</w:t>
+      <w:r>
+        <w:t>você</w:t>
+      </w:r>
+      <w:r>
+        <w:t xml:space="preserve"> querer colocar outro nome, inicialmente colocamos git commit -m “Hello World git”, por causa da superstição dos programadores</w:t>
       </w:r>
     </w:p>
     <w:p>
@@ -1513,23 +997,7 @@
         <w:t>Esse erro acima indica que</w:t>
       </w:r>
       <w:r>
-        <w:t xml:space="preserve"> você ainda não configurou sua identidade, ou seja, seu nome e e-mail, que são obrigatórios </w:t>
-      </w:r>
-      <w:proofErr w:type="gramStart"/>
-      <w:r>
-        <w:t>pra</w:t>
-      </w:r>
-      <w:proofErr w:type="gramEnd"/>
-      <w:r>
-        <w:t xml:space="preserve"> fazer </w:t>
-      </w:r>
-      <w:proofErr w:type="spellStart"/>
-      <w:r>
-        <w:t>commits</w:t>
-      </w:r>
-      <w:proofErr w:type="spellEnd"/>
-      <w:r>
-        <w:t>.</w:t>
+        <w:t xml:space="preserve"> você ainda não configurou sua identidade, ou seja, seu nome e e-mail, que são obrigatórios pra fazer commits.</w:t>
       </w:r>
     </w:p>
     <w:p>
@@ -1555,21 +1023,8 @@
       <w:pPr>
         <w:pStyle w:val="PargrafodaLista"/>
       </w:pPr>
-      <w:proofErr w:type="spellStart"/>
-      <w:r>
-        <w:t>git</w:t>
-      </w:r>
-      <w:proofErr w:type="spellEnd"/>
-      <w:r>
-        <w:t xml:space="preserve"> </w:t>
-      </w:r>
-      <w:proofErr w:type="spellStart"/>
-      <w:r>
-        <w:t>config</w:t>
-      </w:r>
-      <w:proofErr w:type="spellEnd"/>
-      <w:r>
-        <w:t xml:space="preserve"> --global user.name "Paulo Gabriel"</w:t>
+      <w:r>
+        <w:t>git config --global user.name "Paulo Gabriel"</w:t>
       </w:r>
       <w:r>
         <w:t xml:space="preserve">   </w:t>
@@ -1579,31 +1034,8 @@
       <w:pPr>
         <w:pStyle w:val="PargrafodaLista"/>
       </w:pPr>
-      <w:proofErr w:type="spellStart"/>
-      <w:r>
-        <w:t>git</w:t>
-      </w:r>
-      <w:proofErr w:type="spellEnd"/>
-      <w:r>
-        <w:t xml:space="preserve"> </w:t>
-      </w:r>
-      <w:proofErr w:type="spellStart"/>
-      <w:r>
-        <w:t>config</w:t>
-      </w:r>
-      <w:proofErr w:type="spellEnd"/>
-      <w:r>
-        <w:t xml:space="preserve"> --global </w:t>
-      </w:r>
-      <w:proofErr w:type="spellStart"/>
-      <w:proofErr w:type="gramStart"/>
-      <w:r>
-        <w:t>user.email</w:t>
-      </w:r>
-      <w:proofErr w:type="spellEnd"/>
-      <w:proofErr w:type="gramEnd"/>
-      <w:r>
-        <w:t xml:space="preserve"> </w:t>
+      <w:r>
+        <w:t xml:space="preserve">git config --global user.email </w:t>
       </w:r>
       <w:r>
         <w:t>“</w:t>
@@ -1704,39 +1136,8 @@
         </w:numPr>
       </w:pPr>
       <w:r>
-        <w:t xml:space="preserve">Depois de configurar você pode dar só um </w:t>
-      </w:r>
-      <w:proofErr w:type="spellStart"/>
-      <w:r>
-        <w:t>git</w:t>
-      </w:r>
-      <w:proofErr w:type="spellEnd"/>
-      <w:r>
-        <w:t xml:space="preserve"> </w:t>
-      </w:r>
-      <w:proofErr w:type="spellStart"/>
-      <w:r>
-        <w:t>commit</w:t>
-      </w:r>
-      <w:proofErr w:type="spellEnd"/>
-      <w:r>
-        <w:t xml:space="preserve"> -m “</w:t>
-      </w:r>
-      <w:proofErr w:type="spellStart"/>
-      <w:r>
-        <w:t>Hello</w:t>
-      </w:r>
-      <w:proofErr w:type="spellEnd"/>
-      <w:r>
-        <w:t xml:space="preserve"> World </w:t>
-      </w:r>
-      <w:proofErr w:type="spellStart"/>
-      <w:r>
-        <w:t>git</w:t>
-      </w:r>
-      <w:proofErr w:type="spellEnd"/>
-      <w:r>
-        <w:t>”</w:t>
+        <w:lastRenderedPageBreak/>
+        <w:t>Depois de configurar você pode dar só um git commit -m “Hello World git”</w:t>
       </w:r>
       <w:r>
         <w:t>, que irá aparecer da seguinte forma:</w:t>
@@ -1794,24 +1195,7 @@
         </w:numPr>
       </w:pPr>
       <w:r>
-        <w:lastRenderedPageBreak/>
-        <w:t xml:space="preserve">Logo em </w:t>
-      </w:r>
-      <w:proofErr w:type="spellStart"/>
-      <w:r>
-        <w:t>seguinda</w:t>
-      </w:r>
-      <w:proofErr w:type="spellEnd"/>
-      <w:r>
-        <w:t xml:space="preserve"> basta dar um </w:t>
-      </w:r>
-      <w:proofErr w:type="spellStart"/>
-      <w:r>
-        <w:t>git</w:t>
-      </w:r>
-      <w:proofErr w:type="spellEnd"/>
-      <w:r>
-        <w:t xml:space="preserve"> status para verificar se está tudo corretamente:</w:t>
+        <w:t>Logo em seguinda basta dar um git status para verificar se está tudo corretamente:</w:t>
       </w:r>
       <w:r>
         <w:br/>
@@ -1883,15 +1267,7 @@
         <w:t xml:space="preserve">uma Branch </w:t>
       </w:r>
       <w:r>
-        <w:t xml:space="preserve">é uma versão </w:t>
-      </w:r>
-      <w:proofErr w:type="spellStart"/>
-      <w:r>
-        <w:t>parelela</w:t>
-      </w:r>
-      <w:proofErr w:type="spellEnd"/>
-      <w:r>
-        <w:t xml:space="preserve"> do seu projeto que te permite fazer, alterações, correções ou testes e não interfiram n</w:t>
+        <w:t>é uma versão parelela do seu projeto que te permite fazer, alterações, correções ou testes e não interfiram n</w:t>
       </w:r>
       <w:r>
         <w:t>o seu código principal, e a Branch master</w:t>
@@ -1900,15 +1276,7 @@
         <w:t xml:space="preserve"> é </w:t>
       </w:r>
       <w:r>
-        <w:t xml:space="preserve">a padrão que o </w:t>
-      </w:r>
-      <w:proofErr w:type="spellStart"/>
-      <w:r>
-        <w:t>Git</w:t>
-      </w:r>
-      <w:proofErr w:type="spellEnd"/>
-      <w:r>
-        <w:t xml:space="preserve"> cria quando você inicializa um repositório</w:t>
+        <w:t>a padrão que o Git cria quando você inicializa um repositório</w:t>
       </w:r>
       <w:r>
         <w:t>, é</w:t>
@@ -1917,23 +1285,10 @@
         <w:t xml:space="preserve"> como a trilha oficial do projeto onde geralmente ficam as versões estáveis e prontas para produção.</w:t>
       </w:r>
       <w:r>
-        <w:t xml:space="preserve"> O comando para criar a Branch é </w:t>
-      </w:r>
-      <w:proofErr w:type="spellStart"/>
-      <w:r>
-        <w:t>git</w:t>
-      </w:r>
-      <w:proofErr w:type="spellEnd"/>
-      <w:r>
-        <w:t xml:space="preserve"> </w:t>
-      </w:r>
-      <w:proofErr w:type="spellStart"/>
-      <w:r>
-        <w:t>branch</w:t>
-      </w:r>
-      <w:proofErr w:type="spellEnd"/>
-      <w:r>
-        <w:t xml:space="preserve"> -M master</w:t>
+        <w:t xml:space="preserve"> O comando para criar a Branch é git </w:t>
+      </w:r>
+      <w:r>
+        <w:t>branch -M master</w:t>
       </w:r>
     </w:p>
     <w:p>
@@ -1955,35 +1310,9 @@
       <w:r>
         <w:t xml:space="preserve">o comando </w:t>
       </w:r>
-      <w:proofErr w:type="spellStart"/>
-      <w:r>
-        <w:t>git</w:t>
-      </w:r>
-      <w:proofErr w:type="spellEnd"/>
-      <w:r>
-        <w:t xml:space="preserve"> </w:t>
-      </w:r>
-      <w:proofErr w:type="spellStart"/>
-      <w:r>
-        <w:t>remote</w:t>
-      </w:r>
-      <w:proofErr w:type="spellEnd"/>
-      <w:r>
-        <w:t xml:space="preserve"> </w:t>
-      </w:r>
-      <w:proofErr w:type="spellStart"/>
-      <w:r>
-        <w:t>add</w:t>
-      </w:r>
-      <w:proofErr w:type="spellEnd"/>
-      <w:r>
-        <w:t xml:space="preserve"> </w:t>
-      </w:r>
-      <w:proofErr w:type="spellStart"/>
-      <w:r>
-        <w:t>origin</w:t>
-      </w:r>
-      <w:proofErr w:type="spellEnd"/>
+      <w:r>
+        <w:t>git remote add origin</w:t>
+      </w:r>
       <w:r>
         <w:t xml:space="preserve"> </w:t>
       </w:r>
@@ -1999,15 +1328,7 @@
         <w:t>, ele conecta seu repositório local ao repositório remoto no GitHub</w:t>
       </w:r>
       <w:r>
-        <w:t xml:space="preserve">, o nome </w:t>
-      </w:r>
-      <w:proofErr w:type="spellStart"/>
-      <w:r>
-        <w:t>Origin</w:t>
-      </w:r>
-      <w:proofErr w:type="spellEnd"/>
-      <w:r>
-        <w:t xml:space="preserve"> é o apelido padrão para esse repositório remoto.</w:t>
+        <w:t>, o nome Origin é o apelido padrão para esse repositório remoto.</w:t>
       </w:r>
     </w:p>
     <w:p/>
@@ -2020,90 +1341,10 @@
         </w:numPr>
       </w:pPr>
       <w:r>
-        <w:t xml:space="preserve">E por fim </w:t>
-      </w:r>
-      <w:proofErr w:type="spellStart"/>
-      <w:r>
-        <w:t>git</w:t>
-      </w:r>
-      <w:proofErr w:type="spellEnd"/>
-      <w:r>
-        <w:t xml:space="preserve"> </w:t>
-      </w:r>
-      <w:proofErr w:type="spellStart"/>
-      <w:r>
-        <w:t>push</w:t>
-      </w:r>
-      <w:proofErr w:type="spellEnd"/>
-      <w:r>
-        <w:t xml:space="preserve">-u </w:t>
-      </w:r>
-      <w:proofErr w:type="spellStart"/>
-      <w:r>
-        <w:t>origin</w:t>
-      </w:r>
-      <w:proofErr w:type="spellEnd"/>
-      <w:r>
-        <w:t xml:space="preserve"> master, que envia seu código (faz o </w:t>
-      </w:r>
-      <w:proofErr w:type="spellStart"/>
-      <w:r>
-        <w:t>push</w:t>
-      </w:r>
-      <w:proofErr w:type="spellEnd"/>
-      <w:r>
-        <w:t>) seu código local para o GitHub, na Branch master.</w:t>
-      </w:r>
-      <w:r>
-        <w:t xml:space="preserve"> O -</w:t>
-      </w:r>
-      <w:proofErr w:type="gramStart"/>
-      <w:r>
-        <w:t>u</w:t>
-      </w:r>
-      <w:proofErr w:type="gramEnd"/>
-      <w:r>
-        <w:t xml:space="preserve"> configura essa Branch para acompanhar a </w:t>
-      </w:r>
-      <w:proofErr w:type="spellStart"/>
-      <w:r>
-        <w:t>origin</w:t>
-      </w:r>
-      <w:proofErr w:type="spellEnd"/>
-      <w:r>
-        <w:t xml:space="preserve">/master, ou seja, facilita futuros </w:t>
-      </w:r>
-      <w:proofErr w:type="spellStart"/>
-      <w:r>
-        <w:t>git</w:t>
-      </w:r>
-      <w:proofErr w:type="spellEnd"/>
-      <w:r>
-        <w:t xml:space="preserve"> </w:t>
-      </w:r>
-      <w:proofErr w:type="spellStart"/>
-      <w:r>
-        <w:t>push</w:t>
-      </w:r>
-      <w:proofErr w:type="spellEnd"/>
-      <w:r>
-        <w:t xml:space="preserve"> e </w:t>
-      </w:r>
-      <w:proofErr w:type="spellStart"/>
-      <w:r>
-        <w:t>git</w:t>
-      </w:r>
-      <w:proofErr w:type="spellEnd"/>
-      <w:r>
-        <w:t xml:space="preserve"> </w:t>
-      </w:r>
-      <w:proofErr w:type="spellStart"/>
-      <w:r>
-        <w:t>pull</w:t>
-      </w:r>
-      <w:proofErr w:type="spellEnd"/>
-      <w:r>
-        <w:t>, como saber se funcionou corretamente?</w:t>
+        <w:t>E por fim git push-u origin master, que envia seu código (faz o push) seu código local para o GitHub, na Branch master.</w:t>
+      </w:r>
+      <w:r>
+        <w:t xml:space="preserve"> O -u configura essa Branch para acompanhar a origin/master, ou seja, facilita futuros git push e git pull, como saber se funcionou corretamente?</w:t>
       </w:r>
     </w:p>
     <w:p>
@@ -2204,15 +1445,7 @@
       </w:pPr>
       <w:r>
         <w:lastRenderedPageBreak/>
-        <w:t xml:space="preserve">As mudanças do projeto podem ser verificadas por: </w:t>
-      </w:r>
-      <w:proofErr w:type="spellStart"/>
-      <w:r>
-        <w:t>git</w:t>
-      </w:r>
-      <w:proofErr w:type="spellEnd"/>
-      <w:r>
-        <w:t xml:space="preserve"> status</w:t>
+        <w:t>As mudanças do projeto podem ser verificadas por: git status</w:t>
       </w:r>
     </w:p>
     <w:p>
@@ -2281,60 +1514,27 @@
       <w:r>
         <w:t xml:space="preserve">Caso </w:t>
       </w:r>
-      <w:proofErr w:type="spellStart"/>
-      <w:r>
-        <w:t>vc</w:t>
-      </w:r>
-      <w:proofErr w:type="spellEnd"/>
+      <w:r>
+        <w:t>você</w:t>
+      </w:r>
       <w:r>
         <w:t xml:space="preserve"> adicione novos arquivos ao seu projeto, quando </w:t>
       </w:r>
-      <w:proofErr w:type="spellStart"/>
-      <w:r>
-        <w:t>vc</w:t>
-      </w:r>
-      <w:proofErr w:type="spellEnd"/>
-      <w:r>
-        <w:t xml:space="preserve"> der um </w:t>
-      </w:r>
-      <w:proofErr w:type="spellStart"/>
-      <w:r>
-        <w:t>git</w:t>
-      </w:r>
-      <w:proofErr w:type="spellEnd"/>
-      <w:r>
-        <w:t xml:space="preserve"> status, ele aparecerá como um arquivo não mapeado (</w:t>
-      </w:r>
-      <w:proofErr w:type="spellStart"/>
-      <w:r>
-        <w:t>untracked</w:t>
-      </w:r>
-      <w:proofErr w:type="spellEnd"/>
-      <w:r>
-        <w:t xml:space="preserve">), enquanto </w:t>
-      </w:r>
-      <w:r>
-        <w:t xml:space="preserve">aqueles que já foram </w:t>
-      </w:r>
-      <w:proofErr w:type="gramStart"/>
-      <w:r>
-        <w:t>mapeados</w:t>
-      </w:r>
-      <w:proofErr w:type="gramEnd"/>
-      <w:r>
-        <w:t xml:space="preserve"> porém houve alguma alteração neles, a mínima que seja</w:t>
+      <w:r>
+        <w:t>você</w:t>
+      </w:r>
+      <w:r>
+        <w:t xml:space="preserve"> der um git status, ele aparecerá como um arquivo não mapeado (untracked), enquanto </w:t>
+      </w:r>
+      <w:r>
+        <w:t>aqueles que já foram mapeados porém houve alguma alteração neles, a mínima que seja</w:t>
       </w:r>
       <w:r>
         <w:t>,</w:t>
       </w:r>
       <w:r>
-        <w:t xml:space="preserve"> ele aparecerá com um M indicando que foi modificado e precisa ser </w:t>
-      </w:r>
-      <w:proofErr w:type="spellStart"/>
-      <w:r>
-        <w:t>comitado</w:t>
-      </w:r>
-      <w:proofErr w:type="spellEnd"/>
+        <w:t xml:space="preserve"> ele aparecerá com um M indicando que foi modificado e precisa ser comitado</w:t>
+      </w:r>
       <w:r>
         <w:t>,</w:t>
       </w:r>
@@ -2457,21 +1657,8 @@
         </w:numPr>
       </w:pPr>
       <w:r>
-        <w:t xml:space="preserve">Para adicionar arquivos novos a um projeto utilizamos: </w:t>
-      </w:r>
-      <w:proofErr w:type="spellStart"/>
-      <w:r>
-        <w:t>git</w:t>
-      </w:r>
-      <w:proofErr w:type="spellEnd"/>
-      <w:r>
-        <w:t xml:space="preserve"> </w:t>
-      </w:r>
-      <w:proofErr w:type="spellStart"/>
-      <w:r>
-        <w:t>add</w:t>
-      </w:r>
-      <w:proofErr w:type="spellEnd"/>
+        <w:t>Para adicionar arquivos novos a um projeto utilizamos: git add</w:t>
+      </w:r>
     </w:p>
     <w:p>
       <w:pPr>
@@ -2494,15 +1681,7 @@
         </w:numPr>
       </w:pPr>
       <w:r>
-        <w:t xml:space="preserve">Somente adicionando arquivos eles serão monitorados pelo </w:t>
-      </w:r>
-      <w:proofErr w:type="spellStart"/>
-      <w:r>
-        <w:t>git</w:t>
-      </w:r>
-      <w:proofErr w:type="spellEnd"/>
-      <w:r>
-        <w:t>;</w:t>
+        <w:t>Somente adicionando arquivos eles serão monitorados pelo git;</w:t>
       </w:r>
     </w:p>
     <w:p>
@@ -2546,27 +1725,12 @@
       <w:r>
         <w:t xml:space="preserve">Para adicionar um arquivo </w:t>
       </w:r>
-      <w:proofErr w:type="spellStart"/>
-      <w:r>
-        <w:t>vc</w:t>
-      </w:r>
-      <w:proofErr w:type="spellEnd"/>
-      <w:r>
-        <w:t xml:space="preserve">, precisa usar o comando </w:t>
-      </w:r>
-      <w:proofErr w:type="spellStart"/>
-      <w:r>
-        <w:t>git</w:t>
-      </w:r>
-      <w:proofErr w:type="spellEnd"/>
-      <w:r>
-        <w:t xml:space="preserve"> </w:t>
-      </w:r>
-      <w:proofErr w:type="spellStart"/>
-      <w:r>
-        <w:t>add</w:t>
-      </w:r>
-      <w:proofErr w:type="spellEnd"/>
+      <w:r>
+        <w:t>você</w:t>
+      </w:r>
+      <w:r>
+        <w:t>, precisa usar o comando git add</w:t>
+      </w:r>
       <w:r>
         <w:t xml:space="preserve"> (nome do arquivo, sem </w:t>
       </w:r>
@@ -2576,75 +1740,29 @@
       <w:r>
         <w:t xml:space="preserve"> é claro), antes fazer isso, se </w:t>
       </w:r>
-      <w:proofErr w:type="spellStart"/>
-      <w:r>
-        <w:t>vc</w:t>
-      </w:r>
-      <w:proofErr w:type="spellEnd"/>
-      <w:r>
-        <w:t xml:space="preserve"> der um </w:t>
-      </w:r>
-      <w:proofErr w:type="spellStart"/>
-      <w:r>
-        <w:t>git</w:t>
-      </w:r>
-      <w:proofErr w:type="spellEnd"/>
-      <w:r>
-        <w:t xml:space="preserve"> status, ele estará </w:t>
+      <w:r>
+        <w:t>você</w:t>
+      </w:r>
+      <w:r>
+        <w:t xml:space="preserve"> der um git status, ele estará </w:t>
       </w:r>
       <w:r>
         <w:t xml:space="preserve">em vermelho indicando quais pastas </w:t>
       </w:r>
-      <w:proofErr w:type="spellStart"/>
-      <w:r>
-        <w:t>vc</w:t>
-      </w:r>
-      <w:proofErr w:type="spellEnd"/>
+      <w:r>
+        <w:t>você</w:t>
+      </w:r>
       <w:r>
         <w:t xml:space="preserve"> p</w:t>
       </w:r>
       <w:r>
-        <w:t xml:space="preserve">oderá mapear, pois ainda estão </w:t>
-      </w:r>
-      <w:proofErr w:type="spellStart"/>
-      <w:r>
-        <w:t>untracked</w:t>
-      </w:r>
-      <w:proofErr w:type="spellEnd"/>
-      <w:r>
-        <w:t xml:space="preserve"> ou não mapeados, após o </w:t>
-      </w:r>
-      <w:proofErr w:type="spellStart"/>
-      <w:r>
-        <w:t>git</w:t>
-      </w:r>
-      <w:proofErr w:type="spellEnd"/>
-      <w:r>
-        <w:t xml:space="preserve"> </w:t>
-      </w:r>
-      <w:proofErr w:type="spellStart"/>
-      <w:r>
-        <w:t>add</w:t>
-      </w:r>
-      <w:proofErr w:type="spellEnd"/>
-      <w:r>
-        <w:t xml:space="preserve">, parecerá que nada aconteceu e ele retornará ao prompt, mas se </w:t>
-      </w:r>
-      <w:proofErr w:type="spellStart"/>
-      <w:r>
-        <w:t>vc</w:t>
-      </w:r>
-      <w:proofErr w:type="spellEnd"/>
-      <w:r>
-        <w:t xml:space="preserve"> der um </w:t>
-      </w:r>
-      <w:proofErr w:type="spellStart"/>
-      <w:r>
-        <w:t>git</w:t>
-      </w:r>
-      <w:proofErr w:type="spellEnd"/>
-      <w:r>
-        <w:t xml:space="preserve"> status ele estará assim:</w:t>
+        <w:t xml:space="preserve">oderá mapear, pois ainda estão untracked ou não mapeados, após o git add, parecerá que nada aconteceu e ele retornará ao prompt, mas se </w:t>
+      </w:r>
+      <w:r>
+        <w:t>você</w:t>
+      </w:r>
+      <w:r>
+        <w:t xml:space="preserve"> der um git status ele estará assim:</w:t>
       </w:r>
       <w:r>
         <w:br/>
@@ -2749,15 +1867,7 @@
         <w:ind w:left="360"/>
       </w:pPr>
       <w:r>
-        <w:t xml:space="preserve">Esse “A” indica que os arquivos foram adicionados no mapeamento do </w:t>
-      </w:r>
-      <w:proofErr w:type="spellStart"/>
-      <w:r>
-        <w:t>git</w:t>
-      </w:r>
-      <w:proofErr w:type="spellEnd"/>
-      <w:r>
-        <w:t>.</w:t>
+        <w:t>Esse “A” indica que os arquivos foram adicionados no mapeamento do git.</w:t>
       </w:r>
     </w:p>
     <w:p>
@@ -2774,295 +1884,137 @@
       <w:r>
         <w:t xml:space="preserve">, </w:t>
       </w:r>
-      <w:proofErr w:type="spellStart"/>
-      <w:r>
-        <w:t>vc</w:t>
-      </w:r>
-      <w:proofErr w:type="spellEnd"/>
-      <w:r>
-        <w:t xml:space="preserve"> pode usar o comando “</w:t>
-      </w:r>
-      <w:proofErr w:type="spellStart"/>
-      <w:r>
-        <w:t>git</w:t>
-      </w:r>
-      <w:proofErr w:type="spellEnd"/>
+      <w:r>
+        <w:t>você</w:t>
+      </w:r>
+      <w:r>
+        <w:t xml:space="preserve"> pode usar o comando “git add .” que adiciona tudo de uma vez, mas tenha certeza </w:t>
+      </w:r>
+      <w:r>
+        <w:t>de que</w:t>
+      </w:r>
       <w:r>
         <w:t xml:space="preserve"> </w:t>
       </w:r>
-      <w:proofErr w:type="spellStart"/>
-      <w:proofErr w:type="gramStart"/>
-      <w:r>
-        <w:t>add</w:t>
-      </w:r>
-      <w:proofErr w:type="spellEnd"/>
-      <w:r>
-        <w:t xml:space="preserve"> .</w:t>
-      </w:r>
-      <w:proofErr w:type="gramEnd"/>
-      <w:r>
-        <w:t xml:space="preserve">” que adiciona tudo de uma vez, mas tenha certeza </w:t>
+      <w:r>
+        <w:t>você</w:t>
+      </w:r>
+      <w:r>
+        <w:t xml:space="preserve"> </w:t>
+      </w:r>
+      <w:r>
+        <w:t xml:space="preserve">que quando </w:t>
+      </w:r>
+      <w:r>
+        <w:t>você</w:t>
+      </w:r>
+      <w:r>
+        <w:t xml:space="preserve"> der esse comando, porque </w:t>
+      </w:r>
+      <w:r>
+        <w:t>depois de executado,</w:t>
+      </w:r>
+      <w:r>
+        <w:t xml:space="preserve"> </w:t>
+      </w:r>
+      <w:r>
+        <w:t>você</w:t>
+      </w:r>
+      <w:r>
+        <w:t xml:space="preserve"> pode perder muito trabalho dando um</w:t>
+      </w:r>
+      <w:r>
+        <w:t xml:space="preserve"> “git reset</w:t>
+      </w:r>
+      <w:r>
+        <w:t>”</w:t>
+      </w:r>
+    </w:p>
+    <w:p>
+      <w:pPr>
+        <w:ind w:left="360"/>
+      </w:pPr>
+      <w:r>
+        <w:t xml:space="preserve">O “git reset” é totalmente o oposto do “git add” enquanto o “git add” adicionando os arquivos para </w:t>
+      </w:r>
+      <w:r>
+        <w:t>a área de staging(área que está preparada para ser comitada), o git reset remove dessa área</w:t>
+      </w:r>
+      <w:r>
+        <w:t xml:space="preserve">, </w:t>
+      </w:r>
+      <w:r>
+        <w:t>você</w:t>
+      </w:r>
+      <w:r>
+        <w:t xml:space="preserve"> pode usar dois comandos do  “git reset” caso </w:t>
+      </w:r>
+      <w:r>
+        <w:t>você</w:t>
+      </w:r>
+      <w:r>
+        <w:t xml:space="preserve"> queira remover apenas um arquivo faz da seguinte maneira</w:t>
+      </w:r>
+    </w:p>
+    <w:p>
+      <w:pPr>
+        <w:ind w:left="360"/>
+      </w:pPr>
+      <w:r>
+        <w:t>Para remover um arquivo específico:</w:t>
+      </w:r>
+      <w:r>
+        <w:br/>
+      </w:r>
+      <w:r>
+        <w:t>“git reset (nome do arquivo sem parênteses, por favor)”</w:t>
+      </w:r>
+    </w:p>
+    <w:p>
+      <w:pPr>
+        <w:ind w:left="360"/>
+      </w:pPr>
+      <w:r>
+        <w:t>Para remover todos os arquivos</w:t>
+      </w:r>
+    </w:p>
+    <w:p>
+      <w:pPr>
+        <w:ind w:left="360"/>
+      </w:pPr>
+      <w:r>
+        <w:t>“git reset”</w:t>
+      </w:r>
+    </w:p>
+    <w:p>
+      <w:pPr>
+        <w:ind w:left="360"/>
+      </w:pPr>
+      <w:r>
+        <w:br/>
+        <w:t>Fique tranquilo que isso não apagará, nem alterará nenhum arquivo, só removerão da área de staging</w:t>
+      </w:r>
+      <w:r>
+        <w:t>, área onde os arquivos ficam aguardando para serem comitados, mais ou menos como uma sala de espera antes de serem enviados ao repositório.</w:t>
+      </w:r>
+    </w:p>
+    <w:p>
+      <w:pPr>
+        <w:ind w:left="360"/>
+      </w:pPr>
+    </w:p>
+    <w:p>
+      <w:pPr>
+        <w:ind w:left="360"/>
+      </w:pPr>
+      <w:r>
+        <w:t xml:space="preserve">Para ter certeza </w:t>
       </w:r>
       <w:r>
         <w:t>de que</w:t>
       </w:r>
       <w:r>
-        <w:t xml:space="preserve"> </w:t>
-      </w:r>
-      <w:proofErr w:type="spellStart"/>
-      <w:r>
-        <w:t>vc</w:t>
-      </w:r>
-      <w:proofErr w:type="spellEnd"/>
-      <w:r>
-        <w:t xml:space="preserve"> </w:t>
-      </w:r>
-      <w:r>
-        <w:t xml:space="preserve">que quando </w:t>
-      </w:r>
-      <w:proofErr w:type="spellStart"/>
-      <w:r>
-        <w:t>vc</w:t>
-      </w:r>
-      <w:proofErr w:type="spellEnd"/>
-      <w:r>
-        <w:t xml:space="preserve"> der esse comando, porque </w:t>
-      </w:r>
-      <w:r>
-        <w:t>depois de executado,</w:t>
-      </w:r>
-      <w:r>
-        <w:t xml:space="preserve"> </w:t>
-      </w:r>
-      <w:proofErr w:type="spellStart"/>
-      <w:r>
-        <w:t>vc</w:t>
-      </w:r>
-      <w:proofErr w:type="spellEnd"/>
-      <w:r>
-        <w:t xml:space="preserve"> pode perder muito trabalho dando um</w:t>
-      </w:r>
-      <w:r>
-        <w:t xml:space="preserve"> “</w:t>
-      </w:r>
-      <w:proofErr w:type="spellStart"/>
-      <w:r>
-        <w:t>git</w:t>
-      </w:r>
-      <w:proofErr w:type="spellEnd"/>
-      <w:r>
-        <w:t xml:space="preserve"> reset</w:t>
-      </w:r>
-      <w:r>
-        <w:t>”</w:t>
-      </w:r>
-    </w:p>
-    <w:p>
-      <w:pPr>
-        <w:ind w:left="360"/>
-      </w:pPr>
-      <w:r>
-        <w:t>O “</w:t>
-      </w:r>
-      <w:proofErr w:type="spellStart"/>
-      <w:r>
-        <w:t>git</w:t>
-      </w:r>
-      <w:proofErr w:type="spellEnd"/>
-      <w:r>
-        <w:t xml:space="preserve"> reset” é totalmente o oposto do “</w:t>
-      </w:r>
-      <w:proofErr w:type="spellStart"/>
-      <w:r>
-        <w:t>git</w:t>
-      </w:r>
-      <w:proofErr w:type="spellEnd"/>
-      <w:r>
-        <w:t xml:space="preserve"> </w:t>
-      </w:r>
-      <w:proofErr w:type="spellStart"/>
-      <w:r>
-        <w:t>add</w:t>
-      </w:r>
-      <w:proofErr w:type="spellEnd"/>
-      <w:r>
-        <w:t>” enquanto o “</w:t>
-      </w:r>
-      <w:proofErr w:type="spellStart"/>
-      <w:r>
-        <w:t>git</w:t>
-      </w:r>
-      <w:proofErr w:type="spellEnd"/>
-      <w:r>
-        <w:t xml:space="preserve"> </w:t>
-      </w:r>
-      <w:proofErr w:type="spellStart"/>
-      <w:r>
-        <w:t>add</w:t>
-      </w:r>
-      <w:proofErr w:type="spellEnd"/>
-      <w:r>
-        <w:t xml:space="preserve">” adicionando os arquivos para </w:t>
-      </w:r>
-      <w:r>
-        <w:t xml:space="preserve">a área de </w:t>
-      </w:r>
-      <w:proofErr w:type="spellStart"/>
-      <w:r>
-        <w:t>staging</w:t>
-      </w:r>
-      <w:proofErr w:type="spellEnd"/>
-      <w:r>
-        <w:t xml:space="preserve">(área que está preparada para ser </w:t>
-      </w:r>
-      <w:proofErr w:type="spellStart"/>
-      <w:r>
-        <w:t>comitada</w:t>
-      </w:r>
-      <w:proofErr w:type="spellEnd"/>
-      <w:r>
-        <w:t xml:space="preserve">), o </w:t>
-      </w:r>
-      <w:proofErr w:type="spellStart"/>
-      <w:r>
-        <w:t>git</w:t>
-      </w:r>
-      <w:proofErr w:type="spellEnd"/>
-      <w:r>
-        <w:t xml:space="preserve"> reset remove dessa área</w:t>
-      </w:r>
-      <w:r>
-        <w:t xml:space="preserve">, </w:t>
-      </w:r>
-      <w:proofErr w:type="spellStart"/>
-      <w:r>
-        <w:t>vc</w:t>
-      </w:r>
-      <w:proofErr w:type="spellEnd"/>
-      <w:r>
-        <w:t xml:space="preserve"> pode usar dois comandos do  “</w:t>
-      </w:r>
-      <w:proofErr w:type="spellStart"/>
-      <w:r>
-        <w:t>git</w:t>
-      </w:r>
-      <w:proofErr w:type="spellEnd"/>
-      <w:r>
-        <w:t xml:space="preserve"> reset” caso </w:t>
-      </w:r>
-      <w:proofErr w:type="spellStart"/>
-      <w:r>
-        <w:t>vc</w:t>
-      </w:r>
-      <w:proofErr w:type="spellEnd"/>
-      <w:r>
-        <w:t xml:space="preserve"> queira remover apenas um arquivo faz da seguinte maneira</w:t>
-      </w:r>
-    </w:p>
-    <w:p>
-      <w:pPr>
-        <w:ind w:left="360"/>
-      </w:pPr>
-      <w:r>
-        <w:t>Para remover um arquivo específico:</w:t>
-      </w:r>
-      <w:r>
-        <w:br/>
-      </w:r>
-      <w:r>
-        <w:t>“</w:t>
-      </w:r>
-      <w:proofErr w:type="spellStart"/>
-      <w:r>
-        <w:t>git</w:t>
-      </w:r>
-      <w:proofErr w:type="spellEnd"/>
-      <w:r>
-        <w:t xml:space="preserve"> reset (nome do arquivo sem parênteses, por favor)”</w:t>
-      </w:r>
-    </w:p>
-    <w:p>
-      <w:pPr>
-        <w:ind w:left="360"/>
-      </w:pPr>
-      <w:r>
-        <w:t>Para remover todos os arquivos</w:t>
-      </w:r>
-    </w:p>
-    <w:p>
-      <w:pPr>
-        <w:ind w:left="360"/>
-      </w:pPr>
-      <w:r>
-        <w:t>“</w:t>
-      </w:r>
-      <w:proofErr w:type="spellStart"/>
-      <w:r>
-        <w:t>git</w:t>
-      </w:r>
-      <w:proofErr w:type="spellEnd"/>
-      <w:r>
-        <w:t xml:space="preserve"> reset”</w:t>
-      </w:r>
-    </w:p>
-    <w:p>
-      <w:pPr>
-        <w:ind w:left="360"/>
-      </w:pPr>
-      <w:r>
-        <w:br/>
-        <w:t xml:space="preserve">Fique tranquilo que isso não apagará, nem alterará nenhum arquivo, só removerão da área de </w:t>
-      </w:r>
-      <w:proofErr w:type="spellStart"/>
-      <w:r>
-        <w:t>staging</w:t>
-      </w:r>
-      <w:proofErr w:type="spellEnd"/>
-      <w:r>
-        <w:t xml:space="preserve">, área onde os arquivos ficam aguardando para serem </w:t>
-      </w:r>
-      <w:proofErr w:type="spellStart"/>
-      <w:r>
-        <w:t>comitados</w:t>
-      </w:r>
-      <w:proofErr w:type="spellEnd"/>
-      <w:r>
-        <w:t>, mais ou menos como uma sala de espera antes de serem enviados ao repositório.</w:t>
-      </w:r>
-    </w:p>
-    <w:p>
-      <w:pPr>
-        <w:ind w:left="360"/>
-      </w:pPr>
-    </w:p>
-    <w:p>
-      <w:pPr>
-        <w:ind w:left="360"/>
-      </w:pPr>
-      <w:r>
-        <w:t xml:space="preserve">Para ter certeza </w:t>
-      </w:r>
-      <w:r>
-        <w:t>de que</w:t>
-      </w:r>
-      <w:r>
-        <w:t xml:space="preserve"> os arquivos estão na área de </w:t>
-      </w:r>
-      <w:proofErr w:type="spellStart"/>
-      <w:r>
-        <w:t>staging</w:t>
-      </w:r>
-      <w:proofErr w:type="spellEnd"/>
-      <w:r>
-        <w:t xml:space="preserve">, basta dar um </w:t>
-      </w:r>
-      <w:proofErr w:type="spellStart"/>
-      <w:r>
-        <w:t>git</w:t>
-      </w:r>
-      <w:proofErr w:type="spellEnd"/>
-      <w:r>
-        <w:t xml:space="preserve"> status:</w:t>
+        <w:t xml:space="preserve"> os arquivos estão na área de staging, basta dar um git status:</w:t>
       </w:r>
     </w:p>
     <w:p>
@@ -3118,50 +2070,16 @@
         <w:t>Se eles estiverem em verde é porque estão lá</w:t>
       </w:r>
       <w:r>
-        <w:t xml:space="preserve">, se ele estiver em vermelho, mesmo depois do </w:t>
-      </w:r>
-      <w:proofErr w:type="spellStart"/>
-      <w:r>
-        <w:t>git</w:t>
-      </w:r>
-      <w:proofErr w:type="spellEnd"/>
-      <w:r>
-        <w:t xml:space="preserve"> </w:t>
-      </w:r>
-      <w:proofErr w:type="spellStart"/>
-      <w:r>
-        <w:t>add</w:t>
-      </w:r>
-      <w:proofErr w:type="spellEnd"/>
-      <w:r>
-        <w:t>, significa que houve alteração,</w:t>
+        <w:t>, se ele estiver em vermelho, mesmo depois do git add, significa que houve alteração,</w:t>
       </w:r>
       <w:r>
         <w:t xml:space="preserve"> ou seja, ele teoricamente se torna um novo arquivo com novas informações, </w:t>
       </w:r>
-      <w:proofErr w:type="spellStart"/>
-      <w:r>
-        <w:t>vc</w:t>
-      </w:r>
-      <w:proofErr w:type="spellEnd"/>
-      <w:r>
-        <w:t xml:space="preserve"> precisará de novo dar um “</w:t>
-      </w:r>
-      <w:proofErr w:type="spellStart"/>
-      <w:r>
-        <w:t>git</w:t>
-      </w:r>
-      <w:proofErr w:type="spellEnd"/>
-      <w:r>
-        <w:t xml:space="preserve"> </w:t>
-      </w:r>
-      <w:proofErr w:type="spellStart"/>
-      <w:r>
-        <w:t>add</w:t>
-      </w:r>
-      <w:proofErr w:type="spellEnd"/>
-      <w:r>
-        <w:t xml:space="preserve">” pois </w:t>
+      <w:r>
+        <w:t>você</w:t>
+      </w:r>
+      <w:r>
+        <w:t xml:space="preserve"> precisará de novo dar um “git add” pois </w:t>
       </w:r>
       <w:r>
         <w:t>senão</w:t>
@@ -3169,30 +2087,18 @@
       <w:r>
         <w:t xml:space="preserve">, se </w:t>
       </w:r>
-      <w:proofErr w:type="spellStart"/>
-      <w:r>
-        <w:t>vc</w:t>
-      </w:r>
-      <w:proofErr w:type="spellEnd"/>
-      <w:r>
-        <w:t xml:space="preserve"> der um </w:t>
-      </w:r>
-      <w:proofErr w:type="spellStart"/>
-      <w:r>
-        <w:t>commit</w:t>
-      </w:r>
-      <w:proofErr w:type="spellEnd"/>
-      <w:r>
-        <w:t xml:space="preserve">, </w:t>
+      <w:r>
+        <w:t>você</w:t>
+      </w:r>
+      <w:r>
+        <w:t xml:space="preserve"> der um commit, </w:t>
       </w:r>
       <w:r>
         <w:t xml:space="preserve">ele salvará a informação antes da alteração que </w:t>
       </w:r>
-      <w:proofErr w:type="spellStart"/>
-      <w:r>
-        <w:t>vc</w:t>
-      </w:r>
-      <w:proofErr w:type="spellEnd"/>
+      <w:r>
+        <w:t>você</w:t>
+      </w:r>
       <w:r>
         <w:t xml:space="preserve"> fez.</w:t>
       </w:r>
@@ -3215,45 +2121,20 @@
         </w:sectPr>
       </w:pPr>
       <w:r>
-        <w:t xml:space="preserve">porém para salvar precisa ser </w:t>
-      </w:r>
-      <w:proofErr w:type="spellStart"/>
-      <w:r>
-        <w:t>comitado</w:t>
-      </w:r>
-      <w:proofErr w:type="spellEnd"/>
-      <w:r>
-        <w:t xml:space="preserve">, se não a alteração não ocorre mesmo com o </w:t>
-      </w:r>
-      <w:proofErr w:type="spellStart"/>
-      <w:r>
-        <w:t>git</w:t>
-      </w:r>
-      <w:proofErr w:type="spellEnd"/>
-      <w:r>
-        <w:t xml:space="preserve"> </w:t>
-      </w:r>
-      <w:proofErr w:type="spellStart"/>
-      <w:r>
-        <w:t>add</w:t>
-      </w:r>
-      <w:proofErr w:type="spellEnd"/>
+        <w:t>porém para salvar precisa ser comitado, se não a alteração não ocorre mesmo com o git add</w:t>
+      </w:r>
       <w:r>
         <w:t xml:space="preserve">, é o mesmo que </w:t>
       </w:r>
-      <w:proofErr w:type="spellStart"/>
-      <w:r>
-        <w:t>vc</w:t>
-      </w:r>
-      <w:proofErr w:type="spellEnd"/>
+      <w:r>
+        <w:t>você</w:t>
+      </w:r>
       <w:r>
         <w:t xml:space="preserve"> preparar um pacote para ser enviado, </w:t>
       </w:r>
-      <w:proofErr w:type="spellStart"/>
-      <w:r>
-        <w:t>vc</w:t>
-      </w:r>
-      <w:proofErr w:type="spellEnd"/>
+      <w:r>
+        <w:t>você</w:t>
+      </w:r>
       <w:r>
         <w:t xml:space="preserve"> guarda o pacote numa caixa, mas isso não indica que será enviado ao destinatário.</w:t>
       </w:r>
@@ -3268,21 +2149,8 @@
       </w:pPr>
       <w:r>
         <w:lastRenderedPageBreak/>
-        <w:t xml:space="preserve">AS alterações salvas do projetos são realizadas por </w:t>
-      </w:r>
-      <w:proofErr w:type="spellStart"/>
-      <w:r>
-        <w:t>git</w:t>
-      </w:r>
-      <w:proofErr w:type="spellEnd"/>
-      <w:r>
-        <w:t xml:space="preserve"> </w:t>
-      </w:r>
-      <w:proofErr w:type="spellStart"/>
-      <w:r>
-        <w:t>commit</w:t>
-      </w:r>
-      <w:proofErr w:type="spellEnd"/>
+        <w:t>AS alterações salvas do projetos são realizadas por git commit</w:t>
+      </w:r>
     </w:p>
     <w:p>
       <w:pPr>
@@ -3293,15 +2161,7 @@
         </w:numPr>
       </w:pPr>
       <w:r>
-        <w:t xml:space="preserve">Podemos </w:t>
-      </w:r>
-      <w:proofErr w:type="spellStart"/>
-      <w:r>
-        <w:t>commitar</w:t>
-      </w:r>
-      <w:proofErr w:type="spellEnd"/>
-      <w:r>
-        <w:t xml:space="preserve"> arquivos específicos ou vários de uma vez com a flag -a</w:t>
+        <w:t>Podemos commitar arquivos específicos ou vários de uma vez com a flag -a</w:t>
       </w:r>
     </w:p>
     <w:p>
@@ -3313,15 +2173,7 @@
         </w:numPr>
       </w:pPr>
       <w:r>
-        <w:t xml:space="preserve">É uma boa prática enviar uma mensagem a cada </w:t>
-      </w:r>
-      <w:proofErr w:type="spellStart"/>
-      <w:r>
-        <w:t>commit</w:t>
-      </w:r>
-      <w:proofErr w:type="spellEnd"/>
-      <w:r>
-        <w:t>, com as alterações que foram feitas;</w:t>
+        <w:t>É uma boa prática enviar uma mensagem a cada commit, com as alterações que foram feitas;</w:t>
       </w:r>
     </w:p>
     <w:p>
@@ -3345,24 +2197,14 @@
         <w:t>A flag “-m”</w:t>
       </w:r>
       <w:r>
-        <w:t xml:space="preserve"> significa “</w:t>
-      </w:r>
-      <w:proofErr w:type="spellStart"/>
-      <w:r>
-        <w:t>message</w:t>
-      </w:r>
-      <w:proofErr w:type="spellEnd"/>
-      <w:r>
-        <w:t>”</w:t>
+        <w:t xml:space="preserve"> significa “message”</w:t>
       </w:r>
       <w:r>
         <w:t xml:space="preserve"> é usada para </w:t>
       </w:r>
-      <w:proofErr w:type="spellStart"/>
-      <w:r>
-        <w:t>vc</w:t>
-      </w:r>
-      <w:proofErr w:type="spellEnd"/>
+      <w:r>
+        <w:t>você</w:t>
+      </w:r>
       <w:r>
         <w:t xml:space="preserve"> deixar a informação do que foi feito nessa alteração para subir</w:t>
       </w:r>
@@ -3370,34 +2212,16 @@
         <w:t>, e a flag “-a”</w:t>
       </w:r>
       <w:r>
-        <w:t xml:space="preserve"> significa “</w:t>
-      </w:r>
-      <w:proofErr w:type="spellStart"/>
-      <w:r>
-        <w:t>all</w:t>
-      </w:r>
-      <w:proofErr w:type="spellEnd"/>
-      <w:r>
-        <w:t>”</w:t>
+        <w:t xml:space="preserve"> significa “all”</w:t>
       </w:r>
       <w:r>
         <w:t xml:space="preserve"> serve para </w:t>
       </w:r>
-      <w:proofErr w:type="spellStart"/>
-      <w:r>
-        <w:t>vc</w:t>
-      </w:r>
-      <w:proofErr w:type="spellEnd"/>
-      <w:r>
-        <w:t xml:space="preserve"> não precisar ficar </w:t>
-      </w:r>
-      <w:proofErr w:type="spellStart"/>
-      <w:r>
-        <w:t>comitando</w:t>
-      </w:r>
-      <w:proofErr w:type="spellEnd"/>
-      <w:r>
-        <w:t xml:space="preserve"> um arquivo por vez e já poder adicionar tudo de uma vez</w:t>
+      <w:r>
+        <w:t>você</w:t>
+      </w:r>
+      <w:r>
+        <w:t xml:space="preserve"> não precisar ficar comitando um arquivo por vez e já poder adicionar tudo de uma vez</w:t>
       </w:r>
     </w:p>
     <w:p>
@@ -3405,7 +2229,13 @@
         <w:ind w:left="360"/>
       </w:pPr>
       <w:r>
-        <w:t>LEMBRANDO QUE VOCÊ SÓ PODE COMITAR ARQUIVOS QUE ESTEJAM NA AREA DE STAGING, OU SEJA, ARQUIVOS QUE VC JÁ DEU UM GIT ADD.</w:t>
+        <w:t xml:space="preserve">LEMBRANDO QUE VOCÊ SÓ PODE COMITAR ARQUIVOS QUE ESTEJAM NA AREA DE STAGING, OU SEJA, ARQUIVOS QUE </w:t>
+      </w:r>
+      <w:r>
+        <w:t>VOCÊ</w:t>
+      </w:r>
+      <w:r>
+        <w:t xml:space="preserve"> JÁ DEU UM GIT ADD.</w:t>
       </w:r>
     </w:p>
     <w:p>
@@ -3415,33 +2245,21 @@
       <w:r>
         <w:t xml:space="preserve">Quando </w:t>
       </w:r>
-      <w:proofErr w:type="spellStart"/>
-      <w:r>
-        <w:t>vc</w:t>
-      </w:r>
-      <w:proofErr w:type="spellEnd"/>
+      <w:r>
+        <w:t>você</w:t>
+      </w:r>
       <w:r>
         <w:t xml:space="preserve"> precisar subir apenas um arquivo </w:t>
       </w:r>
-      <w:proofErr w:type="spellStart"/>
-      <w:r>
-        <w:t>vc</w:t>
-      </w:r>
-      <w:proofErr w:type="spellEnd"/>
+      <w:r>
+        <w:t>você</w:t>
+      </w:r>
       <w:r>
         <w:t xml:space="preserve"> faz da seguinte forma.</w:t>
       </w:r>
       <w:r>
         <w:br/>
-        <w:t xml:space="preserve">Antes de </w:t>
-      </w:r>
-      <w:proofErr w:type="spellStart"/>
-      <w:r>
-        <w:t>comitar</w:t>
-      </w:r>
-      <w:proofErr w:type="spellEnd"/>
-      <w:r>
-        <w:t xml:space="preserve"> eles estarão assim:</w:t>
+        <w:t>Antes de comitar eles estarão assim:</w:t>
       </w:r>
       <w:r>
         <w:br/>
@@ -3492,37 +2310,14 @@
         <w:ind w:left="360"/>
       </w:pPr>
       <w:r>
-        <w:t xml:space="preserve">Eles em verde indicam que estão foram mapeados e estão na área de </w:t>
-      </w:r>
-      <w:proofErr w:type="spellStart"/>
-      <w:r>
-        <w:t>staging</w:t>
-      </w:r>
-      <w:proofErr w:type="spellEnd"/>
-      <w:r>
-        <w:t xml:space="preserve">, esperando para serem </w:t>
-      </w:r>
-      <w:proofErr w:type="spellStart"/>
-      <w:r>
-        <w:t>comitados</w:t>
-      </w:r>
-      <w:proofErr w:type="spellEnd"/>
-      <w:r>
-        <w:t xml:space="preserve">, para serem </w:t>
-      </w:r>
-      <w:proofErr w:type="spellStart"/>
-      <w:r>
-        <w:t>comitados</w:t>
-      </w:r>
-      <w:proofErr w:type="spellEnd"/>
-      <w:r>
-        <w:t xml:space="preserve"> </w:t>
-      </w:r>
-      <w:proofErr w:type="spellStart"/>
-      <w:r>
-        <w:t>vc</w:t>
-      </w:r>
-      <w:proofErr w:type="spellEnd"/>
+        <w:t>Eles em verde indicam que estão foram mapeados e estão na área de staging, esperando para serem comitados</w:t>
+      </w:r>
+      <w:r>
+        <w:t xml:space="preserve">, para serem comitados </w:t>
+      </w:r>
+      <w:r>
+        <w:t>você</w:t>
+      </w:r>
       <w:r>
         <w:t xml:space="preserve"> pode utilizar duas formas, a primeira é</w:t>
       </w:r>
@@ -3548,23 +2343,7 @@
         <w:br/>
       </w:r>
       <w:r>
-        <w:t>“</w:t>
-      </w:r>
-      <w:proofErr w:type="spellStart"/>
-      <w:r>
-        <w:t>git</w:t>
-      </w:r>
-      <w:proofErr w:type="spellEnd"/>
-      <w:r>
-        <w:t xml:space="preserve"> </w:t>
-      </w:r>
-      <w:proofErr w:type="spellStart"/>
-      <w:r>
-        <w:t>commit</w:t>
-      </w:r>
-      <w:proofErr w:type="spellEnd"/>
-      <w:r>
-        <w:t xml:space="preserve"> </w:t>
+        <w:t xml:space="preserve">“git commit </w:t>
       </w:r>
       <w:r>
         <w:t xml:space="preserve">exemplo.txt </w:t>
@@ -3572,11 +2351,9 @@
       <w:r>
         <w:t xml:space="preserve">-m “Escreve o que </w:t>
       </w:r>
-      <w:proofErr w:type="spellStart"/>
-      <w:r>
-        <w:t>vc</w:t>
-      </w:r>
-      <w:proofErr w:type="spellEnd"/>
+      <w:r>
+        <w:t>você</w:t>
+      </w:r>
       <w:r>
         <w:t xml:space="preserve"> fez”</w:t>
       </w:r>
@@ -3629,39 +2406,7 @@
         <w:ind w:left="360"/>
       </w:pPr>
       <w:r>
-        <w:t xml:space="preserve">Perceba que no exemplo acima a gente fez um </w:t>
-      </w:r>
-      <w:proofErr w:type="spellStart"/>
-      <w:r>
-        <w:t>commit</w:t>
-      </w:r>
-      <w:proofErr w:type="spellEnd"/>
-      <w:r>
-        <w:t xml:space="preserve"> do arquivo “b.txt e dando um </w:t>
-      </w:r>
-      <w:proofErr w:type="spellStart"/>
-      <w:r>
-        <w:t>git</w:t>
-      </w:r>
-      <w:proofErr w:type="spellEnd"/>
-      <w:r>
-        <w:t xml:space="preserve"> status depois, podemos ver que ele não está mais na área de </w:t>
-      </w:r>
-      <w:proofErr w:type="spellStart"/>
-      <w:r>
-        <w:t>staging</w:t>
-      </w:r>
-      <w:proofErr w:type="spellEnd"/>
-      <w:r>
-        <w:t xml:space="preserve">, pois já foi </w:t>
-      </w:r>
-      <w:proofErr w:type="spellStart"/>
-      <w:r>
-        <w:t>comitado</w:t>
-      </w:r>
-      <w:proofErr w:type="spellEnd"/>
-      <w:r>
-        <w:t>.</w:t>
+        <w:t>Perceba que no exemplo acima a gente fez um commit do arquivo “b.txt e dando um git status depois, podemos ver que ele não está mais na área de staging, pois já foi comitado.</w:t>
       </w:r>
     </w:p>
     <w:p>
@@ -3678,15 +2423,7 @@
         <w:t>r</w:t>
       </w:r>
       <w:r>
-        <w:t xml:space="preserve"> todos os arquivos na área de </w:t>
-      </w:r>
-      <w:proofErr w:type="spellStart"/>
-      <w:r>
-        <w:t>staging</w:t>
-      </w:r>
-      <w:proofErr w:type="spellEnd"/>
-      <w:r>
-        <w:t xml:space="preserve"> de uma vez usando</w:t>
+        <w:t xml:space="preserve"> todos os arquivos na área de staging de uma vez usando</w:t>
       </w:r>
       <w:r>
         <w:t>:</w:t>
@@ -3697,29 +2434,11 @@
         <w:ind w:left="360"/>
       </w:pPr>
       <w:r>
-        <w:t>“</w:t>
-      </w:r>
-      <w:proofErr w:type="spellStart"/>
-      <w:r>
-        <w:t>git</w:t>
-      </w:r>
-      <w:proofErr w:type="spellEnd"/>
-      <w:r>
-        <w:t xml:space="preserve"> </w:t>
-      </w:r>
-      <w:proofErr w:type="spellStart"/>
-      <w:r>
-        <w:t>commit</w:t>
-      </w:r>
-      <w:proofErr w:type="spellEnd"/>
-      <w:r>
-        <w:t xml:space="preserve"> exemplo.txt -a -m “Escreve o que </w:t>
-      </w:r>
-      <w:proofErr w:type="spellStart"/>
-      <w:r>
-        <w:t>vc</w:t>
-      </w:r>
-      <w:proofErr w:type="spellEnd"/>
+        <w:t xml:space="preserve">“git commit exemplo.txt -a -m “Escreve o que </w:t>
+      </w:r>
+      <w:r>
+        <w:t>você</w:t>
+      </w:r>
       <w:r>
         <w:t xml:space="preserve"> alterou</w:t>
       </w:r>
@@ -3789,23 +2508,7 @@
         <w:t>Agora pode verificar</w:t>
       </w:r>
       <w:r>
-        <w:t xml:space="preserve"> que todos os arquivos foram </w:t>
-      </w:r>
-      <w:proofErr w:type="spellStart"/>
-      <w:r>
-        <w:t>comitados</w:t>
-      </w:r>
-      <w:proofErr w:type="spellEnd"/>
-      <w:r>
-        <w:t xml:space="preserve">, e durante o </w:t>
-      </w:r>
-      <w:proofErr w:type="spellStart"/>
-      <w:r>
-        <w:t>comit</w:t>
-      </w:r>
-      <w:proofErr w:type="spellEnd"/>
-      <w:r>
-        <w:t xml:space="preserve">, houve mudança de </w:t>
+        <w:t xml:space="preserve"> que todos os arquivos foram comitados, e durante o comit, houve mudança de </w:t>
       </w:r>
       <w:r>
         <w:t xml:space="preserve">5 arquivos, foram adicionados 15 conteúdos e algo foi </w:t>
@@ -3814,42 +2517,10 @@
         <w:t>deletado (</w:t>
       </w:r>
       <w:r>
-        <w:t xml:space="preserve">Não se preocupe muito com essa parte, só fique de olho para verificar se não teve nenhuma mensagem de erro indicando que o </w:t>
-      </w:r>
-      <w:proofErr w:type="spellStart"/>
-      <w:r>
-        <w:t>commit</w:t>
-      </w:r>
-      <w:proofErr w:type="spellEnd"/>
-      <w:r>
-        <w:t xml:space="preserve"> falhou</w:t>
-      </w:r>
-      <w:r>
-        <w:t xml:space="preserve">, para ter certeza lembre-se de dar um </w:t>
-      </w:r>
-      <w:proofErr w:type="spellStart"/>
-      <w:r>
-        <w:t>git</w:t>
-      </w:r>
-      <w:proofErr w:type="spellEnd"/>
-      <w:r>
-        <w:t xml:space="preserve"> status, e as opções em verde sumirão, </w:t>
-      </w:r>
-      <w:proofErr w:type="spellStart"/>
-      <w:r>
-        <w:t>pq</w:t>
-      </w:r>
-      <w:proofErr w:type="spellEnd"/>
-      <w:r>
-        <w:t xml:space="preserve"> não estão na área de </w:t>
-      </w:r>
-      <w:proofErr w:type="spellStart"/>
-      <w:r>
-        <w:t>staging</w:t>
-      </w:r>
-      <w:proofErr w:type="spellEnd"/>
-      <w:r>
-        <w:t xml:space="preserve"> mais, foram salvas prontas para ser enviadas ao repositório</w:t>
+        <w:t>Não se preocupe muito com essa parte, só fique de olho para verificar se não teve nenhuma mensagem de erro indicando que o commit falhou</w:t>
+      </w:r>
+      <w:r>
+        <w:t>, para ter certeza lembre-se de dar um git status, e as opções em verde sumirão, pq não estão na área de staging mais, foram salvas prontas para ser enviadas ao repositório</w:t>
       </w:r>
       <w:r>
         <w:t>.</w:t>
@@ -3880,21 +2551,8 @@
         </w:numPr>
       </w:pPr>
       <w:r>
-        <w:t xml:space="preserve">Esta ação é feita pelo </w:t>
-      </w:r>
-      <w:proofErr w:type="spellStart"/>
-      <w:r>
-        <w:t>git</w:t>
-      </w:r>
-      <w:proofErr w:type="spellEnd"/>
-      <w:r>
-        <w:t xml:space="preserve"> </w:t>
-      </w:r>
-      <w:proofErr w:type="spellStart"/>
-      <w:r>
-        <w:t>push</w:t>
-      </w:r>
-      <w:proofErr w:type="spellEnd"/>
+        <w:t>Esta ação é feita pelo git push</w:t>
+      </w:r>
     </w:p>
     <w:p>
       <w:pPr>
@@ -3920,32 +2578,11 @@
       <w:r>
         <w:t>“</w:t>
       </w:r>
-      <w:proofErr w:type="spellStart"/>
-      <w:r>
-        <w:t>git</w:t>
-      </w:r>
-      <w:proofErr w:type="spellEnd"/>
-      <w:r>
-        <w:t xml:space="preserve"> </w:t>
-      </w:r>
-      <w:r>
-        <w:t xml:space="preserve">status”, para termos certeza, que todos os arquivos não estão na área de </w:t>
-      </w:r>
-      <w:proofErr w:type="spellStart"/>
-      <w:r>
-        <w:t>staging</w:t>
-      </w:r>
-      <w:proofErr w:type="spellEnd"/>
-      <w:r>
-        <w:t xml:space="preserve"> ou não estão como </w:t>
-      </w:r>
-      <w:proofErr w:type="spellStart"/>
-      <w:r>
-        <w:t>untracked</w:t>
-      </w:r>
-      <w:proofErr w:type="spellEnd"/>
-      <w:r>
-        <w:t>(não mapeados):</w:t>
+      <w:r>
+        <w:t xml:space="preserve">git </w:t>
+      </w:r>
+      <w:r>
+        <w:t>status”, para termos certeza, que todos os arquivos não estão na área de staging ou não estão como untracked(não mapeados):</w:t>
       </w:r>
       <w:r>
         <w:br/>
@@ -3992,15 +2629,7 @@
       </w:r>
       <w:r>
         <w:br/>
-        <w:t xml:space="preserve">Se estiver escrito como está na imagem acima, quer dizer que tá tudo certo, todos os arquivos foram mapeados e </w:t>
-      </w:r>
-      <w:proofErr w:type="spellStart"/>
-      <w:r>
-        <w:t>comitados</w:t>
-      </w:r>
-      <w:proofErr w:type="spellEnd"/>
-      <w:r>
-        <w:t xml:space="preserve"> e estão prontos para ser enviados ao repositório remoto</w:t>
+        <w:t>Se estiver escrito como está na imagem acima, quer dizer que tá tudo certo, todos os arquivos foram mapeados e comitados e estão prontos para ser enviados ao repositório remoto</w:t>
       </w:r>
       <w:r>
         <w:t>.</w:t>
@@ -4009,25 +2638,17 @@
     <w:p>
       <w:pPr>
         <w:ind w:left="708"/>
-      </w:pPr>
-      <w:r>
-        <w:t xml:space="preserve">Basta darmos um </w:t>
-      </w:r>
-      <w:proofErr w:type="spellStart"/>
-      <w:r>
-        <w:t>git</w:t>
-      </w:r>
-      <w:proofErr w:type="spellEnd"/>
-      <w:r>
-        <w:t xml:space="preserve"> </w:t>
-      </w:r>
-      <w:proofErr w:type="spellStart"/>
-      <w:r>
-        <w:t>push</w:t>
-      </w:r>
-      <w:proofErr w:type="spellEnd"/>
-      <w:r>
-        <w:t>:</w:t>
+        <w:sectPr>
+          <w:headerReference w:type="first" r:id="rId39"/>
+          <w:pgSz w:w="11906" w:h="16838"/>
+          <w:pgMar w:top="720" w:right="720" w:bottom="720" w:left="720" w:header="708" w:footer="708" w:gutter="0"/>
+          <w:cols w:space="708"/>
+          <w:titlePg/>
+          <w:docGrid w:linePitch="360"/>
+        </w:sectPr>
+      </w:pPr>
+      <w:r>
+        <w:t>Basta darmos um git push:</w:t>
       </w:r>
       <w:r>
         <w:br/>
@@ -4052,7 +2673,7 @@
                     <pic:cNvPicPr/>
                   </pic:nvPicPr>
                   <pic:blipFill>
-                    <a:blip r:embed="rId39"/>
+                    <a:blip r:embed="rId40"/>
                     <a:stretch>
                       <a:fillRect/>
                     </a:stretch>
@@ -4076,11 +2697,9 @@
         <w:br/>
         <w:t xml:space="preserve">assim </w:t>
       </w:r>
-      <w:proofErr w:type="spellStart"/>
-      <w:r>
-        <w:t>vc</w:t>
-      </w:r>
-      <w:proofErr w:type="spellEnd"/>
+      <w:r>
+        <w:t>você</w:t>
+      </w:r>
       <w:r>
         <w:t xml:space="preserve"> pode verificar novamente depois no seu github e verá que as informações alteradas estarão lá.</w:t>
       </w:r>
@@ -4092,14 +2711,1546 @@
     </w:p>
     <w:p>
       <w:pPr>
-        <w:ind w:left="708"/>
-      </w:pPr>
-      <w:r>
-        <w:t>Testando algo</w:t>
+        <w:pStyle w:val="PargrafodaLista"/>
+        <w:numPr>
+          <w:ilvl w:val="0"/>
+          <w:numId w:val="9"/>
+        </w:numPr>
+      </w:pPr>
+      <w:r>
+        <w:t>É comum também ter que sincronizar o local com as mudanças remoto;</w:t>
+      </w:r>
+    </w:p>
+    <w:p>
+      <w:pPr>
+        <w:pStyle w:val="PargrafodaLista"/>
+        <w:numPr>
+          <w:ilvl w:val="0"/>
+          <w:numId w:val="9"/>
+        </w:numPr>
+      </w:pPr>
+      <w:r>
+        <w:t>Esta ação é feita pelo git pull</w:t>
+      </w:r>
+    </w:p>
+    <w:p>
+      <w:pPr>
+        <w:pStyle w:val="PargrafodaLista"/>
+        <w:numPr>
+          <w:ilvl w:val="0"/>
+          <w:numId w:val="9"/>
+        </w:numPr>
+      </w:pPr>
+      <w:r>
+        <w:t>Após o comando serão buscadas atualizações, se encontradas elas serão unidas ao código atual existente</w:t>
+      </w:r>
+      <w:r>
+        <w:t xml:space="preserve"> na nossa máquina;</w:t>
+      </w:r>
+    </w:p>
+    <w:p/>
+    <w:p>
+      <w:r>
+        <w:t xml:space="preserve">A ação de unir códigos é chamada de merge, </w:t>
+      </w:r>
+      <w:r>
+        <w:t>o comando “git pull” puxa atualizações adicionadas do repositório que o git está associado</w:t>
+      </w:r>
+    </w:p>
+    <w:p>
+      <w:r>
+        <w:t xml:space="preserve">Para isso funcionar, </w:t>
+      </w:r>
+      <w:r>
+        <w:t>você</w:t>
+      </w:r>
+      <w:r>
+        <w:t xml:space="preserve"> não pode ter um commit ou </w:t>
+      </w:r>
+      <w:r>
+        <w:t>git add pendente, após o “git pull”, se ele for bem sucedido ele estará assim</w:t>
+      </w:r>
+      <w:r>
+        <w:t>:</w:t>
+      </w:r>
+    </w:p>
+    <w:p>
+      <w:r>
+        <w:rPr>
+          <w:noProof/>
+        </w:rPr>
+        <w:drawing>
+          <wp:inline distT="0" distB="0" distL="0" distR="0" wp14:anchorId="6CB1CF86" wp14:editId="6ACADB2D">
+            <wp:extent cx="6268325" cy="3505689"/>
+            <wp:effectExtent l="0" t="0" r="0" b="0"/>
+            <wp:docPr id="1354111836" name="Imagem 1" descr="Texto&#10;&#10;O conteúdo gerado por IA pode estar incorreto."/>
+            <wp:cNvGraphicFramePr>
+              <a:graphicFrameLocks xmlns:a="http://schemas.openxmlformats.org/drawingml/2006/main" noChangeAspect="1"/>
+            </wp:cNvGraphicFramePr>
+            <a:graphic xmlns:a="http://schemas.openxmlformats.org/drawingml/2006/main">
+              <a:graphicData uri="http://schemas.openxmlformats.org/drawingml/2006/picture">
+                <pic:pic xmlns:pic="http://schemas.openxmlformats.org/drawingml/2006/picture">
+                  <pic:nvPicPr>
+                    <pic:cNvPr id="1354111836" name="Imagem 1" descr="Texto&#10;&#10;O conteúdo gerado por IA pode estar incorreto."/>
+                    <pic:cNvPicPr/>
+                  </pic:nvPicPr>
+                  <pic:blipFill>
+                    <a:blip r:embed="rId41"/>
+                    <a:stretch>
+                      <a:fillRect/>
+                    </a:stretch>
+                  </pic:blipFill>
+                  <pic:spPr>
+                    <a:xfrm>
+                      <a:off x="0" y="0"/>
+                      <a:ext cx="6268325" cy="3505689"/>
+                    </a:xfrm>
+                    <a:prstGeom prst="rect">
+                      <a:avLst/>
+                    </a:prstGeom>
+                  </pic:spPr>
+                </pic:pic>
+              </a:graphicData>
+            </a:graphic>
+          </wp:inline>
+        </w:drawing>
+      </w:r>
+    </w:p>
+    <w:p>
+      <w:pPr>
+        <w:sectPr>
+          <w:headerReference w:type="first" r:id="rId42"/>
+          <w:pgSz w:w="11906" w:h="16838"/>
+          <w:pgMar w:top="720" w:right="720" w:bottom="720" w:left="720" w:header="708" w:footer="708" w:gutter="0"/>
+          <w:cols w:space="708"/>
+          <w:titlePg/>
+          <w:docGrid w:linePitch="360"/>
+        </w:sectPr>
+      </w:pPr>
+      <w:r>
+        <w:t>Esse comando é utilizado para trazer atualizações do github, caso um novo arquivo seja inserido, atualizado ou alterado</w:t>
+      </w:r>
+      <w:r>
+        <w:t>, esse comando trará para o seu computador as atualizações presentes no github.</w:t>
+      </w:r>
+    </w:p>
+    <w:p>
+      <w:pPr>
+        <w:pStyle w:val="PargrafodaLista"/>
+        <w:numPr>
+          <w:ilvl w:val="0"/>
+          <w:numId w:val="10"/>
+        </w:numPr>
+      </w:pPr>
+      <w:r>
+        <w:lastRenderedPageBreak/>
+        <w:t>O ato de baixar um repositório de um servidor remoto é chamado de clonar repositório;</w:t>
+      </w:r>
+    </w:p>
+    <w:p>
+      <w:pPr>
+        <w:pStyle w:val="PargrafodaLista"/>
+        <w:numPr>
+          <w:ilvl w:val="0"/>
+          <w:numId w:val="10"/>
+        </w:numPr>
+      </w:pPr>
+      <w:r>
+        <w:t>Para esta ação utilizamos git clone</w:t>
+      </w:r>
+    </w:p>
+    <w:p>
+      <w:pPr>
+        <w:pStyle w:val="PargrafodaLista"/>
+        <w:numPr>
+          <w:ilvl w:val="0"/>
+          <w:numId w:val="10"/>
+        </w:numPr>
+      </w:pPr>
+      <w:r>
+        <w:t>Passando a referência do repositório remoto;</w:t>
+      </w:r>
+    </w:p>
+    <w:p>
+      <w:pPr>
+        <w:pStyle w:val="PargrafodaLista"/>
+        <w:numPr>
+          <w:ilvl w:val="0"/>
+          <w:numId w:val="10"/>
+        </w:numPr>
+      </w:pPr>
+      <w:r>
+        <w:t>Este comando é utilizado quando entramos em um novo projeto, por exemplo;</w:t>
+      </w:r>
+    </w:p>
+    <w:p/>
+    <w:p>
+      <w:r>
+        <w:t>O primeiro passo é</w:t>
+      </w:r>
+      <w:r>
+        <w:t xml:space="preserve"> abrir o repositório do Github que </w:t>
+      </w:r>
+      <w:r>
+        <w:t>você</w:t>
+      </w:r>
+      <w:r>
+        <w:t xml:space="preserve"> deseja baixar e clicar em code(botão verde):</w:t>
+      </w:r>
+      <w:r>
+        <w:br/>
+      </w:r>
+      <w:r>
+        <w:rPr>
+          <w:noProof/>
+        </w:rPr>
+        <w:drawing>
+          <wp:inline distT="0" distB="0" distL="0" distR="0" wp14:anchorId="7576438A" wp14:editId="556F81C8">
+            <wp:extent cx="6645910" cy="3825240"/>
+            <wp:effectExtent l="0" t="0" r="2540" b="3810"/>
+            <wp:docPr id="624276540" name="Imagem 1" descr="Tela de celular com aplicativo aberto&#10;&#10;O conteúdo gerado por IA pode estar incorreto."/>
+            <wp:cNvGraphicFramePr>
+              <a:graphicFrameLocks xmlns:a="http://schemas.openxmlformats.org/drawingml/2006/main" noChangeAspect="1"/>
+            </wp:cNvGraphicFramePr>
+            <a:graphic xmlns:a="http://schemas.openxmlformats.org/drawingml/2006/main">
+              <a:graphicData uri="http://schemas.openxmlformats.org/drawingml/2006/picture">
+                <pic:pic xmlns:pic="http://schemas.openxmlformats.org/drawingml/2006/picture">
+                  <pic:nvPicPr>
+                    <pic:cNvPr id="624276540" name="Imagem 1" descr="Tela de celular com aplicativo aberto&#10;&#10;O conteúdo gerado por IA pode estar incorreto."/>
+                    <pic:cNvPicPr/>
+                  </pic:nvPicPr>
+                  <pic:blipFill>
+                    <a:blip r:embed="rId43"/>
+                    <a:stretch>
+                      <a:fillRect/>
+                    </a:stretch>
+                  </pic:blipFill>
+                  <pic:spPr>
+                    <a:xfrm>
+                      <a:off x="0" y="0"/>
+                      <a:ext cx="6645910" cy="3825240"/>
+                    </a:xfrm>
+                    <a:prstGeom prst="rect">
+                      <a:avLst/>
+                    </a:prstGeom>
+                  </pic:spPr>
+                </pic:pic>
+              </a:graphicData>
+            </a:graphic>
+          </wp:inline>
+        </w:drawing>
+      </w:r>
+      <w:r>
+        <w:br/>
+      </w:r>
+      <w:r>
+        <w:br/>
+      </w:r>
+      <w:r>
+        <w:lastRenderedPageBreak/>
+        <w:t xml:space="preserve">Irá abrir uma opção que irá te permitir, copiar a URL do repositório que </w:t>
+      </w:r>
+      <w:r>
+        <w:t>você</w:t>
+      </w:r>
+      <w:r>
+        <w:t xml:space="preserve"> quer baixar</w:t>
+      </w:r>
+      <w:r>
+        <w:t>:</w:t>
+      </w:r>
+      <w:r>
+        <w:br/>
+      </w:r>
+      <w:r>
+        <w:rPr>
+          <w:noProof/>
+        </w:rPr>
+        <w:drawing>
+          <wp:inline distT="0" distB="0" distL="0" distR="0" wp14:anchorId="1BBDAC58" wp14:editId="477C95D8">
+            <wp:extent cx="4620270" cy="3572374"/>
+            <wp:effectExtent l="0" t="0" r="8890" b="9525"/>
+            <wp:docPr id="674028853" name="Imagem 1" descr="Interface gráfica do usuário, Aplicativo&#10;&#10;O conteúdo gerado por IA pode estar incorreto."/>
+            <wp:cNvGraphicFramePr>
+              <a:graphicFrameLocks xmlns:a="http://schemas.openxmlformats.org/drawingml/2006/main" noChangeAspect="1"/>
+            </wp:cNvGraphicFramePr>
+            <a:graphic xmlns:a="http://schemas.openxmlformats.org/drawingml/2006/main">
+              <a:graphicData uri="http://schemas.openxmlformats.org/drawingml/2006/picture">
+                <pic:pic xmlns:pic="http://schemas.openxmlformats.org/drawingml/2006/picture">
+                  <pic:nvPicPr>
+                    <pic:cNvPr id="674028853" name="Imagem 1" descr="Interface gráfica do usuário, Aplicativo&#10;&#10;O conteúdo gerado por IA pode estar incorreto."/>
+                    <pic:cNvPicPr/>
+                  </pic:nvPicPr>
+                  <pic:blipFill>
+                    <a:blip r:embed="rId44"/>
+                    <a:stretch>
+                      <a:fillRect/>
+                    </a:stretch>
+                  </pic:blipFill>
+                  <pic:spPr>
+                    <a:xfrm>
+                      <a:off x="0" y="0"/>
+                      <a:ext cx="4620270" cy="3572374"/>
+                    </a:xfrm>
+                    <a:prstGeom prst="rect">
+                      <a:avLst/>
+                    </a:prstGeom>
+                  </pic:spPr>
+                </pic:pic>
+              </a:graphicData>
+            </a:graphic>
+          </wp:inline>
+        </w:drawing>
+      </w:r>
+    </w:p>
+    <w:p>
+      <w:r>
+        <w:t xml:space="preserve">Clicando na opção que permite copiar a URL, </w:t>
+      </w:r>
+      <w:r>
+        <w:t>você</w:t>
+      </w:r>
+      <w:r>
+        <w:t xml:space="preserve"> volta no seu terminal ou git bash e digite </w:t>
+      </w:r>
+      <w:r>
+        <w:t xml:space="preserve">um dos </w:t>
+      </w:r>
+      <w:r>
+        <w:t>comando</w:t>
+      </w:r>
+      <w:r>
+        <w:t>s do</w:t>
+      </w:r>
+      <w:r>
+        <w:t xml:space="preserve"> “git clone”</w:t>
+      </w:r>
+      <w:r>
+        <w:t>:</w:t>
+      </w:r>
+      <w:r>
+        <w:br/>
+      </w:r>
+    </w:p>
+    <w:p>
+      <w:r>
+        <w:t>git clone https://github.com/PauloGAfonso/curso.git_1.git .</w:t>
+      </w:r>
+      <w:r>
+        <w:t xml:space="preserve"> (baixa os arquivos sem criar uma pasta)</w:t>
+      </w:r>
+    </w:p>
+    <w:p>
+      <w:r>
+        <w:t>Ou</w:t>
+      </w:r>
+    </w:p>
+    <w:p>
+      <w:r>
+        <w:t xml:space="preserve">git clone </w:t>
+      </w:r>
+      <w:hyperlink r:id="rId45" w:history="1">
+        <w:r>
+          <w:rPr>
+            <w:rStyle w:val="Hyperlink"/>
+          </w:rPr>
+          <w:t>https://github.com/PauloGAfonso/curso.git_1.git</w:t>
+        </w:r>
+      </w:hyperlink>
+      <w:r>
+        <w:t xml:space="preserve"> (Criar uma pasta para baixar os ar</w:t>
+      </w:r>
+      <w:r>
+        <w:t>quivos)</w:t>
+      </w:r>
+    </w:p>
+    <w:p/>
+    <w:p>
+      <w:pPr>
+        <w:sectPr>
+          <w:headerReference w:type="first" r:id="rId46"/>
+          <w:pgSz w:w="11906" w:h="16838"/>
+          <w:pgMar w:top="720" w:right="720" w:bottom="720" w:left="720" w:header="708" w:footer="708" w:gutter="0"/>
+          <w:cols w:space="708"/>
+          <w:titlePg/>
+          <w:docGrid w:linePitch="360"/>
+        </w:sectPr>
+      </w:pPr>
+    </w:p>
+    <w:p/>
+    <w:p/>
+    <w:p>
+      <w:pPr>
+        <w:pStyle w:val="PargrafodaLista"/>
+        <w:numPr>
+          <w:ilvl w:val="0"/>
+          <w:numId w:val="11"/>
+        </w:numPr>
+      </w:pPr>
+      <w:r>
+        <w:t>Os arquivos podem ser deletados da monitoração do git;</w:t>
+      </w:r>
+    </w:p>
+    <w:p>
+      <w:pPr>
+        <w:pStyle w:val="PargrafodaLista"/>
+        <w:numPr>
+          <w:ilvl w:val="0"/>
+          <w:numId w:val="11"/>
+        </w:numPr>
+      </w:pPr>
+      <w:r>
+        <w:t>O comando para deletar é git rm</w:t>
+      </w:r>
+    </w:p>
+    <w:p>
+      <w:pPr>
+        <w:pStyle w:val="PargrafodaLista"/>
+        <w:numPr>
+          <w:ilvl w:val="0"/>
+          <w:numId w:val="11"/>
+        </w:numPr>
+      </w:pPr>
+      <w:r>
+        <w:t>Após deletar um arquivo ele não terá mais suas atualizações consideradas pelo git</w:t>
+      </w:r>
+      <w:r>
+        <w:t>;</w:t>
+      </w:r>
+    </w:p>
+    <w:p>
+      <w:pPr>
+        <w:pStyle w:val="PargrafodaLista"/>
+        <w:numPr>
+          <w:ilvl w:val="0"/>
+          <w:numId w:val="11"/>
+        </w:numPr>
+      </w:pPr>
+      <w:r>
+        <w:t>Apenas quando for adicionando novamente pelo git add</w:t>
+      </w:r>
+    </w:p>
+    <w:p/>
+    <w:p>
+      <w:pPr>
+        <w:sectPr>
+          <w:headerReference w:type="first" r:id="rId47"/>
+          <w:pgSz w:w="11906" w:h="16838"/>
+          <w:pgMar w:top="720" w:right="720" w:bottom="720" w:left="720" w:header="708" w:footer="708" w:gutter="0"/>
+          <w:cols w:space="708"/>
+          <w:titlePg/>
+          <w:docGrid w:linePitch="360"/>
+        </w:sectPr>
+      </w:pPr>
+      <w:r>
+        <w:t xml:space="preserve">Para deletar o arquivo lembra de direcionar o terminal para a pasta que </w:t>
+      </w:r>
+      <w:r>
+        <w:t>você</w:t>
+      </w:r>
+      <w:r>
+        <w:t xml:space="preserve"> deseja deletar</w:t>
+      </w:r>
+      <w:r>
+        <w:t xml:space="preserve">, após isso basta dar o comando “git rm (nome do arquivo)”, se correr tudo bem, após o comando </w:t>
+      </w:r>
+      <w:r>
+        <w:t>você</w:t>
+      </w:r>
+      <w:r>
+        <w:t xml:space="preserve"> pode dar um git status para dar uma verificada, no status do git, ele aparecerá </w:t>
+      </w:r>
+      <w:r>
+        <w:t>uma opção em verde escrito “deleted: nome do arquivo deletado”, segue evidência:</w:t>
+      </w:r>
+      <w:r>
+        <w:br/>
+      </w:r>
+      <w:r>
+        <w:drawing>
+          <wp:inline distT="0" distB="0" distL="0" distR="0" wp14:anchorId="5E9A9081" wp14:editId="5A10AE9F">
+            <wp:extent cx="6645910" cy="1898015"/>
+            <wp:effectExtent l="0" t="0" r="2540" b="6985"/>
+            <wp:docPr id="2057324705" name="Imagem 1" descr="Texto&#10;&#10;O conteúdo gerado por IA pode estar incorreto."/>
+            <wp:cNvGraphicFramePr>
+              <a:graphicFrameLocks xmlns:a="http://schemas.openxmlformats.org/drawingml/2006/main" noChangeAspect="1"/>
+            </wp:cNvGraphicFramePr>
+            <a:graphic xmlns:a="http://schemas.openxmlformats.org/drawingml/2006/main">
+              <a:graphicData uri="http://schemas.openxmlformats.org/drawingml/2006/picture">
+                <pic:pic xmlns:pic="http://schemas.openxmlformats.org/drawingml/2006/picture">
+                  <pic:nvPicPr>
+                    <pic:cNvPr id="2057324705" name="Imagem 1" descr="Texto&#10;&#10;O conteúdo gerado por IA pode estar incorreto."/>
+                    <pic:cNvPicPr/>
+                  </pic:nvPicPr>
+                  <pic:blipFill>
+                    <a:blip r:embed="rId48"/>
+                    <a:stretch>
+                      <a:fillRect/>
+                    </a:stretch>
+                  </pic:blipFill>
+                  <pic:spPr>
+                    <a:xfrm>
+                      <a:off x="0" y="0"/>
+                      <a:ext cx="6645910" cy="1898015"/>
+                    </a:xfrm>
+                    <a:prstGeom prst="rect">
+                      <a:avLst/>
+                    </a:prstGeom>
+                  </pic:spPr>
+                </pic:pic>
+              </a:graphicData>
+            </a:graphic>
+          </wp:inline>
+        </w:drawing>
+      </w:r>
+    </w:p>
+    <w:p>
+      <w:pPr>
+        <w:pStyle w:val="PargrafodaLista"/>
+        <w:numPr>
+          <w:ilvl w:val="0"/>
+          <w:numId w:val="12"/>
+        </w:numPr>
+      </w:pPr>
+      <w:r>
+        <w:lastRenderedPageBreak/>
+        <w:t>Podemos acessar um log de modificações feitas no projeto</w:t>
+      </w:r>
+    </w:p>
+    <w:p>
+      <w:pPr>
+        <w:pStyle w:val="PargrafodaLista"/>
+        <w:numPr>
+          <w:ilvl w:val="0"/>
+          <w:numId w:val="12"/>
+        </w:numPr>
+      </w:pPr>
+      <w:r>
+        <w:t>O comando para este recur</w:t>
+      </w:r>
+      <w:r>
+        <w:t>so é git log</w:t>
+      </w:r>
+    </w:p>
+    <w:p>
+      <w:pPr>
+        <w:pStyle w:val="PargrafodaLista"/>
+        <w:numPr>
+          <w:ilvl w:val="0"/>
+          <w:numId w:val="12"/>
+        </w:numPr>
+      </w:pPr>
+      <w:r>
+        <w:t>Você receberá uma informação dos commits realizados no projeto até então;</w:t>
+      </w:r>
+    </w:p>
+    <w:p>
+      <w:r>
+        <w:t>O que é um log</w:t>
+      </w:r>
+    </w:p>
+    <w:p>
+      <w:r>
+        <w:t>Um log(ou registro de log) é um arquivo ou sistema que registra os eventos, alterações ou ações que ocorrem num software</w:t>
+      </w:r>
+      <w:r>
+        <w:t>, sistema operacional, aplicativo ou servidor. Ele funciona como uma espécie de diário automático, anotando tudo o que acontece, como quem acessou, o que foi acessado, quando foi acessado e como foi acessado</w:t>
+      </w:r>
+    </w:p>
+    <w:p>
+      <w:r>
+        <w:t xml:space="preserve">Ele serve para </w:t>
+      </w:r>
+      <w:r>
+        <w:t>Saber quem fez o que e quando fez</w:t>
+      </w:r>
+      <w:r>
+        <w:br/>
+        <w:t>Detecção de erros, a fim de identificar falhas ou comportamentos inesperados</w:t>
+      </w:r>
+      <w:r>
+        <w:br/>
+        <w:t xml:space="preserve">Segurança: Monitorar acessos suspeitos ou alterações não </w:t>
+      </w:r>
+      <w:r>
+        <w:t>autorizadas</w:t>
+      </w:r>
+      <w:r>
+        <w:t>.</w:t>
+      </w:r>
+      <w:r>
+        <w:br/>
+        <w:t xml:space="preserve">Manutenção: Ajudar técnicos a entender o </w:t>
+      </w:r>
+      <w:r>
+        <w:t>histórico</w:t>
+      </w:r>
+      <w:r>
+        <w:t xml:space="preserve"> do sistema.</w:t>
+      </w:r>
+    </w:p>
+    <w:p>
+      <w:r>
+        <w:t>Após dar o comando git log, ele mostrará em forma de texto todas as alterações realizadas, desde quem realizou, quando realizou e o nome de cada commit feito, de cima pra baixo é feito do mais recente até o mais antigo</w:t>
+      </w:r>
+      <w:r>
+        <w:t>, segue evidência:</w:t>
+      </w:r>
+    </w:p>
+    <w:p>
+      <w:r>
+        <w:drawing>
+          <wp:inline distT="0" distB="0" distL="0" distR="0" wp14:anchorId="22690EC4" wp14:editId="7697F5BA">
+            <wp:extent cx="4914265" cy="3672840"/>
+            <wp:effectExtent l="0" t="0" r="635" b="3810"/>
+            <wp:docPr id="1656818314" name="Imagem 1" descr="Texto&#10;&#10;O conteúdo gerado por IA pode estar incorreto."/>
+            <wp:cNvGraphicFramePr>
+              <a:graphicFrameLocks xmlns:a="http://schemas.openxmlformats.org/drawingml/2006/main" noChangeAspect="1"/>
+            </wp:cNvGraphicFramePr>
+            <a:graphic xmlns:a="http://schemas.openxmlformats.org/drawingml/2006/main">
+              <a:graphicData uri="http://schemas.openxmlformats.org/drawingml/2006/picture">
+                <pic:pic xmlns:pic="http://schemas.openxmlformats.org/drawingml/2006/picture">
+                  <pic:nvPicPr>
+                    <pic:cNvPr id="1656818314" name="Imagem 1" descr="Texto&#10;&#10;O conteúdo gerado por IA pode estar incorreto."/>
+                    <pic:cNvPicPr/>
+                  </pic:nvPicPr>
+                  <pic:blipFill>
+                    <a:blip r:embed="rId49"/>
+                    <a:stretch>
+                      <a:fillRect/>
+                    </a:stretch>
+                  </pic:blipFill>
+                  <pic:spPr>
+                    <a:xfrm>
+                      <a:off x="0" y="0"/>
+                      <a:ext cx="4926464" cy="3681957"/>
+                    </a:xfrm>
+                    <a:prstGeom prst="rect">
+                      <a:avLst/>
+                    </a:prstGeom>
+                  </pic:spPr>
+                </pic:pic>
+              </a:graphicData>
+            </a:graphic>
+          </wp:inline>
+        </w:drawing>
+      </w:r>
+    </w:p>
+    <w:p>
+      <w:pPr>
+        <w:sectPr>
+          <w:headerReference w:type="first" r:id="rId50"/>
+          <w:pgSz w:w="11906" w:h="16838"/>
+          <w:pgMar w:top="720" w:right="720" w:bottom="720" w:left="720" w:header="708" w:footer="708" w:gutter="0"/>
+          <w:cols w:space="708"/>
+          <w:titlePg/>
+          <w:docGrid w:linePitch="360"/>
+        </w:sectPr>
+      </w:pPr>
+      <w:r>
+        <w:t xml:space="preserve">Após o comando </w:t>
+      </w:r>
+      <w:r>
+        <w:t>você</w:t>
+      </w:r>
+      <w:r>
+        <w:t xml:space="preserve"> vai acabar preso no log, basta clicar “q” que você retornará ao prompt.</w:t>
+      </w:r>
+    </w:p>
+    <w:p>
+      <w:pPr>
+        <w:pStyle w:val="PargrafodaLista"/>
+        <w:numPr>
+          <w:ilvl w:val="0"/>
+          <w:numId w:val="13"/>
+        </w:numPr>
+      </w:pPr>
+      <w:r>
+        <w:lastRenderedPageBreak/>
+        <w:t>Com o comando git mv podemos renomear um arquivo;</w:t>
+      </w:r>
+    </w:p>
+    <w:p>
+      <w:pPr>
+        <w:pStyle w:val="PargrafodaLista"/>
+        <w:numPr>
+          <w:ilvl w:val="0"/>
+          <w:numId w:val="13"/>
+        </w:numPr>
+      </w:pPr>
+      <w:r>
+        <w:t>O mesmo também pode ser movido para outra pasta;</w:t>
+      </w:r>
+    </w:p>
+    <w:p>
+      <w:pPr>
+        <w:pStyle w:val="PargrafodaLista"/>
+        <w:numPr>
+          <w:ilvl w:val="0"/>
+          <w:numId w:val="13"/>
+        </w:numPr>
+      </w:pPr>
+      <w:r>
+        <w:t>E isso fará com que este novo arquivo seja monitorado pelo git;</w:t>
+      </w:r>
+    </w:p>
+    <w:p>
+      <w:pPr>
+        <w:pStyle w:val="PargrafodaLista"/>
+        <w:numPr>
+          <w:ilvl w:val="0"/>
+          <w:numId w:val="13"/>
+        </w:numPr>
+      </w:pPr>
+      <w:r>
+        <w:t>Arquivo anterior é excluído</w:t>
+      </w:r>
+    </w:p>
+    <w:p/>
+    <w:p>
+      <w:r>
+        <w:t xml:space="preserve">Vamos trabalhar com a ideia que </w:t>
+      </w:r>
+      <w:r>
+        <w:t>você</w:t>
+      </w:r>
+      <w:r>
+        <w:t xml:space="preserve"> adicionou um arquivo fora da pasta designada, </w:t>
+      </w:r>
+      <w:r>
+        <w:t xml:space="preserve">digamos que </w:t>
+      </w:r>
+      <w:r>
+        <w:t>você</w:t>
+      </w:r>
+      <w:r>
+        <w:t xml:space="preserve"> criou um pasta de CSS para adicionar arquivos CSS, mas na falta de atenção </w:t>
+      </w:r>
+      <w:r>
+        <w:t>você</w:t>
+      </w:r>
+      <w:r>
+        <w:t xml:space="preserve"> </w:t>
+      </w:r>
+      <w:r>
+        <w:t xml:space="preserve">adicionou um arquivo CSS fora dessa pasta, </w:t>
+      </w:r>
+      <w:r>
+        <w:t>você</w:t>
+      </w:r>
+      <w:r>
+        <w:t xml:space="preserve"> pode mover manualmente porém, também pode alterar usando </w:t>
+      </w:r>
+      <w:r>
+        <w:t xml:space="preserve">o comando git mv, e  para isso é muito simples, vai colocar o comando git mv (nome do arquivo) </w:t>
+      </w:r>
+      <w:r>
+        <w:t>(local onde está a pasta), ex:</w:t>
+      </w:r>
+      <w:r>
+        <w:br/>
+      </w:r>
+      <w:r>
+        <w:br/>
+      </w:r>
+      <w:r>
+        <w:t>git mv rodape.css css/rodape.css</w:t>
+      </w:r>
+      <w:r>
+        <w:br/>
+      </w:r>
+      <w:r>
+        <w:br/>
+        <w:t xml:space="preserve">Aqui </w:t>
+      </w:r>
+      <w:r>
+        <w:t>você</w:t>
+      </w:r>
+      <w:r>
+        <w:t xml:space="preserve"> tá indicando para o git que </w:t>
+      </w:r>
+      <w:r>
+        <w:t>você</w:t>
+      </w:r>
+      <w:r>
+        <w:t xml:space="preserve"> quer mover o arquivo para dentro da pasta</w:t>
+      </w:r>
+      <w:r>
+        <w:t xml:space="preserve"> desejada, para saber se funcionou, terá que aparecer assim:</w:t>
+      </w:r>
+      <w:r>
+        <w:br/>
+      </w:r>
+      <w:r>
+        <w:drawing>
+          <wp:inline distT="0" distB="0" distL="0" distR="0" wp14:anchorId="71CAEF05" wp14:editId="7EAEBDAA">
+            <wp:extent cx="6645910" cy="1466850"/>
+            <wp:effectExtent l="0" t="0" r="2540" b="0"/>
+            <wp:docPr id="119001453" name="Imagem 1"/>
+            <wp:cNvGraphicFramePr>
+              <a:graphicFrameLocks xmlns:a="http://schemas.openxmlformats.org/drawingml/2006/main" noChangeAspect="1"/>
+            </wp:cNvGraphicFramePr>
+            <a:graphic xmlns:a="http://schemas.openxmlformats.org/drawingml/2006/main">
+              <a:graphicData uri="http://schemas.openxmlformats.org/drawingml/2006/picture">
+                <pic:pic xmlns:pic="http://schemas.openxmlformats.org/drawingml/2006/picture">
+                  <pic:nvPicPr>
+                    <pic:cNvPr id="119001453" name=""/>
+                    <pic:cNvPicPr/>
+                  </pic:nvPicPr>
+                  <pic:blipFill>
+                    <a:blip r:embed="rId51"/>
+                    <a:stretch>
+                      <a:fillRect/>
+                    </a:stretch>
+                  </pic:blipFill>
+                  <pic:spPr>
+                    <a:xfrm>
+                      <a:off x="0" y="0"/>
+                      <a:ext cx="6645910" cy="1466850"/>
+                    </a:xfrm>
+                    <a:prstGeom prst="rect">
+                      <a:avLst/>
+                    </a:prstGeom>
+                  </pic:spPr>
+                </pic:pic>
+              </a:graphicData>
+            </a:graphic>
+          </wp:inline>
+        </w:drawing>
+      </w:r>
+    </w:p>
+    <w:p>
+      <w:r>
+        <w:t>E na aba lateral os arquivos movidos aparecerão assim.</w:t>
+      </w:r>
+      <w:r>
+        <w:br/>
+      </w:r>
+      <w:r>
+        <w:drawing>
+          <wp:inline distT="0" distB="0" distL="0" distR="0" wp14:anchorId="1CA6BEDA" wp14:editId="16A953E7">
+            <wp:extent cx="1952898" cy="1086002"/>
+            <wp:effectExtent l="0" t="0" r="9525" b="0"/>
+            <wp:docPr id="1021951677" name="Imagem 1" descr="Tela de celular com texto preto sobre fundo branco&#10;&#10;O conteúdo gerado por IA pode estar incorreto."/>
+            <wp:cNvGraphicFramePr>
+              <a:graphicFrameLocks xmlns:a="http://schemas.openxmlformats.org/drawingml/2006/main" noChangeAspect="1"/>
+            </wp:cNvGraphicFramePr>
+            <a:graphic xmlns:a="http://schemas.openxmlformats.org/drawingml/2006/main">
+              <a:graphicData uri="http://schemas.openxmlformats.org/drawingml/2006/picture">
+                <pic:pic xmlns:pic="http://schemas.openxmlformats.org/drawingml/2006/picture">
+                  <pic:nvPicPr>
+                    <pic:cNvPr id="1021951677" name="Imagem 1" descr="Tela de celular com texto preto sobre fundo branco&#10;&#10;O conteúdo gerado por IA pode estar incorreto."/>
+                    <pic:cNvPicPr/>
+                  </pic:nvPicPr>
+                  <pic:blipFill>
+                    <a:blip r:embed="rId52"/>
+                    <a:stretch>
+                      <a:fillRect/>
+                    </a:stretch>
+                  </pic:blipFill>
+                  <pic:spPr>
+                    <a:xfrm>
+                      <a:off x="0" y="0"/>
+                      <a:ext cx="1952898" cy="1086002"/>
+                    </a:xfrm>
+                    <a:prstGeom prst="rect">
+                      <a:avLst/>
+                    </a:prstGeom>
+                  </pic:spPr>
+                </pic:pic>
+              </a:graphicData>
+            </a:graphic>
+          </wp:inline>
+        </w:drawing>
+      </w:r>
+    </w:p>
+    <w:p>
+      <w:pPr>
+        <w:sectPr>
+          <w:headerReference w:type="first" r:id="rId53"/>
+          <w:pgSz w:w="11906" w:h="16838"/>
+          <w:pgMar w:top="720" w:right="720" w:bottom="720" w:left="720" w:header="708" w:footer="708" w:gutter="0"/>
+          <w:cols w:space="708"/>
+          <w:titlePg/>
+          <w:docGrid w:linePitch="360"/>
+        </w:sectPr>
+      </w:pPr>
+      <w:r>
+        <w:t>Esse é a melhor forma para fazer uma alteraçã</w:t>
+      </w:r>
+      <w:r>
+        <w:t xml:space="preserve">o de pasta, agora caso ocorra de você colocar a pasta no </w:t>
+      </w:r>
+      <w:r>
+        <w:t>local certo, mas errar o nome ou pedirem pra você alterar o nome, o mesmo comando resolve isso, você pode fazer manualmente, mas via git é possível fazendo da seguinte forma, ex:</w:t>
+      </w:r>
+      <w:r>
+        <w:br/>
+      </w:r>
+      <w:r>
+        <w:br/>
+      </w:r>
+      <w:r>
+        <w:t>git mv css/bannerinicia.css css/banner_inicial.css</w:t>
+      </w:r>
+      <w:r>
+        <w:br/>
+      </w:r>
+      <w:r>
+        <w:br/>
+        <w:t xml:space="preserve">O comando acima mostra o nome que está antigo e o novo nome que deve ter, na teoria é como se o git tivesse pegando o conteúdo </w:t>
+      </w:r>
+      <w:r>
+        <w:t>do arquivo antigo e criando um novo</w:t>
+      </w:r>
+      <w:r>
+        <w:t xml:space="preserve"> com o mesmo conteúdo</w:t>
+      </w:r>
+      <w:r>
+        <w:t>, tanto que no editor aparecerá que o arquivo foi deletado, caso ele esteja aberto no editor</w:t>
+      </w:r>
+      <w:r>
+        <w:t xml:space="preserve"> é claro</w:t>
+      </w:r>
+      <w:r>
+        <w:br/>
+      </w:r>
+      <w:r>
+        <w:br/>
+      </w:r>
+      <w:r>
+        <w:lastRenderedPageBreak/>
+        <w:t>Aparecerá assim:</w:t>
+      </w:r>
+      <w:r>
+        <w:br/>
+      </w:r>
+      <w:r>
+        <w:drawing>
+          <wp:inline distT="0" distB="0" distL="0" distR="0" wp14:anchorId="675BAB8E" wp14:editId="7E43B463">
+            <wp:extent cx="6645910" cy="3531870"/>
+            <wp:effectExtent l="0" t="0" r="2540" b="0"/>
+            <wp:docPr id="423866734" name="Imagem 1" descr="Texto&#10;&#10;O conteúdo gerado por IA pode estar incorreto."/>
+            <wp:cNvGraphicFramePr>
+              <a:graphicFrameLocks xmlns:a="http://schemas.openxmlformats.org/drawingml/2006/main" noChangeAspect="1"/>
+            </wp:cNvGraphicFramePr>
+            <a:graphic xmlns:a="http://schemas.openxmlformats.org/drawingml/2006/main">
+              <a:graphicData uri="http://schemas.openxmlformats.org/drawingml/2006/picture">
+                <pic:pic xmlns:pic="http://schemas.openxmlformats.org/drawingml/2006/picture">
+                  <pic:nvPicPr>
+                    <pic:cNvPr id="423866734" name="Imagem 1" descr="Texto&#10;&#10;O conteúdo gerado por IA pode estar incorreto."/>
+                    <pic:cNvPicPr/>
+                  </pic:nvPicPr>
+                  <pic:blipFill>
+                    <a:blip r:embed="rId54"/>
+                    <a:stretch>
+                      <a:fillRect/>
+                    </a:stretch>
+                  </pic:blipFill>
+                  <pic:spPr>
+                    <a:xfrm>
+                      <a:off x="0" y="0"/>
+                      <a:ext cx="6645910" cy="3531870"/>
+                    </a:xfrm>
+                    <a:prstGeom prst="rect">
+                      <a:avLst/>
+                    </a:prstGeom>
+                  </pic:spPr>
+                </pic:pic>
+              </a:graphicData>
+            </a:graphic>
+          </wp:inline>
+        </w:drawing>
+      </w:r>
+      <w:r>
+        <w:br/>
+      </w:r>
+      <w:r>
+        <w:br/>
+        <w:t>Lembre-se sempre que após cada alteração que deverá ser permanente, você deve dar um git commit e um git push para registrar no repositório e não perder futuramente.</w:t>
+      </w:r>
+    </w:p>
+    <w:p>
+      <w:pPr>
+        <w:pStyle w:val="PargrafodaLista"/>
+        <w:numPr>
+          <w:ilvl w:val="0"/>
+          <w:numId w:val="14"/>
+        </w:numPr>
+      </w:pPr>
+      <w:r>
+        <w:lastRenderedPageBreak/>
+        <w:t>O arquivo modificado pode ser retornado ao estado original;</w:t>
+      </w:r>
+    </w:p>
+    <w:p>
+      <w:pPr>
+        <w:pStyle w:val="PargrafodaLista"/>
+        <w:numPr>
+          <w:ilvl w:val="0"/>
+          <w:numId w:val="14"/>
+        </w:numPr>
+      </w:pPr>
+      <w:r>
+        <w:t>O comando utilizado é o git checkout</w:t>
+      </w:r>
+    </w:p>
+    <w:p>
+      <w:pPr>
+        <w:pStyle w:val="PargrafodaLista"/>
+        <w:numPr>
+          <w:ilvl w:val="0"/>
+          <w:numId w:val="14"/>
+        </w:numPr>
+      </w:pPr>
+      <w:r>
+        <w:t>Após a utilização do mesmo o arquivo sai do staging;</w:t>
+      </w:r>
+    </w:p>
+    <w:p>
+      <w:pPr>
+        <w:pStyle w:val="PargrafodaLista"/>
+        <w:numPr>
+          <w:ilvl w:val="0"/>
+          <w:numId w:val="14"/>
+        </w:numPr>
+      </w:pPr>
+      <w:r>
+        <w:t>Caso seja feita uma alteração, ele entra em staging novamente;</w:t>
+      </w:r>
+    </w:p>
+    <w:p>
+      <w:pPr>
+        <w:sectPr>
+          <w:headerReference w:type="first" r:id="rId55"/>
+          <w:pgSz w:w="11906" w:h="16838"/>
+          <w:pgMar w:top="720" w:right="720" w:bottom="720" w:left="720" w:header="708" w:footer="708" w:gutter="0"/>
+          <w:cols w:space="708"/>
+          <w:titlePg/>
+          <w:docGrid w:linePitch="360"/>
+        </w:sectPr>
+      </w:pPr>
+      <w:r>
+        <w:t>Bom, suponhamos que você faça uma alteração, porém não poderia ser feito daquela forma, ou nem era para aquela alteração ter sido feita,</w:t>
+      </w:r>
+      <w:r>
+        <w:t xml:space="preserve"> antes de ser comitada,</w:t>
+      </w:r>
+      <w:r>
+        <w:t xml:space="preserve"> ele são colocadas em stanging, aguardando o comit, porém suponhamos que vc fez uma alteração e mesmo que vc apague ela no seu código, como por exemplo, suponhamos que faça um comando do CSS que altere todos os parágrafos do HTML, </w:t>
+      </w:r>
+      <w:r>
+        <w:t xml:space="preserve">mesmo que vc altere o arquivo apagando ele ainda aparecerá como modificado, mesmo desfazendo a alteração, pois por mais que vc tenha desfeito se trata de novas informações adicionadas ou apagadas, </w:t>
+      </w:r>
+      <w:r>
+        <w:t>se der um git status ficará assim:</w:t>
+      </w:r>
+      <w:r>
+        <w:br/>
+      </w:r>
+      <w:r>
+        <w:drawing>
+          <wp:inline distT="0" distB="0" distL="0" distR="0" wp14:anchorId="70BBED11" wp14:editId="2B9D45CF">
+            <wp:extent cx="6645910" cy="3179445"/>
+            <wp:effectExtent l="0" t="0" r="2540" b="1905"/>
+            <wp:docPr id="1571055605" name="Imagem 1" descr="Texto&#10;&#10;O conteúdo gerado por IA pode estar incorreto."/>
+            <wp:cNvGraphicFramePr>
+              <a:graphicFrameLocks xmlns:a="http://schemas.openxmlformats.org/drawingml/2006/main" noChangeAspect="1"/>
+            </wp:cNvGraphicFramePr>
+            <a:graphic xmlns:a="http://schemas.openxmlformats.org/drawingml/2006/main">
+              <a:graphicData uri="http://schemas.openxmlformats.org/drawingml/2006/picture">
+                <pic:pic xmlns:pic="http://schemas.openxmlformats.org/drawingml/2006/picture">
+                  <pic:nvPicPr>
+                    <pic:cNvPr id="1571055605" name="Imagem 1" descr="Texto&#10;&#10;O conteúdo gerado por IA pode estar incorreto."/>
+                    <pic:cNvPicPr/>
+                  </pic:nvPicPr>
+                  <pic:blipFill>
+                    <a:blip r:embed="rId56"/>
+                    <a:stretch>
+                      <a:fillRect/>
+                    </a:stretch>
+                  </pic:blipFill>
+                  <pic:spPr>
+                    <a:xfrm>
+                      <a:off x="0" y="0"/>
+                      <a:ext cx="6645910" cy="3179445"/>
+                    </a:xfrm>
+                    <a:prstGeom prst="rect">
+                      <a:avLst/>
+                    </a:prstGeom>
+                  </pic:spPr>
+                </pic:pic>
+              </a:graphicData>
+            </a:graphic>
+          </wp:inline>
+        </w:drawing>
+      </w:r>
+      <w:r>
+        <w:br/>
+        <w:t>Para desfazer a alteração e ficar como se nunca tivesse sido alterada vc precisará dar um git checkou</w:t>
+      </w:r>
+      <w:r>
+        <w:t>t</w:t>
+      </w:r>
+      <w:r>
+        <w:t>, ex:</w:t>
+      </w:r>
+      <w:r>
+        <w:br/>
+      </w:r>
+      <w:r>
+        <w:br/>
+        <w:t>git checkout css/styles.css</w:t>
+      </w:r>
+      <w:r>
+        <w:br/>
+      </w:r>
+      <w:r>
+        <w:drawing>
+          <wp:inline distT="0" distB="0" distL="0" distR="0" wp14:anchorId="670716BA" wp14:editId="34026DF4">
+            <wp:extent cx="6645910" cy="1189990"/>
+            <wp:effectExtent l="0" t="0" r="2540" b="0"/>
+            <wp:docPr id="184322400" name="Imagem 1" descr="Texto&#10;&#10;O conteúdo gerado por IA pode estar incorreto."/>
+            <wp:cNvGraphicFramePr>
+              <a:graphicFrameLocks xmlns:a="http://schemas.openxmlformats.org/drawingml/2006/main" noChangeAspect="1"/>
+            </wp:cNvGraphicFramePr>
+            <a:graphic xmlns:a="http://schemas.openxmlformats.org/drawingml/2006/main">
+              <a:graphicData uri="http://schemas.openxmlformats.org/drawingml/2006/picture">
+                <pic:pic xmlns:pic="http://schemas.openxmlformats.org/drawingml/2006/picture">
+                  <pic:nvPicPr>
+                    <pic:cNvPr id="184322400" name="Imagem 1" descr="Texto&#10;&#10;O conteúdo gerado por IA pode estar incorreto."/>
+                    <pic:cNvPicPr/>
+                  </pic:nvPicPr>
+                  <pic:blipFill>
+                    <a:blip r:embed="rId57"/>
+                    <a:stretch>
+                      <a:fillRect/>
+                    </a:stretch>
+                  </pic:blipFill>
+                  <pic:spPr>
+                    <a:xfrm>
+                      <a:off x="0" y="0"/>
+                      <a:ext cx="6645910" cy="1189990"/>
+                    </a:xfrm>
+                    <a:prstGeom prst="rect">
+                      <a:avLst/>
+                    </a:prstGeom>
+                  </pic:spPr>
+                </pic:pic>
+              </a:graphicData>
+            </a:graphic>
+          </wp:inline>
+        </w:drawing>
+      </w:r>
+      <w:r>
+        <w:br/>
+        <w:t>Após dar um git status, vc verá que a informação de alteração foi desfeita.</w:t>
+      </w:r>
+      <w:r>
+        <w:br/>
+      </w:r>
+      <w:r>
+        <w:br/>
+      </w:r>
+    </w:p>
+    <w:p>
+      <w:pPr>
+        <w:pStyle w:val="PargrafodaLista"/>
+        <w:numPr>
+          <w:ilvl w:val="0"/>
+          <w:numId w:val="15"/>
+        </w:numPr>
+      </w:pPr>
+      <w:r>
+        <w:lastRenderedPageBreak/>
+        <w:t>Uma técnica muito utilizada é ignorar arquivos do projeto;</w:t>
+      </w:r>
+    </w:p>
+    <w:p>
+      <w:pPr>
+        <w:pStyle w:val="PargrafodaLista"/>
+        <w:numPr>
+          <w:ilvl w:val="0"/>
+          <w:numId w:val="15"/>
+        </w:numPr>
+      </w:pPr>
+      <w:r>
+        <w:t xml:space="preserve">Devemos inserir um arquivo chamado </w:t>
+      </w:r>
+      <w:r>
+        <w:t>“</w:t>
+      </w:r>
+      <w:r>
+        <w:t>.gitignore</w:t>
+      </w:r>
+      <w:r>
+        <w:t>”</w:t>
+      </w:r>
+      <w:r>
+        <w:t xml:space="preserve"> na raiz do projeto;</w:t>
+      </w:r>
+    </w:p>
+    <w:p>
+      <w:pPr>
+        <w:pStyle w:val="PargrafodaLista"/>
+        <w:numPr>
+          <w:ilvl w:val="0"/>
+          <w:numId w:val="15"/>
+        </w:numPr>
+      </w:pPr>
+      <w:r>
+        <w:t>Nele podemos inserir todos os arquivos que não devem entrar no versionament</w:t>
+      </w:r>
+      <w:r>
+        <w:t>o;</w:t>
+      </w:r>
+    </w:p>
+    <w:p>
+      <w:pPr>
+        <w:pStyle w:val="PargrafodaLista"/>
+        <w:numPr>
+          <w:ilvl w:val="0"/>
+          <w:numId w:val="15"/>
+        </w:numPr>
+      </w:pPr>
+      <w:r>
+        <w:t xml:space="preserve">Isso é </w:t>
+      </w:r>
+      <w:r>
+        <w:t>útil para arquivos gerados automaticamente ou arquivos que contêm informações sensíveis;</w:t>
+      </w:r>
+    </w:p>
+    <w:p/>
+    <w:p>
+      <w:r>
+        <w:t>Primeiro passo criar a pasta chamada .gitignore</w:t>
+      </w:r>
+      <w:r>
+        <w:br/>
+      </w:r>
+      <w:r>
+        <w:drawing>
+          <wp:inline distT="0" distB="0" distL="0" distR="0" wp14:anchorId="3970B2E4" wp14:editId="114E2112">
+            <wp:extent cx="1501270" cy="2453853"/>
+            <wp:effectExtent l="0" t="0" r="3810" b="3810"/>
+            <wp:docPr id="890552695" name="Imagem 1" descr="Interface gráfica do usuário, Aplicativo&#10;&#10;O conteúdo gerado por IA pode estar incorreto."/>
+            <wp:cNvGraphicFramePr>
+              <a:graphicFrameLocks xmlns:a="http://schemas.openxmlformats.org/drawingml/2006/main" noChangeAspect="1"/>
+            </wp:cNvGraphicFramePr>
+            <a:graphic xmlns:a="http://schemas.openxmlformats.org/drawingml/2006/main">
+              <a:graphicData uri="http://schemas.openxmlformats.org/drawingml/2006/picture">
+                <pic:pic xmlns:pic="http://schemas.openxmlformats.org/drawingml/2006/picture">
+                  <pic:nvPicPr>
+                    <pic:cNvPr id="890552695" name="Imagem 1" descr="Interface gráfica do usuário, Aplicativo&#10;&#10;O conteúdo gerado por IA pode estar incorreto."/>
+                    <pic:cNvPicPr/>
+                  </pic:nvPicPr>
+                  <pic:blipFill>
+                    <a:blip r:embed="rId58"/>
+                    <a:stretch>
+                      <a:fillRect/>
+                    </a:stretch>
+                  </pic:blipFill>
+                  <pic:spPr>
+                    <a:xfrm>
+                      <a:off x="0" y="0"/>
+                      <a:ext cx="1501270" cy="2453853"/>
+                    </a:xfrm>
+                    <a:prstGeom prst="rect">
+                      <a:avLst/>
+                    </a:prstGeom>
+                  </pic:spPr>
+                </pic:pic>
+              </a:graphicData>
+            </a:graphic>
+          </wp:inline>
+        </w:drawing>
+      </w:r>
+      <w:r>
+        <w:br/>
+        <w:t>Para faze-lo funcionar, antes de vc criar a pasta, você adiciona</w:t>
+      </w:r>
+      <w:r>
+        <w:t xml:space="preserve"> o nome dos arquivos ou pastas que vc deseja que o git ignore</w:t>
+      </w:r>
+      <w:r>
+        <w:t>, ex:</w:t>
+      </w:r>
+      <w:r>
+        <w:br/>
+      </w:r>
+      <w:r>
+        <w:rPr>
+          <w:noProof/>
+        </w:rPr>
+        <w:drawing>
+          <wp:inline distT="0" distB="0" distL="0" distR="0" wp14:anchorId="4CFD4547" wp14:editId="7E48574F">
+            <wp:extent cx="3990476" cy="1561905"/>
+            <wp:effectExtent l="0" t="0" r="0" b="635"/>
+            <wp:docPr id="894965191" name="Imagem 1" descr="Interface gráfica do usuário, Aplicativo&#10;&#10;O conteúdo gerado por IA pode estar incorreto."/>
+            <wp:cNvGraphicFramePr>
+              <a:graphicFrameLocks xmlns:a="http://schemas.openxmlformats.org/drawingml/2006/main" noChangeAspect="1"/>
+            </wp:cNvGraphicFramePr>
+            <a:graphic xmlns:a="http://schemas.openxmlformats.org/drawingml/2006/main">
+              <a:graphicData uri="http://schemas.openxmlformats.org/drawingml/2006/picture">
+                <pic:pic xmlns:pic="http://schemas.openxmlformats.org/drawingml/2006/picture">
+                  <pic:nvPicPr>
+                    <pic:cNvPr id="894965191" name="Imagem 1" descr="Interface gráfica do usuário, Aplicativo&#10;&#10;O conteúdo gerado por IA pode estar incorreto."/>
+                    <pic:cNvPicPr/>
+                  </pic:nvPicPr>
+                  <pic:blipFill>
+                    <a:blip r:embed="rId59"/>
+                    <a:stretch>
+                      <a:fillRect/>
+                    </a:stretch>
+                  </pic:blipFill>
+                  <pic:spPr>
+                    <a:xfrm>
+                      <a:off x="0" y="0"/>
+                      <a:ext cx="3990476" cy="1561905"/>
+                    </a:xfrm>
+                    <a:prstGeom prst="rect">
+                      <a:avLst/>
+                    </a:prstGeom>
+                  </pic:spPr>
+                </pic:pic>
+              </a:graphicData>
+            </a:graphic>
+          </wp:inline>
+        </w:drawing>
+      </w:r>
+      <w:r>
+        <w:br/>
+      </w:r>
+      <w:r>
+        <w:br/>
+        <w:t>se for só um arquivo, você só coloque o nome</w:t>
+      </w:r>
+      <w:r>
+        <w:t>, porém se for os conteúdos dentro de uma pasta, você colocando “/*”, você está indicando que quer que o git ignore todos os arquivos presentes nessa pasta</w:t>
+      </w:r>
+      <w:r>
+        <w:t xml:space="preserve">, conforme no print acima indicando a pasta do gitignore, você pode perceber que tem arquivos que estão em cinza, pois são arquivos que estão sendo ignorados pelo git, logo, mesmo que vc dê um git status, commit ou push, caso não tenha outro arquivo mapeado no staging, não acontecerá nada, devido </w:t>
+      </w:r>
+      <w:r>
+        <w:t>a pasta estar sendo ignorada.</w:t>
+      </w:r>
+    </w:p>
+    <w:p>
+      <w:pPr>
+        <w:sectPr>
+          <w:headerReference w:type="first" r:id="rId60"/>
+          <w:pgSz w:w="11906" w:h="16838"/>
+          <w:pgMar w:top="720" w:right="720" w:bottom="720" w:left="720" w:header="708" w:footer="708" w:gutter="0"/>
+          <w:cols w:space="708"/>
+          <w:titlePg/>
+          <w:docGrid w:linePitch="360"/>
+        </w:sectPr>
+      </w:pPr>
+    </w:p>
+    <w:p>
+      <w:pPr>
+        <w:pStyle w:val="PargrafodaLista"/>
+        <w:numPr>
+          <w:ilvl w:val="0"/>
+          <w:numId w:val="16"/>
+        </w:numPr>
+      </w:pPr>
+      <w:r>
+        <w:lastRenderedPageBreak/>
+        <w:t>Com o comando git reset podemos resetar as mudanças feitas</w:t>
+      </w:r>
+    </w:p>
+    <w:p>
+      <w:pPr>
+        <w:pStyle w:val="PargrafodaLista"/>
+        <w:numPr>
+          <w:ilvl w:val="0"/>
+          <w:numId w:val="16"/>
+        </w:numPr>
+      </w:pPr>
+      <w:r>
+        <w:t xml:space="preserve">Geralmente utilizado </w:t>
+      </w:r>
+      <w:r>
+        <w:t>com a flag –hard</w:t>
+      </w:r>
+    </w:p>
+    <w:p>
+      <w:pPr>
+        <w:pStyle w:val="PargrafodaLista"/>
+        <w:numPr>
+          <w:ilvl w:val="0"/>
+          <w:numId w:val="16"/>
+        </w:numPr>
+      </w:pPr>
+      <w:r>
+        <w:t xml:space="preserve">Todas as alterações commitadas </w:t>
+      </w:r>
+      <w:r>
+        <w:t>e também</w:t>
+      </w:r>
+      <w:r>
+        <w:t xml:space="preserve"> as pendentes serão excluídas;</w:t>
+      </w:r>
+    </w:p>
+    <w:p/>
+    <w:p>
+      <w:r>
+        <w:t>Suponhamos, que vc fez alterações comitadas antes de dar um git push,</w:t>
+      </w:r>
+      <w:r>
+        <w:t xml:space="preserve"> porém você descobre que essas alterações estão erradas,</w:t>
+      </w:r>
+      <w:r>
+        <w:t xml:space="preserve"> se vc der um git push, tu vai cagar todo o código, para resolver isso devemos dar o </w:t>
+      </w:r>
+      <w:r>
+        <w:t>git reset usando a flag –hard mais a Branch associada a aquele git, ex:</w:t>
+      </w:r>
+      <w:r>
+        <w:br/>
+      </w:r>
+      <w:r>
+        <w:br/>
+      </w:r>
+      <w:r>
+        <w:t>git reset --hard origin/master</w:t>
+      </w:r>
+      <w:r>
+        <w:br/>
+      </w:r>
+      <w:r>
+        <w:br/>
+        <w:t>Fazendo isso, vc está resentando o seu código para o ultimo push realizado,</w:t>
+      </w:r>
+      <w:r>
+        <w:t xml:space="preserve"> desse jeito todas as alterações feitas até agora, após o ultimo git push, serão desfeitas e tudo que estava aguardando pra ser commitado e/ou subir pro repositório do github, serão desfeitas o </w:t>
+      </w:r>
+      <w:r>
+        <w:t>push mais recente</w:t>
+      </w:r>
+      <w:r>
+        <w:t>, como saber se funcionou?</w:t>
+      </w:r>
+      <w:r>
+        <w:br/>
+      </w:r>
+      <w:r>
+        <w:drawing>
+          <wp:inline distT="0" distB="0" distL="0" distR="0" wp14:anchorId="0CB1DF2B" wp14:editId="7A66C424">
+            <wp:extent cx="6645910" cy="1186180"/>
+            <wp:effectExtent l="0" t="0" r="2540" b="0"/>
+            <wp:docPr id="2068558473" name="Imagem 1" descr="Texto&#10;&#10;O conteúdo gerado por IA pode estar incorreto."/>
+            <wp:cNvGraphicFramePr>
+              <a:graphicFrameLocks xmlns:a="http://schemas.openxmlformats.org/drawingml/2006/main" noChangeAspect="1"/>
+            </wp:cNvGraphicFramePr>
+            <a:graphic xmlns:a="http://schemas.openxmlformats.org/drawingml/2006/main">
+              <a:graphicData uri="http://schemas.openxmlformats.org/drawingml/2006/picture">
+                <pic:pic xmlns:pic="http://schemas.openxmlformats.org/drawingml/2006/picture">
+                  <pic:nvPicPr>
+                    <pic:cNvPr id="2068558473" name="Imagem 1" descr="Texto&#10;&#10;O conteúdo gerado por IA pode estar incorreto."/>
+                    <pic:cNvPicPr/>
+                  </pic:nvPicPr>
+                  <pic:blipFill>
+                    <a:blip r:embed="rId61"/>
+                    <a:stretch>
+                      <a:fillRect/>
+                    </a:stretch>
+                  </pic:blipFill>
+                  <pic:spPr>
+                    <a:xfrm>
+                      <a:off x="0" y="0"/>
+                      <a:ext cx="6645910" cy="1186180"/>
+                    </a:xfrm>
+                    <a:prstGeom prst="rect">
+                      <a:avLst/>
+                    </a:prstGeom>
+                  </pic:spPr>
+                </pic:pic>
+              </a:graphicData>
+            </a:graphic>
+          </wp:inline>
+        </w:drawing>
+      </w:r>
+      <w:r>
+        <w:br/>
+      </w:r>
+      <w:r>
+        <w:br/>
+      </w:r>
+      <w:r>
+        <w:rPr>
+          <w:b/>
+          <w:bCs/>
+        </w:rPr>
+        <w:t>Importante</w:t>
+      </w:r>
+      <w:r>
+        <w:t xml:space="preserve">: se você já deu git push, esse comando </w:t>
+      </w:r>
+      <w:r>
+        <w:rPr>
+          <w:b/>
+          <w:bCs/>
+        </w:rPr>
+        <w:t>não desfaz o push</w:t>
+      </w:r>
+      <w:r>
+        <w:rPr>
+          <w:b/>
+          <w:bCs/>
+        </w:rPr>
+        <w:br/>
+      </w:r>
+      <w:r>
+        <w:rPr>
+          <w:b/>
+          <w:bCs/>
+        </w:rPr>
+        <w:br/>
+      </w:r>
+      <w:r>
+        <w:t>Se você já empurrou os commits errados pro GitHub, aí o processo é diferente. Você teria que:</w:t>
+      </w:r>
+      <w:r>
+        <w:br/>
+      </w:r>
+      <w:r>
+        <w:t>git reset --hard COMMIT_ANTIGO</w:t>
+      </w:r>
+    </w:p>
+    <w:p>
+      <w:r>
+        <w:t xml:space="preserve">git push origin master </w:t>
+      </w:r>
+      <w:r>
+        <w:t>--</w:t>
+      </w:r>
+      <w:r>
+        <w:t>force</w:t>
+      </w:r>
+      <w:r>
+        <w:br/>
+      </w:r>
+      <w:r>
+        <w:br/>
+      </w:r>
+      <w:r>
+        <w:t xml:space="preserve">Isso </w:t>
+      </w:r>
+      <w:r>
+        <w:rPr>
+          <w:b/>
+          <w:bCs/>
+        </w:rPr>
+        <w:t>reescreve o histórico remoto</w:t>
+      </w:r>
+      <w:r>
+        <w:t>, o que pode ser perigoso se outras pessoas estiverem trabalhando na mesma branch.</w:t>
       </w:r>
     </w:p>
     <w:sectPr>
-      <w:headerReference w:type="first" r:id="rId40"/>
+      <w:headerReference w:type="first" r:id="rId62"/>
       <w:pgSz w:w="11906" w:h="16838"/>
       <w:pgMar w:top="720" w:right="720" w:bottom="720" w:left="720" w:header="708" w:footer="708" w:gutter="0"/>
       <w:cols w:space="708"/>
@@ -4195,6 +4346,272 @@
 </w:hdr>
 </file>
 
+<file path=word/header10.xml><?xml version="1.0" encoding="utf-8"?>
+<w:hdr xmlns:wpc="http://schemas.microsoft.com/office/word/2010/wordprocessingCanvas" xmlns:cx="http://schemas.microsoft.com/office/drawing/2014/chartex" xmlns:cx1="http://schemas.microsoft.com/office/drawing/2015/9/8/chartex" xmlns:cx2="http://schemas.microsoft.com/office/drawing/2015/10/21/chartex" xmlns:cx3="http://schemas.microsoft.com/office/drawing/2016/5/9/chartex" xmlns:cx4="http://schemas.microsoft.com/office/drawing/2016/5/10/chartex" xmlns:cx5="http://schemas.microsoft.com/office/drawing/2016/5/11/chartex" xmlns:cx6="http://schemas.microsoft.com/office/drawing/2016/5/12/chartex" xmlns:cx7="http://schemas.microsoft.com/office/drawing/2016/5/13/chartex" xmlns:cx8="http://schemas.microsoft.com/office/drawing/2016/5/14/chartex" xmlns:mc="http://schemas.openxmlformats.org/markup-compatibility/2006" xmlns:aink="http://schemas.microsoft.com/office/drawing/2016/ink" xmlns:am3d="http://schemas.microsoft.com/office/drawing/2017/model3d" xmlns:o="urn:schemas-microsoft-com:office:office" xmlns:oel="http://schemas.microsoft.com/office/2019/extlst" xmlns:r="http://schemas.openxmlformats.org/officeDocument/2006/relationships" xmlns:m="http://schemas.openxmlformats.org/officeDocument/2006/math" xmlns:v="urn:schemas-microsoft-com:vml" xmlns:wp14="http://schemas.microsoft.com/office/word/2010/wordprocessingDrawing" xmlns:wp="http://schemas.openxmlformats.org/drawingml/2006/wordprocessingDrawing" xmlns:w10="urn:schemas-microsoft-com:office:word" xmlns:w="http://schemas.openxmlformats.org/wordprocessingml/2006/main" xmlns:w14="http://schemas.microsoft.com/office/word/2010/wordml" xmlns:w15="http://schemas.microsoft.com/office/word/2012/wordml" xmlns:w16cex="http://schemas.microsoft.com/office/word/2018/wordml/cex" xmlns:w16cid="http://schemas.microsoft.com/office/word/2016/wordml/cid" xmlns:w16="http://schemas.microsoft.com/office/word/2018/wordml" xmlns:w16du="http://schemas.microsoft.com/office/word/2023/wordml/word16du" xmlns:w16sdtdh="http://schemas.microsoft.com/office/word/2020/wordml/sdtdatahash" xmlns:w16sdtfl="http://schemas.microsoft.com/office/word/2024/wordml/sdtformatlock" xmlns:w16se="http://schemas.microsoft.com/office/word/2015/wordml/symex" xmlns:wpg="http://schemas.microsoft.com/office/word/2010/wordprocessingGroup" xmlns:wpi="http://schemas.microsoft.com/office/word/2010/wordprocessingInk" xmlns:wne="http://schemas.microsoft.com/office/word/2006/wordml" xmlns:wps="http://schemas.microsoft.com/office/word/2010/wordprocessingShape" mc:Ignorable="w14 w15 w16se w16cid w16 w16cex w16sdtdh w16sdtfl w16du wp14">
+  <w:p>
+    <w:pPr>
+      <w:pStyle w:val="Cabealho"/>
+      <w:jc w:val="center"/>
+      <w:rPr>
+        <w:rFonts w:ascii="Agency FB" w:hAnsi="Agency FB"/>
+        <w:sz w:val="72"/>
+        <w:szCs w:val="72"/>
+      </w:rPr>
+    </w:pPr>
+    <w:r>
+      <w:rPr>
+        <w:rFonts w:ascii="Agency FB" w:hAnsi="Agency FB"/>
+        <w:sz w:val="72"/>
+        <w:szCs w:val="72"/>
+      </w:rPr>
+      <w:t>Clonando repositórios</w:t>
+    </w:r>
+  </w:p>
+  <w:p>
+    <w:pPr>
+      <w:pStyle w:val="Cabealho"/>
+      <w:jc w:val="center"/>
+      <w:rPr>
+        <w:rFonts w:ascii="Agency FB" w:hAnsi="Agency FB"/>
+        <w:sz w:val="72"/>
+        <w:szCs w:val="72"/>
+      </w:rPr>
+    </w:pPr>
+  </w:p>
+</w:hdr>
+</file>
+
+<file path=word/header11.xml><?xml version="1.0" encoding="utf-8"?>
+<w:hdr xmlns:wpc="http://schemas.microsoft.com/office/word/2010/wordprocessingCanvas" xmlns:cx="http://schemas.microsoft.com/office/drawing/2014/chartex" xmlns:cx1="http://schemas.microsoft.com/office/drawing/2015/9/8/chartex" xmlns:cx2="http://schemas.microsoft.com/office/drawing/2015/10/21/chartex" xmlns:cx3="http://schemas.microsoft.com/office/drawing/2016/5/9/chartex" xmlns:cx4="http://schemas.microsoft.com/office/drawing/2016/5/10/chartex" xmlns:cx5="http://schemas.microsoft.com/office/drawing/2016/5/11/chartex" xmlns:cx6="http://schemas.microsoft.com/office/drawing/2016/5/12/chartex" xmlns:cx7="http://schemas.microsoft.com/office/drawing/2016/5/13/chartex" xmlns:cx8="http://schemas.microsoft.com/office/drawing/2016/5/14/chartex" xmlns:mc="http://schemas.openxmlformats.org/markup-compatibility/2006" xmlns:aink="http://schemas.microsoft.com/office/drawing/2016/ink" xmlns:am3d="http://schemas.microsoft.com/office/drawing/2017/model3d" xmlns:o="urn:schemas-microsoft-com:office:office" xmlns:oel="http://schemas.microsoft.com/office/2019/extlst" xmlns:r="http://schemas.openxmlformats.org/officeDocument/2006/relationships" xmlns:m="http://schemas.openxmlformats.org/officeDocument/2006/math" xmlns:v="urn:schemas-microsoft-com:vml" xmlns:wp14="http://schemas.microsoft.com/office/word/2010/wordprocessingDrawing" xmlns:wp="http://schemas.openxmlformats.org/drawingml/2006/wordprocessingDrawing" xmlns:w10="urn:schemas-microsoft-com:office:word" xmlns:w="http://schemas.openxmlformats.org/wordprocessingml/2006/main" xmlns:w14="http://schemas.microsoft.com/office/word/2010/wordml" xmlns:w15="http://schemas.microsoft.com/office/word/2012/wordml" xmlns:w16cex="http://schemas.microsoft.com/office/word/2018/wordml/cex" xmlns:w16cid="http://schemas.microsoft.com/office/word/2016/wordml/cid" xmlns:w16="http://schemas.microsoft.com/office/word/2018/wordml" xmlns:w16du="http://schemas.microsoft.com/office/word/2023/wordml/word16du" xmlns:w16sdtdh="http://schemas.microsoft.com/office/word/2020/wordml/sdtdatahash" xmlns:w16sdtfl="http://schemas.microsoft.com/office/word/2024/wordml/sdtformatlock" xmlns:w16se="http://schemas.microsoft.com/office/word/2015/wordml/symex" xmlns:wpg="http://schemas.microsoft.com/office/word/2010/wordprocessingGroup" xmlns:wpi="http://schemas.microsoft.com/office/word/2010/wordprocessingInk" xmlns:wne="http://schemas.microsoft.com/office/word/2006/wordml" xmlns:wps="http://schemas.microsoft.com/office/word/2010/wordprocessingShape" mc:Ignorable="w14 w15 w16se w16cid w16 w16cex w16sdtdh w16sdtfl w16du wp14">
+  <w:p>
+    <w:pPr>
+      <w:pStyle w:val="Cabealho"/>
+      <w:jc w:val="center"/>
+      <w:rPr>
+        <w:rFonts w:ascii="Agency FB" w:hAnsi="Agency FB"/>
+        <w:sz w:val="72"/>
+        <w:szCs w:val="72"/>
+      </w:rPr>
+    </w:pPr>
+    <w:r>
+      <w:rPr>
+        <w:rFonts w:ascii="Agency FB" w:hAnsi="Agency FB"/>
+        <w:sz w:val="72"/>
+        <w:szCs w:val="72"/>
+      </w:rPr>
+      <w:t>Removendo arquivos do repositório</w:t>
+    </w:r>
+  </w:p>
+  <w:p>
+    <w:pPr>
+      <w:pStyle w:val="Cabealho"/>
+      <w:jc w:val="center"/>
+      <w:rPr>
+        <w:rFonts w:ascii="Agency FB" w:hAnsi="Agency FB"/>
+        <w:sz w:val="72"/>
+        <w:szCs w:val="72"/>
+      </w:rPr>
+    </w:pPr>
+  </w:p>
+</w:hdr>
+</file>
+
+<file path=word/header12.xml><?xml version="1.0" encoding="utf-8"?>
+<w:hdr xmlns:wpc="http://schemas.microsoft.com/office/word/2010/wordprocessingCanvas" xmlns:cx="http://schemas.microsoft.com/office/drawing/2014/chartex" xmlns:cx1="http://schemas.microsoft.com/office/drawing/2015/9/8/chartex" xmlns:cx2="http://schemas.microsoft.com/office/drawing/2015/10/21/chartex" xmlns:cx3="http://schemas.microsoft.com/office/drawing/2016/5/9/chartex" xmlns:cx4="http://schemas.microsoft.com/office/drawing/2016/5/10/chartex" xmlns:cx5="http://schemas.microsoft.com/office/drawing/2016/5/11/chartex" xmlns:cx6="http://schemas.microsoft.com/office/drawing/2016/5/12/chartex" xmlns:cx7="http://schemas.microsoft.com/office/drawing/2016/5/13/chartex" xmlns:cx8="http://schemas.microsoft.com/office/drawing/2016/5/14/chartex" xmlns:mc="http://schemas.openxmlformats.org/markup-compatibility/2006" xmlns:aink="http://schemas.microsoft.com/office/drawing/2016/ink" xmlns:am3d="http://schemas.microsoft.com/office/drawing/2017/model3d" xmlns:o="urn:schemas-microsoft-com:office:office" xmlns:oel="http://schemas.microsoft.com/office/2019/extlst" xmlns:r="http://schemas.openxmlformats.org/officeDocument/2006/relationships" xmlns:m="http://schemas.openxmlformats.org/officeDocument/2006/math" xmlns:v="urn:schemas-microsoft-com:vml" xmlns:wp14="http://schemas.microsoft.com/office/word/2010/wordprocessingDrawing" xmlns:wp="http://schemas.openxmlformats.org/drawingml/2006/wordprocessingDrawing" xmlns:w10="urn:schemas-microsoft-com:office:word" xmlns:w="http://schemas.openxmlformats.org/wordprocessingml/2006/main" xmlns:w14="http://schemas.microsoft.com/office/word/2010/wordml" xmlns:w15="http://schemas.microsoft.com/office/word/2012/wordml" xmlns:w16cex="http://schemas.microsoft.com/office/word/2018/wordml/cex" xmlns:w16cid="http://schemas.microsoft.com/office/word/2016/wordml/cid" xmlns:w16="http://schemas.microsoft.com/office/word/2018/wordml" xmlns:w16du="http://schemas.microsoft.com/office/word/2023/wordml/word16du" xmlns:w16sdtdh="http://schemas.microsoft.com/office/word/2020/wordml/sdtdatahash" xmlns:w16sdtfl="http://schemas.microsoft.com/office/word/2024/wordml/sdtformatlock" xmlns:w16se="http://schemas.microsoft.com/office/word/2015/wordml/symex" xmlns:wpg="http://schemas.microsoft.com/office/word/2010/wordprocessingGroup" xmlns:wpi="http://schemas.microsoft.com/office/word/2010/wordprocessingInk" xmlns:wne="http://schemas.microsoft.com/office/word/2006/wordml" xmlns:wps="http://schemas.microsoft.com/office/word/2010/wordprocessingShape" mc:Ignorable="w14 w15 w16se w16cid w16 w16cex w16sdtdh w16sdtfl w16du wp14">
+  <w:p>
+    <w:pPr>
+      <w:pStyle w:val="Cabealho"/>
+      <w:jc w:val="center"/>
+      <w:rPr>
+        <w:rFonts w:ascii="Agency FB" w:hAnsi="Agency FB"/>
+        <w:sz w:val="72"/>
+        <w:szCs w:val="72"/>
+      </w:rPr>
+    </w:pPr>
+    <w:r>
+      <w:rPr>
+        <w:rFonts w:ascii="Agency FB" w:hAnsi="Agency FB"/>
+        <w:sz w:val="72"/>
+        <w:szCs w:val="72"/>
+      </w:rPr>
+      <w:t>Verificando alterações por meio de log</w:t>
+    </w:r>
+  </w:p>
+  <w:p>
+    <w:pPr>
+      <w:pStyle w:val="Cabealho"/>
+      <w:jc w:val="center"/>
+      <w:rPr>
+        <w:rFonts w:ascii="Agency FB" w:hAnsi="Agency FB"/>
+        <w:sz w:val="72"/>
+        <w:szCs w:val="72"/>
+      </w:rPr>
+    </w:pPr>
+  </w:p>
+</w:hdr>
+</file>
+
+<file path=word/header13.xml><?xml version="1.0" encoding="utf-8"?>
+<w:hdr xmlns:wpc="http://schemas.microsoft.com/office/word/2010/wordprocessingCanvas" xmlns:cx="http://schemas.microsoft.com/office/drawing/2014/chartex" xmlns:cx1="http://schemas.microsoft.com/office/drawing/2015/9/8/chartex" xmlns:cx2="http://schemas.microsoft.com/office/drawing/2015/10/21/chartex" xmlns:cx3="http://schemas.microsoft.com/office/drawing/2016/5/9/chartex" xmlns:cx4="http://schemas.microsoft.com/office/drawing/2016/5/10/chartex" xmlns:cx5="http://schemas.microsoft.com/office/drawing/2016/5/11/chartex" xmlns:cx6="http://schemas.microsoft.com/office/drawing/2016/5/12/chartex" xmlns:cx7="http://schemas.microsoft.com/office/drawing/2016/5/13/chartex" xmlns:cx8="http://schemas.microsoft.com/office/drawing/2016/5/14/chartex" xmlns:mc="http://schemas.openxmlformats.org/markup-compatibility/2006" xmlns:aink="http://schemas.microsoft.com/office/drawing/2016/ink" xmlns:am3d="http://schemas.microsoft.com/office/drawing/2017/model3d" xmlns:o="urn:schemas-microsoft-com:office:office" xmlns:oel="http://schemas.microsoft.com/office/2019/extlst" xmlns:r="http://schemas.openxmlformats.org/officeDocument/2006/relationships" xmlns:m="http://schemas.openxmlformats.org/officeDocument/2006/math" xmlns:v="urn:schemas-microsoft-com:vml" xmlns:wp14="http://schemas.microsoft.com/office/word/2010/wordprocessingDrawing" xmlns:wp="http://schemas.openxmlformats.org/drawingml/2006/wordprocessingDrawing" xmlns:w10="urn:schemas-microsoft-com:office:word" xmlns:w="http://schemas.openxmlformats.org/wordprocessingml/2006/main" xmlns:w14="http://schemas.microsoft.com/office/word/2010/wordml" xmlns:w15="http://schemas.microsoft.com/office/word/2012/wordml" xmlns:w16cex="http://schemas.microsoft.com/office/word/2018/wordml/cex" xmlns:w16cid="http://schemas.microsoft.com/office/word/2016/wordml/cid" xmlns:w16="http://schemas.microsoft.com/office/word/2018/wordml" xmlns:w16du="http://schemas.microsoft.com/office/word/2023/wordml/word16du" xmlns:w16sdtdh="http://schemas.microsoft.com/office/word/2020/wordml/sdtdatahash" xmlns:w16sdtfl="http://schemas.microsoft.com/office/word/2024/wordml/sdtformatlock" xmlns:w16se="http://schemas.microsoft.com/office/word/2015/wordml/symex" xmlns:wpg="http://schemas.microsoft.com/office/word/2010/wordprocessingGroup" xmlns:wpi="http://schemas.microsoft.com/office/word/2010/wordprocessingInk" xmlns:wne="http://schemas.microsoft.com/office/word/2006/wordml" xmlns:wps="http://schemas.microsoft.com/office/word/2010/wordprocessingShape" mc:Ignorable="w14 w15 w16se w16cid w16 w16cex w16sdtdh w16sdtfl w16du wp14">
+  <w:p>
+    <w:pPr>
+      <w:pStyle w:val="Cabealho"/>
+      <w:jc w:val="center"/>
+      <w:rPr>
+        <w:rFonts w:ascii="Agency FB" w:hAnsi="Agency FB"/>
+        <w:sz w:val="72"/>
+        <w:szCs w:val="72"/>
+      </w:rPr>
+    </w:pPr>
+    <w:r>
+      <w:rPr>
+        <w:rFonts w:ascii="Agency FB" w:hAnsi="Agency FB"/>
+        <w:sz w:val="72"/>
+        <w:szCs w:val="72"/>
+      </w:rPr>
+      <w:t>Renomeando arquivos</w:t>
+    </w:r>
+  </w:p>
+  <w:p>
+    <w:pPr>
+      <w:pStyle w:val="Cabealho"/>
+      <w:jc w:val="center"/>
+      <w:rPr>
+        <w:rFonts w:ascii="Agency FB" w:hAnsi="Agency FB"/>
+        <w:sz w:val="72"/>
+        <w:szCs w:val="72"/>
+      </w:rPr>
+    </w:pPr>
+  </w:p>
+</w:hdr>
+</file>
+
+<file path=word/header14.xml><?xml version="1.0" encoding="utf-8"?>
+<w:hdr xmlns:wpc="http://schemas.microsoft.com/office/word/2010/wordprocessingCanvas" xmlns:cx="http://schemas.microsoft.com/office/drawing/2014/chartex" xmlns:cx1="http://schemas.microsoft.com/office/drawing/2015/9/8/chartex" xmlns:cx2="http://schemas.microsoft.com/office/drawing/2015/10/21/chartex" xmlns:cx3="http://schemas.microsoft.com/office/drawing/2016/5/9/chartex" xmlns:cx4="http://schemas.microsoft.com/office/drawing/2016/5/10/chartex" xmlns:cx5="http://schemas.microsoft.com/office/drawing/2016/5/11/chartex" xmlns:cx6="http://schemas.microsoft.com/office/drawing/2016/5/12/chartex" xmlns:cx7="http://schemas.microsoft.com/office/drawing/2016/5/13/chartex" xmlns:cx8="http://schemas.microsoft.com/office/drawing/2016/5/14/chartex" xmlns:mc="http://schemas.openxmlformats.org/markup-compatibility/2006" xmlns:aink="http://schemas.microsoft.com/office/drawing/2016/ink" xmlns:am3d="http://schemas.microsoft.com/office/drawing/2017/model3d" xmlns:o="urn:schemas-microsoft-com:office:office" xmlns:oel="http://schemas.microsoft.com/office/2019/extlst" xmlns:r="http://schemas.openxmlformats.org/officeDocument/2006/relationships" xmlns:m="http://schemas.openxmlformats.org/officeDocument/2006/math" xmlns:v="urn:schemas-microsoft-com:vml" xmlns:wp14="http://schemas.microsoft.com/office/word/2010/wordprocessingDrawing" xmlns:wp="http://schemas.openxmlformats.org/drawingml/2006/wordprocessingDrawing" xmlns:w10="urn:schemas-microsoft-com:office:word" xmlns:w="http://schemas.openxmlformats.org/wordprocessingml/2006/main" xmlns:w14="http://schemas.microsoft.com/office/word/2010/wordml" xmlns:w15="http://schemas.microsoft.com/office/word/2012/wordml" xmlns:w16cex="http://schemas.microsoft.com/office/word/2018/wordml/cex" xmlns:w16cid="http://schemas.microsoft.com/office/word/2016/wordml/cid" xmlns:w16="http://schemas.microsoft.com/office/word/2018/wordml" xmlns:w16du="http://schemas.microsoft.com/office/word/2023/wordml/word16du" xmlns:w16sdtdh="http://schemas.microsoft.com/office/word/2020/wordml/sdtdatahash" xmlns:w16sdtfl="http://schemas.microsoft.com/office/word/2024/wordml/sdtformatlock" xmlns:w16se="http://schemas.microsoft.com/office/word/2015/wordml/symex" xmlns:wpg="http://schemas.microsoft.com/office/word/2010/wordprocessingGroup" xmlns:wpi="http://schemas.microsoft.com/office/word/2010/wordprocessingInk" xmlns:wne="http://schemas.microsoft.com/office/word/2006/wordml" xmlns:wps="http://schemas.microsoft.com/office/word/2010/wordprocessingShape" mc:Ignorable="w14 w15 w16se w16cid w16 w16cex w16sdtdh w16sdtfl w16du wp14">
+  <w:p>
+    <w:pPr>
+      <w:pStyle w:val="Cabealho"/>
+      <w:rPr>
+        <w:rFonts w:ascii="Agency FB" w:hAnsi="Agency FB"/>
+        <w:sz w:val="72"/>
+        <w:szCs w:val="72"/>
+      </w:rPr>
+    </w:pPr>
+    <w:r>
+      <w:rPr>
+        <w:rFonts w:ascii="Agency FB" w:hAnsi="Agency FB"/>
+        <w:sz w:val="72"/>
+        <w:szCs w:val="72"/>
+      </w:rPr>
+      <w:tab/>
+      <w:t>Desfazendo alterações</w:t>
+    </w:r>
+  </w:p>
+  <w:p>
+    <w:pPr>
+      <w:pStyle w:val="Cabealho"/>
+      <w:rPr>
+        <w:rFonts w:ascii="Agency FB" w:hAnsi="Agency FB"/>
+        <w:sz w:val="72"/>
+        <w:szCs w:val="72"/>
+      </w:rPr>
+    </w:pPr>
+    <w:r>
+      <w:rPr>
+        <w:rFonts w:ascii="Agency FB" w:hAnsi="Agency FB"/>
+        <w:sz w:val="72"/>
+        <w:szCs w:val="72"/>
+      </w:rPr>
+      <w:tab/>
+    </w:r>
+  </w:p>
+</w:hdr>
+</file>
+
+<file path=word/header15.xml><?xml version="1.0" encoding="utf-8"?>
+<w:hdr xmlns:wpc="http://schemas.microsoft.com/office/word/2010/wordprocessingCanvas" xmlns:cx="http://schemas.microsoft.com/office/drawing/2014/chartex" xmlns:cx1="http://schemas.microsoft.com/office/drawing/2015/9/8/chartex" xmlns:cx2="http://schemas.microsoft.com/office/drawing/2015/10/21/chartex" xmlns:cx3="http://schemas.microsoft.com/office/drawing/2016/5/9/chartex" xmlns:cx4="http://schemas.microsoft.com/office/drawing/2016/5/10/chartex" xmlns:cx5="http://schemas.microsoft.com/office/drawing/2016/5/11/chartex" xmlns:cx6="http://schemas.microsoft.com/office/drawing/2016/5/12/chartex" xmlns:cx7="http://schemas.microsoft.com/office/drawing/2016/5/13/chartex" xmlns:cx8="http://schemas.microsoft.com/office/drawing/2016/5/14/chartex" xmlns:mc="http://schemas.openxmlformats.org/markup-compatibility/2006" xmlns:aink="http://schemas.microsoft.com/office/drawing/2016/ink" xmlns:am3d="http://schemas.microsoft.com/office/drawing/2017/model3d" xmlns:o="urn:schemas-microsoft-com:office:office" xmlns:oel="http://schemas.microsoft.com/office/2019/extlst" xmlns:r="http://schemas.openxmlformats.org/officeDocument/2006/relationships" xmlns:m="http://schemas.openxmlformats.org/officeDocument/2006/math" xmlns:v="urn:schemas-microsoft-com:vml" xmlns:wp14="http://schemas.microsoft.com/office/word/2010/wordprocessingDrawing" xmlns:wp="http://schemas.openxmlformats.org/drawingml/2006/wordprocessingDrawing" xmlns:w10="urn:schemas-microsoft-com:office:word" xmlns:w="http://schemas.openxmlformats.org/wordprocessingml/2006/main" xmlns:w14="http://schemas.microsoft.com/office/word/2010/wordml" xmlns:w15="http://schemas.microsoft.com/office/word/2012/wordml" xmlns:w16cex="http://schemas.microsoft.com/office/word/2018/wordml/cex" xmlns:w16cid="http://schemas.microsoft.com/office/word/2016/wordml/cid" xmlns:w16="http://schemas.microsoft.com/office/word/2018/wordml" xmlns:w16du="http://schemas.microsoft.com/office/word/2023/wordml/word16du" xmlns:w16sdtdh="http://schemas.microsoft.com/office/word/2020/wordml/sdtdatahash" xmlns:w16sdtfl="http://schemas.microsoft.com/office/word/2024/wordml/sdtformatlock" xmlns:w16se="http://schemas.microsoft.com/office/word/2015/wordml/symex" xmlns:wpg="http://schemas.microsoft.com/office/word/2010/wordprocessingGroup" xmlns:wpi="http://schemas.microsoft.com/office/word/2010/wordprocessingInk" xmlns:wne="http://schemas.microsoft.com/office/word/2006/wordml" xmlns:wps="http://schemas.microsoft.com/office/word/2010/wordprocessingShape" mc:Ignorable="w14 w15 w16se w16cid w16 w16cex w16sdtdh w16sdtfl w16du wp14">
+  <w:p>
+    <w:pPr>
+      <w:pStyle w:val="Cabealho"/>
+      <w:jc w:val="center"/>
+      <w:rPr>
+        <w:rFonts w:ascii="Agency FB" w:hAnsi="Agency FB"/>
+        <w:sz w:val="72"/>
+        <w:szCs w:val="72"/>
+      </w:rPr>
+    </w:pPr>
+    <w:r>
+      <w:rPr>
+        <w:rFonts w:ascii="Agency FB" w:hAnsi="Agency FB"/>
+        <w:sz w:val="72"/>
+        <w:szCs w:val="72"/>
+      </w:rPr>
+      <w:t>Ignorando arquivos no projeto</w:t>
+    </w:r>
+  </w:p>
+  <w:p>
+    <w:pPr>
+      <w:pStyle w:val="Cabealho"/>
+      <w:rPr>
+        <w:rFonts w:ascii="Agency FB" w:hAnsi="Agency FB"/>
+        <w:sz w:val="72"/>
+        <w:szCs w:val="72"/>
+      </w:rPr>
+    </w:pPr>
+    <w:r>
+      <w:rPr>
+        <w:rFonts w:ascii="Agency FB" w:hAnsi="Agency FB"/>
+        <w:sz w:val="72"/>
+        <w:szCs w:val="72"/>
+      </w:rPr>
+      <w:tab/>
+    </w:r>
+  </w:p>
+</w:hdr>
+</file>
+
+<file path=word/header16.xml><?xml version="1.0" encoding="utf-8"?>
+<w:hdr xmlns:wpc="http://schemas.microsoft.com/office/word/2010/wordprocessingCanvas" xmlns:cx="http://schemas.microsoft.com/office/drawing/2014/chartex" xmlns:cx1="http://schemas.microsoft.com/office/drawing/2015/9/8/chartex" xmlns:cx2="http://schemas.microsoft.com/office/drawing/2015/10/21/chartex" xmlns:cx3="http://schemas.microsoft.com/office/drawing/2016/5/9/chartex" xmlns:cx4="http://schemas.microsoft.com/office/drawing/2016/5/10/chartex" xmlns:cx5="http://schemas.microsoft.com/office/drawing/2016/5/11/chartex" xmlns:cx6="http://schemas.microsoft.com/office/drawing/2016/5/12/chartex" xmlns:cx7="http://schemas.microsoft.com/office/drawing/2016/5/13/chartex" xmlns:cx8="http://schemas.microsoft.com/office/drawing/2016/5/14/chartex" xmlns:mc="http://schemas.openxmlformats.org/markup-compatibility/2006" xmlns:aink="http://schemas.microsoft.com/office/drawing/2016/ink" xmlns:am3d="http://schemas.microsoft.com/office/drawing/2017/model3d" xmlns:o="urn:schemas-microsoft-com:office:office" xmlns:oel="http://schemas.microsoft.com/office/2019/extlst" xmlns:r="http://schemas.openxmlformats.org/officeDocument/2006/relationships" xmlns:m="http://schemas.openxmlformats.org/officeDocument/2006/math" xmlns:v="urn:schemas-microsoft-com:vml" xmlns:wp14="http://schemas.microsoft.com/office/word/2010/wordprocessingDrawing" xmlns:wp="http://schemas.openxmlformats.org/drawingml/2006/wordprocessingDrawing" xmlns:w10="urn:schemas-microsoft-com:office:word" xmlns:w="http://schemas.openxmlformats.org/wordprocessingml/2006/main" xmlns:w14="http://schemas.microsoft.com/office/word/2010/wordml" xmlns:w15="http://schemas.microsoft.com/office/word/2012/wordml" xmlns:w16cex="http://schemas.microsoft.com/office/word/2018/wordml/cex" xmlns:w16cid="http://schemas.microsoft.com/office/word/2016/wordml/cid" xmlns:w16="http://schemas.microsoft.com/office/word/2018/wordml" xmlns:w16du="http://schemas.microsoft.com/office/word/2023/wordml/word16du" xmlns:w16sdtdh="http://schemas.microsoft.com/office/word/2020/wordml/sdtdatahash" xmlns:w16sdtfl="http://schemas.microsoft.com/office/word/2024/wordml/sdtformatlock" xmlns:w16se="http://schemas.microsoft.com/office/word/2015/wordml/symex" xmlns:wpg="http://schemas.microsoft.com/office/word/2010/wordprocessingGroup" xmlns:wpi="http://schemas.microsoft.com/office/word/2010/wordprocessingInk" xmlns:wne="http://schemas.microsoft.com/office/word/2006/wordml" xmlns:wps="http://schemas.microsoft.com/office/word/2010/wordprocessingShape" mc:Ignorable="w14 w15 w16se w16cid w16 w16cex w16sdtdh w16sdtfl w16du wp14">
+  <w:p>
+    <w:pPr>
+      <w:pStyle w:val="Cabealho"/>
+      <w:jc w:val="center"/>
+      <w:rPr>
+        <w:rFonts w:ascii="Agency FB" w:hAnsi="Agency FB"/>
+        <w:sz w:val="72"/>
+        <w:szCs w:val="72"/>
+      </w:rPr>
+    </w:pPr>
+    <w:r>
+      <w:rPr>
+        <w:rFonts w:ascii="Agency FB" w:hAnsi="Agency FB"/>
+        <w:sz w:val="72"/>
+        <w:szCs w:val="72"/>
+      </w:rPr>
+      <w:t>Desfazendo todas as alterações</w:t>
+    </w:r>
+  </w:p>
+  <w:p>
+    <w:pPr>
+      <w:pStyle w:val="Cabealho"/>
+      <w:rPr>
+        <w:rFonts w:ascii="Agency FB" w:hAnsi="Agency FB"/>
+        <w:sz w:val="72"/>
+        <w:szCs w:val="72"/>
+      </w:rPr>
+    </w:pPr>
+    <w:r>
+      <w:rPr>
+        <w:rFonts w:ascii="Agency FB" w:hAnsi="Agency FB"/>
+        <w:sz w:val="72"/>
+        <w:szCs w:val="72"/>
+      </w:rPr>
+      <w:tab/>
+    </w:r>
+  </w:p>
+</w:hdr>
+</file>
+
 <file path=word/header2.xml><?xml version="1.0" encoding="utf-8"?>
 <w:hdr xmlns:wpc="http://schemas.microsoft.com/office/word/2010/wordprocessingCanvas" xmlns:cx="http://schemas.microsoft.com/office/drawing/2014/chartex" xmlns:cx1="http://schemas.microsoft.com/office/drawing/2015/9/8/chartex" xmlns:cx2="http://schemas.microsoft.com/office/drawing/2015/10/21/chartex" xmlns:cx3="http://schemas.microsoft.com/office/drawing/2016/5/9/chartex" xmlns:cx4="http://schemas.microsoft.com/office/drawing/2016/5/10/chartex" xmlns:cx5="http://schemas.microsoft.com/office/drawing/2016/5/11/chartex" xmlns:cx6="http://schemas.microsoft.com/office/drawing/2016/5/12/chartex" xmlns:cx7="http://schemas.microsoft.com/office/drawing/2016/5/13/chartex" xmlns:cx8="http://schemas.microsoft.com/office/drawing/2016/5/14/chartex" xmlns:mc="http://schemas.openxmlformats.org/markup-compatibility/2006" xmlns:aink="http://schemas.microsoft.com/office/drawing/2016/ink" xmlns:am3d="http://schemas.microsoft.com/office/drawing/2017/model3d" xmlns:o="urn:schemas-microsoft-com:office:office" xmlns:oel="http://schemas.microsoft.com/office/2019/extlst" xmlns:r="http://schemas.openxmlformats.org/officeDocument/2006/relationships" xmlns:m="http://schemas.openxmlformats.org/officeDocument/2006/math" xmlns:v="urn:schemas-microsoft-com:vml" xmlns:wp14="http://schemas.microsoft.com/office/word/2010/wordprocessingDrawing" xmlns:wp="http://schemas.openxmlformats.org/drawingml/2006/wordprocessingDrawing" xmlns:w10="urn:schemas-microsoft-com:office:word" xmlns:w="http://schemas.openxmlformats.org/wordprocessingml/2006/main" xmlns:w14="http://schemas.microsoft.com/office/word/2010/wordml" xmlns:w15="http://schemas.microsoft.com/office/word/2012/wordml" xmlns:w16cex="http://schemas.microsoft.com/office/word/2018/wordml/cex" xmlns:w16cid="http://schemas.microsoft.com/office/word/2016/wordml/cid" xmlns:w16="http://schemas.microsoft.com/office/word/2018/wordml" xmlns:w16du="http://schemas.microsoft.com/office/word/2023/wordml/word16du" xmlns:w16sdtdh="http://schemas.microsoft.com/office/word/2020/wordml/sdtdatahash" xmlns:w16sdtfl="http://schemas.microsoft.com/office/word/2024/wordml/sdtformatlock" xmlns:w16se="http://schemas.microsoft.com/office/word/2015/wordml/symex" xmlns:wpg="http://schemas.microsoft.com/office/word/2010/wordprocessingGroup" xmlns:wpi="http://schemas.microsoft.com/office/word/2010/wordprocessingInk" xmlns:wne="http://schemas.microsoft.com/office/word/2006/wordml" xmlns:wps="http://schemas.microsoft.com/office/word/2010/wordprocessingShape" mc:Ignorable="w14 w15 w16se w16cid w16 w16cex w16sdtdh w16sdtfl w16du wp14">
   <w:p>
@@ -4432,6 +4849,41 @@
         <w:szCs w:val="72"/>
       </w:rPr>
       <w:t>Enviando código para o repositório</w:t>
+    </w:r>
+  </w:p>
+  <w:p>
+    <w:pPr>
+      <w:pStyle w:val="Cabealho"/>
+      <w:jc w:val="center"/>
+      <w:rPr>
+        <w:rFonts w:ascii="Agency FB" w:hAnsi="Agency FB"/>
+        <w:sz w:val="72"/>
+        <w:szCs w:val="72"/>
+      </w:rPr>
+    </w:pPr>
+  </w:p>
+</w:hdr>
+</file>
+
+<file path=word/header9.xml><?xml version="1.0" encoding="utf-8"?>
+<w:hdr xmlns:wpc="http://schemas.microsoft.com/office/word/2010/wordprocessingCanvas" xmlns:cx="http://schemas.microsoft.com/office/drawing/2014/chartex" xmlns:cx1="http://schemas.microsoft.com/office/drawing/2015/9/8/chartex" xmlns:cx2="http://schemas.microsoft.com/office/drawing/2015/10/21/chartex" xmlns:cx3="http://schemas.microsoft.com/office/drawing/2016/5/9/chartex" xmlns:cx4="http://schemas.microsoft.com/office/drawing/2016/5/10/chartex" xmlns:cx5="http://schemas.microsoft.com/office/drawing/2016/5/11/chartex" xmlns:cx6="http://schemas.microsoft.com/office/drawing/2016/5/12/chartex" xmlns:cx7="http://schemas.microsoft.com/office/drawing/2016/5/13/chartex" xmlns:cx8="http://schemas.microsoft.com/office/drawing/2016/5/14/chartex" xmlns:mc="http://schemas.openxmlformats.org/markup-compatibility/2006" xmlns:aink="http://schemas.microsoft.com/office/drawing/2016/ink" xmlns:am3d="http://schemas.microsoft.com/office/drawing/2017/model3d" xmlns:o="urn:schemas-microsoft-com:office:office" xmlns:oel="http://schemas.microsoft.com/office/2019/extlst" xmlns:r="http://schemas.openxmlformats.org/officeDocument/2006/relationships" xmlns:m="http://schemas.openxmlformats.org/officeDocument/2006/math" xmlns:v="urn:schemas-microsoft-com:vml" xmlns:wp14="http://schemas.microsoft.com/office/word/2010/wordprocessingDrawing" xmlns:wp="http://schemas.openxmlformats.org/drawingml/2006/wordprocessingDrawing" xmlns:w10="urn:schemas-microsoft-com:office:word" xmlns:w="http://schemas.openxmlformats.org/wordprocessingml/2006/main" xmlns:w14="http://schemas.microsoft.com/office/word/2010/wordml" xmlns:w15="http://schemas.microsoft.com/office/word/2012/wordml" xmlns:w16cex="http://schemas.microsoft.com/office/word/2018/wordml/cex" xmlns:w16cid="http://schemas.microsoft.com/office/word/2016/wordml/cid" xmlns:w16="http://schemas.microsoft.com/office/word/2018/wordml" xmlns:w16du="http://schemas.microsoft.com/office/word/2023/wordml/word16du" xmlns:w16sdtdh="http://schemas.microsoft.com/office/word/2020/wordml/sdtdatahash" xmlns:w16sdtfl="http://schemas.microsoft.com/office/word/2024/wordml/sdtformatlock" xmlns:w16se="http://schemas.microsoft.com/office/word/2015/wordml/symex" xmlns:wpg="http://schemas.microsoft.com/office/word/2010/wordprocessingGroup" xmlns:wpi="http://schemas.microsoft.com/office/word/2010/wordprocessingInk" xmlns:wne="http://schemas.microsoft.com/office/word/2006/wordml" xmlns:wps="http://schemas.microsoft.com/office/word/2010/wordprocessingShape" mc:Ignorable="w14 w15 w16se w16cid w16 w16cex w16sdtdh w16sdtfl w16du wp14">
+  <w:p>
+    <w:pPr>
+      <w:pStyle w:val="Cabealho"/>
+      <w:jc w:val="center"/>
+      <w:rPr>
+        <w:rFonts w:ascii="Agency FB" w:hAnsi="Agency FB"/>
+        <w:sz w:val="72"/>
+        <w:szCs w:val="72"/>
+      </w:rPr>
+    </w:pPr>
+    <w:r>
+      <w:rPr>
+        <w:rFonts w:ascii="Agency FB" w:hAnsi="Agency FB"/>
+        <w:sz w:val="72"/>
+        <w:szCs w:val="72"/>
+      </w:rPr>
+      <w:t>Recebendo as Mudanças</w:t>
     </w:r>
   </w:p>
   <w:p>
@@ -4677,6 +5129,119 @@
     </w:lvl>
   </w:abstractNum>
   <w:abstractNum w:abstractNumId="2" w15:restartNumberingAfterBreak="0">
+    <w:nsid w:val="06F359C9"/>
+    <w:multiLevelType w:val="hybridMultilevel"/>
+    <w:tmpl w:val="9CAE65E0"/>
+    <w:lvl w:ilvl="0" w:tplc="04160001">
+      <w:start w:val="1"/>
+      <w:numFmt w:val="bullet"/>
+      <w:lvlText w:val=""/>
+      <w:lvlJc w:val="left"/>
+      <w:pPr>
+        <w:ind w:left="720" w:hanging="360"/>
+      </w:pPr>
+      <w:rPr>
+        <w:rFonts w:ascii="Symbol" w:hAnsi="Symbol" w:hint="default"/>
+      </w:rPr>
+    </w:lvl>
+    <w:lvl w:ilvl="1" w:tplc="04160003" w:tentative="1">
+      <w:start w:val="1"/>
+      <w:numFmt w:val="bullet"/>
+      <w:lvlText w:val="o"/>
+      <w:lvlJc w:val="left"/>
+      <w:pPr>
+        <w:ind w:left="1440" w:hanging="360"/>
+      </w:pPr>
+      <w:rPr>
+        <w:rFonts w:ascii="Courier New" w:hAnsi="Courier New" w:cs="Courier New" w:hint="default"/>
+      </w:rPr>
+    </w:lvl>
+    <w:lvl w:ilvl="2" w:tplc="04160005" w:tentative="1">
+      <w:start w:val="1"/>
+      <w:numFmt w:val="bullet"/>
+      <w:lvlText w:val=""/>
+      <w:lvlJc w:val="left"/>
+      <w:pPr>
+        <w:ind w:left="2160" w:hanging="360"/>
+      </w:pPr>
+      <w:rPr>
+        <w:rFonts w:ascii="Wingdings" w:hAnsi="Wingdings" w:hint="default"/>
+      </w:rPr>
+    </w:lvl>
+    <w:lvl w:ilvl="3" w:tplc="04160001" w:tentative="1">
+      <w:start w:val="1"/>
+      <w:numFmt w:val="bullet"/>
+      <w:lvlText w:val=""/>
+      <w:lvlJc w:val="left"/>
+      <w:pPr>
+        <w:ind w:left="2880" w:hanging="360"/>
+      </w:pPr>
+      <w:rPr>
+        <w:rFonts w:ascii="Symbol" w:hAnsi="Symbol" w:hint="default"/>
+      </w:rPr>
+    </w:lvl>
+    <w:lvl w:ilvl="4" w:tplc="04160003" w:tentative="1">
+      <w:start w:val="1"/>
+      <w:numFmt w:val="bullet"/>
+      <w:lvlText w:val="o"/>
+      <w:lvlJc w:val="left"/>
+      <w:pPr>
+        <w:ind w:left="3600" w:hanging="360"/>
+      </w:pPr>
+      <w:rPr>
+        <w:rFonts w:ascii="Courier New" w:hAnsi="Courier New" w:cs="Courier New" w:hint="default"/>
+      </w:rPr>
+    </w:lvl>
+    <w:lvl w:ilvl="5" w:tplc="04160005" w:tentative="1">
+      <w:start w:val="1"/>
+      <w:numFmt w:val="bullet"/>
+      <w:lvlText w:val=""/>
+      <w:lvlJc w:val="left"/>
+      <w:pPr>
+        <w:ind w:left="4320" w:hanging="360"/>
+      </w:pPr>
+      <w:rPr>
+        <w:rFonts w:ascii="Wingdings" w:hAnsi="Wingdings" w:hint="default"/>
+      </w:rPr>
+    </w:lvl>
+    <w:lvl w:ilvl="6" w:tplc="04160001" w:tentative="1">
+      <w:start w:val="1"/>
+      <w:numFmt w:val="bullet"/>
+      <w:lvlText w:val=""/>
+      <w:lvlJc w:val="left"/>
+      <w:pPr>
+        <w:ind w:left="5040" w:hanging="360"/>
+      </w:pPr>
+      <w:rPr>
+        <w:rFonts w:ascii="Symbol" w:hAnsi="Symbol" w:hint="default"/>
+      </w:rPr>
+    </w:lvl>
+    <w:lvl w:ilvl="7" w:tplc="04160003" w:tentative="1">
+      <w:start w:val="1"/>
+      <w:numFmt w:val="bullet"/>
+      <w:lvlText w:val="o"/>
+      <w:lvlJc w:val="left"/>
+      <w:pPr>
+        <w:ind w:left="5760" w:hanging="360"/>
+      </w:pPr>
+      <w:rPr>
+        <w:rFonts w:ascii="Courier New" w:hAnsi="Courier New" w:cs="Courier New" w:hint="default"/>
+      </w:rPr>
+    </w:lvl>
+    <w:lvl w:ilvl="8" w:tplc="04160005" w:tentative="1">
+      <w:start w:val="1"/>
+      <w:numFmt w:val="bullet"/>
+      <w:lvlText w:val=""/>
+      <w:lvlJc w:val="left"/>
+      <w:pPr>
+        <w:ind w:left="6480" w:hanging="360"/>
+      </w:pPr>
+      <w:rPr>
+        <w:rFonts w:ascii="Wingdings" w:hAnsi="Wingdings" w:hint="default"/>
+      </w:rPr>
+    </w:lvl>
+  </w:abstractNum>
+  <w:abstractNum w:abstractNumId="3" w15:restartNumberingAfterBreak="0">
     <w:nsid w:val="16892D56"/>
     <w:multiLevelType w:val="hybridMultilevel"/>
     <w:tmpl w:val="CFD6EFE4"/>
@@ -4789,7 +5354,120 @@
       </w:rPr>
     </w:lvl>
   </w:abstractNum>
-  <w:abstractNum w:abstractNumId="3" w15:restartNumberingAfterBreak="0">
+  <w:abstractNum w:abstractNumId="4" w15:restartNumberingAfterBreak="0">
+    <w:nsid w:val="1A457749"/>
+    <w:multiLevelType w:val="hybridMultilevel"/>
+    <w:tmpl w:val="16C4E474"/>
+    <w:lvl w:ilvl="0" w:tplc="04160001">
+      <w:start w:val="1"/>
+      <w:numFmt w:val="bullet"/>
+      <w:lvlText w:val=""/>
+      <w:lvlJc w:val="left"/>
+      <w:pPr>
+        <w:ind w:left="720" w:hanging="360"/>
+      </w:pPr>
+      <w:rPr>
+        <w:rFonts w:ascii="Symbol" w:hAnsi="Symbol" w:hint="default"/>
+      </w:rPr>
+    </w:lvl>
+    <w:lvl w:ilvl="1" w:tplc="04160003" w:tentative="1">
+      <w:start w:val="1"/>
+      <w:numFmt w:val="bullet"/>
+      <w:lvlText w:val="o"/>
+      <w:lvlJc w:val="left"/>
+      <w:pPr>
+        <w:ind w:left="1440" w:hanging="360"/>
+      </w:pPr>
+      <w:rPr>
+        <w:rFonts w:ascii="Courier New" w:hAnsi="Courier New" w:cs="Courier New" w:hint="default"/>
+      </w:rPr>
+    </w:lvl>
+    <w:lvl w:ilvl="2" w:tplc="04160005" w:tentative="1">
+      <w:start w:val="1"/>
+      <w:numFmt w:val="bullet"/>
+      <w:lvlText w:val=""/>
+      <w:lvlJc w:val="left"/>
+      <w:pPr>
+        <w:ind w:left="2160" w:hanging="360"/>
+      </w:pPr>
+      <w:rPr>
+        <w:rFonts w:ascii="Wingdings" w:hAnsi="Wingdings" w:hint="default"/>
+      </w:rPr>
+    </w:lvl>
+    <w:lvl w:ilvl="3" w:tplc="04160001" w:tentative="1">
+      <w:start w:val="1"/>
+      <w:numFmt w:val="bullet"/>
+      <w:lvlText w:val=""/>
+      <w:lvlJc w:val="left"/>
+      <w:pPr>
+        <w:ind w:left="2880" w:hanging="360"/>
+      </w:pPr>
+      <w:rPr>
+        <w:rFonts w:ascii="Symbol" w:hAnsi="Symbol" w:hint="default"/>
+      </w:rPr>
+    </w:lvl>
+    <w:lvl w:ilvl="4" w:tplc="04160003" w:tentative="1">
+      <w:start w:val="1"/>
+      <w:numFmt w:val="bullet"/>
+      <w:lvlText w:val="o"/>
+      <w:lvlJc w:val="left"/>
+      <w:pPr>
+        <w:ind w:left="3600" w:hanging="360"/>
+      </w:pPr>
+      <w:rPr>
+        <w:rFonts w:ascii="Courier New" w:hAnsi="Courier New" w:cs="Courier New" w:hint="default"/>
+      </w:rPr>
+    </w:lvl>
+    <w:lvl w:ilvl="5" w:tplc="04160005" w:tentative="1">
+      <w:start w:val="1"/>
+      <w:numFmt w:val="bullet"/>
+      <w:lvlText w:val=""/>
+      <w:lvlJc w:val="left"/>
+      <w:pPr>
+        <w:ind w:left="4320" w:hanging="360"/>
+      </w:pPr>
+      <w:rPr>
+        <w:rFonts w:ascii="Wingdings" w:hAnsi="Wingdings" w:hint="default"/>
+      </w:rPr>
+    </w:lvl>
+    <w:lvl w:ilvl="6" w:tplc="04160001" w:tentative="1">
+      <w:start w:val="1"/>
+      <w:numFmt w:val="bullet"/>
+      <w:lvlText w:val=""/>
+      <w:lvlJc w:val="left"/>
+      <w:pPr>
+        <w:ind w:left="5040" w:hanging="360"/>
+      </w:pPr>
+      <w:rPr>
+        <w:rFonts w:ascii="Symbol" w:hAnsi="Symbol" w:hint="default"/>
+      </w:rPr>
+    </w:lvl>
+    <w:lvl w:ilvl="7" w:tplc="04160003" w:tentative="1">
+      <w:start w:val="1"/>
+      <w:numFmt w:val="bullet"/>
+      <w:lvlText w:val="o"/>
+      <w:lvlJc w:val="left"/>
+      <w:pPr>
+        <w:ind w:left="5760" w:hanging="360"/>
+      </w:pPr>
+      <w:rPr>
+        <w:rFonts w:ascii="Courier New" w:hAnsi="Courier New" w:cs="Courier New" w:hint="default"/>
+      </w:rPr>
+    </w:lvl>
+    <w:lvl w:ilvl="8" w:tplc="04160005" w:tentative="1">
+      <w:start w:val="1"/>
+      <w:numFmt w:val="bullet"/>
+      <w:lvlText w:val=""/>
+      <w:lvlJc w:val="left"/>
+      <w:pPr>
+        <w:ind w:left="6480" w:hanging="360"/>
+      </w:pPr>
+      <w:rPr>
+        <w:rFonts w:ascii="Wingdings" w:hAnsi="Wingdings" w:hint="default"/>
+      </w:rPr>
+    </w:lvl>
+  </w:abstractNum>
+  <w:abstractNum w:abstractNumId="5" w15:restartNumberingAfterBreak="0">
     <w:nsid w:val="1C50598F"/>
     <w:multiLevelType w:val="hybridMultilevel"/>
     <w:tmpl w:val="0248DC34"/>
@@ -4902,7 +5580,120 @@
       </w:rPr>
     </w:lvl>
   </w:abstractNum>
-  <w:abstractNum w:abstractNumId="4" w15:restartNumberingAfterBreak="0">
+  <w:abstractNum w:abstractNumId="6" w15:restartNumberingAfterBreak="0">
+    <w:nsid w:val="46B6726E"/>
+    <w:multiLevelType w:val="hybridMultilevel"/>
+    <w:tmpl w:val="7C36AA9A"/>
+    <w:lvl w:ilvl="0" w:tplc="04160001">
+      <w:start w:val="1"/>
+      <w:numFmt w:val="bullet"/>
+      <w:lvlText w:val=""/>
+      <w:lvlJc w:val="left"/>
+      <w:pPr>
+        <w:ind w:left="720" w:hanging="360"/>
+      </w:pPr>
+      <w:rPr>
+        <w:rFonts w:ascii="Symbol" w:hAnsi="Symbol" w:hint="default"/>
+      </w:rPr>
+    </w:lvl>
+    <w:lvl w:ilvl="1" w:tplc="04160003" w:tentative="1">
+      <w:start w:val="1"/>
+      <w:numFmt w:val="bullet"/>
+      <w:lvlText w:val="o"/>
+      <w:lvlJc w:val="left"/>
+      <w:pPr>
+        <w:ind w:left="1440" w:hanging="360"/>
+      </w:pPr>
+      <w:rPr>
+        <w:rFonts w:ascii="Courier New" w:hAnsi="Courier New" w:cs="Courier New" w:hint="default"/>
+      </w:rPr>
+    </w:lvl>
+    <w:lvl w:ilvl="2" w:tplc="04160005" w:tentative="1">
+      <w:start w:val="1"/>
+      <w:numFmt w:val="bullet"/>
+      <w:lvlText w:val=""/>
+      <w:lvlJc w:val="left"/>
+      <w:pPr>
+        <w:ind w:left="2160" w:hanging="360"/>
+      </w:pPr>
+      <w:rPr>
+        <w:rFonts w:ascii="Wingdings" w:hAnsi="Wingdings" w:hint="default"/>
+      </w:rPr>
+    </w:lvl>
+    <w:lvl w:ilvl="3" w:tplc="04160001" w:tentative="1">
+      <w:start w:val="1"/>
+      <w:numFmt w:val="bullet"/>
+      <w:lvlText w:val=""/>
+      <w:lvlJc w:val="left"/>
+      <w:pPr>
+        <w:ind w:left="2880" w:hanging="360"/>
+      </w:pPr>
+      <w:rPr>
+        <w:rFonts w:ascii="Symbol" w:hAnsi="Symbol" w:hint="default"/>
+      </w:rPr>
+    </w:lvl>
+    <w:lvl w:ilvl="4" w:tplc="04160003" w:tentative="1">
+      <w:start w:val="1"/>
+      <w:numFmt w:val="bullet"/>
+      <w:lvlText w:val="o"/>
+      <w:lvlJc w:val="left"/>
+      <w:pPr>
+        <w:ind w:left="3600" w:hanging="360"/>
+      </w:pPr>
+      <w:rPr>
+        <w:rFonts w:ascii="Courier New" w:hAnsi="Courier New" w:cs="Courier New" w:hint="default"/>
+      </w:rPr>
+    </w:lvl>
+    <w:lvl w:ilvl="5" w:tplc="04160005" w:tentative="1">
+      <w:start w:val="1"/>
+      <w:numFmt w:val="bullet"/>
+      <w:lvlText w:val=""/>
+      <w:lvlJc w:val="left"/>
+      <w:pPr>
+        <w:ind w:left="4320" w:hanging="360"/>
+      </w:pPr>
+      <w:rPr>
+        <w:rFonts w:ascii="Wingdings" w:hAnsi="Wingdings" w:hint="default"/>
+      </w:rPr>
+    </w:lvl>
+    <w:lvl w:ilvl="6" w:tplc="04160001" w:tentative="1">
+      <w:start w:val="1"/>
+      <w:numFmt w:val="bullet"/>
+      <w:lvlText w:val=""/>
+      <w:lvlJc w:val="left"/>
+      <w:pPr>
+        <w:ind w:left="5040" w:hanging="360"/>
+      </w:pPr>
+      <w:rPr>
+        <w:rFonts w:ascii="Symbol" w:hAnsi="Symbol" w:hint="default"/>
+      </w:rPr>
+    </w:lvl>
+    <w:lvl w:ilvl="7" w:tplc="04160003" w:tentative="1">
+      <w:start w:val="1"/>
+      <w:numFmt w:val="bullet"/>
+      <w:lvlText w:val="o"/>
+      <w:lvlJc w:val="left"/>
+      <w:pPr>
+        <w:ind w:left="5760" w:hanging="360"/>
+      </w:pPr>
+      <w:rPr>
+        <w:rFonts w:ascii="Courier New" w:hAnsi="Courier New" w:cs="Courier New" w:hint="default"/>
+      </w:rPr>
+    </w:lvl>
+    <w:lvl w:ilvl="8" w:tplc="04160005" w:tentative="1">
+      <w:start w:val="1"/>
+      <w:numFmt w:val="bullet"/>
+      <w:lvlText w:val=""/>
+      <w:lvlJc w:val="left"/>
+      <w:pPr>
+        <w:ind w:left="6480" w:hanging="360"/>
+      </w:pPr>
+      <w:rPr>
+        <w:rFonts w:ascii="Wingdings" w:hAnsi="Wingdings" w:hint="default"/>
+      </w:rPr>
+    </w:lvl>
+  </w:abstractNum>
+  <w:abstractNum w:abstractNumId="7" w15:restartNumberingAfterBreak="0">
     <w:nsid w:val="48594077"/>
     <w:multiLevelType w:val="hybridMultilevel"/>
     <w:tmpl w:val="923C83E2"/>
@@ -5015,7 +5806,7 @@
       </w:rPr>
     </w:lvl>
   </w:abstractNum>
-  <w:abstractNum w:abstractNumId="5" w15:restartNumberingAfterBreak="0">
+  <w:abstractNum w:abstractNumId="8" w15:restartNumberingAfterBreak="0">
     <w:nsid w:val="4B7D3E12"/>
     <w:multiLevelType w:val="hybridMultilevel"/>
     <w:tmpl w:val="FCE69890"/>
@@ -5128,7 +5919,346 @@
       </w:rPr>
     </w:lvl>
   </w:abstractNum>
-  <w:abstractNum w:abstractNumId="6" w15:restartNumberingAfterBreak="0">
+  <w:abstractNum w:abstractNumId="9" w15:restartNumberingAfterBreak="0">
+    <w:nsid w:val="607115E0"/>
+    <w:multiLevelType w:val="hybridMultilevel"/>
+    <w:tmpl w:val="F2289342"/>
+    <w:lvl w:ilvl="0" w:tplc="04160001">
+      <w:start w:val="1"/>
+      <w:numFmt w:val="bullet"/>
+      <w:lvlText w:val=""/>
+      <w:lvlJc w:val="left"/>
+      <w:pPr>
+        <w:ind w:left="720" w:hanging="360"/>
+      </w:pPr>
+      <w:rPr>
+        <w:rFonts w:ascii="Symbol" w:hAnsi="Symbol" w:hint="default"/>
+      </w:rPr>
+    </w:lvl>
+    <w:lvl w:ilvl="1" w:tplc="04160003" w:tentative="1">
+      <w:start w:val="1"/>
+      <w:numFmt w:val="bullet"/>
+      <w:lvlText w:val="o"/>
+      <w:lvlJc w:val="left"/>
+      <w:pPr>
+        <w:ind w:left="1440" w:hanging="360"/>
+      </w:pPr>
+      <w:rPr>
+        <w:rFonts w:ascii="Courier New" w:hAnsi="Courier New" w:cs="Courier New" w:hint="default"/>
+      </w:rPr>
+    </w:lvl>
+    <w:lvl w:ilvl="2" w:tplc="04160005" w:tentative="1">
+      <w:start w:val="1"/>
+      <w:numFmt w:val="bullet"/>
+      <w:lvlText w:val=""/>
+      <w:lvlJc w:val="left"/>
+      <w:pPr>
+        <w:ind w:left="2160" w:hanging="360"/>
+      </w:pPr>
+      <w:rPr>
+        <w:rFonts w:ascii="Wingdings" w:hAnsi="Wingdings" w:hint="default"/>
+      </w:rPr>
+    </w:lvl>
+    <w:lvl w:ilvl="3" w:tplc="04160001" w:tentative="1">
+      <w:start w:val="1"/>
+      <w:numFmt w:val="bullet"/>
+      <w:lvlText w:val=""/>
+      <w:lvlJc w:val="left"/>
+      <w:pPr>
+        <w:ind w:left="2880" w:hanging="360"/>
+      </w:pPr>
+      <w:rPr>
+        <w:rFonts w:ascii="Symbol" w:hAnsi="Symbol" w:hint="default"/>
+      </w:rPr>
+    </w:lvl>
+    <w:lvl w:ilvl="4" w:tplc="04160003" w:tentative="1">
+      <w:start w:val="1"/>
+      <w:numFmt w:val="bullet"/>
+      <w:lvlText w:val="o"/>
+      <w:lvlJc w:val="left"/>
+      <w:pPr>
+        <w:ind w:left="3600" w:hanging="360"/>
+      </w:pPr>
+      <w:rPr>
+        <w:rFonts w:ascii="Courier New" w:hAnsi="Courier New" w:cs="Courier New" w:hint="default"/>
+      </w:rPr>
+    </w:lvl>
+    <w:lvl w:ilvl="5" w:tplc="04160005" w:tentative="1">
+      <w:start w:val="1"/>
+      <w:numFmt w:val="bullet"/>
+      <w:lvlText w:val=""/>
+      <w:lvlJc w:val="left"/>
+      <w:pPr>
+        <w:ind w:left="4320" w:hanging="360"/>
+      </w:pPr>
+      <w:rPr>
+        <w:rFonts w:ascii="Wingdings" w:hAnsi="Wingdings" w:hint="default"/>
+      </w:rPr>
+    </w:lvl>
+    <w:lvl w:ilvl="6" w:tplc="04160001" w:tentative="1">
+      <w:start w:val="1"/>
+      <w:numFmt w:val="bullet"/>
+      <w:lvlText w:val=""/>
+      <w:lvlJc w:val="left"/>
+      <w:pPr>
+        <w:ind w:left="5040" w:hanging="360"/>
+      </w:pPr>
+      <w:rPr>
+        <w:rFonts w:ascii="Symbol" w:hAnsi="Symbol" w:hint="default"/>
+      </w:rPr>
+    </w:lvl>
+    <w:lvl w:ilvl="7" w:tplc="04160003" w:tentative="1">
+      <w:start w:val="1"/>
+      <w:numFmt w:val="bullet"/>
+      <w:lvlText w:val="o"/>
+      <w:lvlJc w:val="left"/>
+      <w:pPr>
+        <w:ind w:left="5760" w:hanging="360"/>
+      </w:pPr>
+      <w:rPr>
+        <w:rFonts w:ascii="Courier New" w:hAnsi="Courier New" w:cs="Courier New" w:hint="default"/>
+      </w:rPr>
+    </w:lvl>
+    <w:lvl w:ilvl="8" w:tplc="04160005" w:tentative="1">
+      <w:start w:val="1"/>
+      <w:numFmt w:val="bullet"/>
+      <w:lvlText w:val=""/>
+      <w:lvlJc w:val="left"/>
+      <w:pPr>
+        <w:ind w:left="6480" w:hanging="360"/>
+      </w:pPr>
+      <w:rPr>
+        <w:rFonts w:ascii="Wingdings" w:hAnsi="Wingdings" w:hint="default"/>
+      </w:rPr>
+    </w:lvl>
+  </w:abstractNum>
+  <w:abstractNum w:abstractNumId="10" w15:restartNumberingAfterBreak="0">
+    <w:nsid w:val="65DE542A"/>
+    <w:multiLevelType w:val="hybridMultilevel"/>
+    <w:tmpl w:val="3DF65F38"/>
+    <w:lvl w:ilvl="0" w:tplc="04160001">
+      <w:start w:val="1"/>
+      <w:numFmt w:val="bullet"/>
+      <w:lvlText w:val=""/>
+      <w:lvlJc w:val="left"/>
+      <w:pPr>
+        <w:ind w:left="720" w:hanging="360"/>
+      </w:pPr>
+      <w:rPr>
+        <w:rFonts w:ascii="Symbol" w:hAnsi="Symbol" w:hint="default"/>
+      </w:rPr>
+    </w:lvl>
+    <w:lvl w:ilvl="1" w:tplc="04160003" w:tentative="1">
+      <w:start w:val="1"/>
+      <w:numFmt w:val="bullet"/>
+      <w:lvlText w:val="o"/>
+      <w:lvlJc w:val="left"/>
+      <w:pPr>
+        <w:ind w:left="1440" w:hanging="360"/>
+      </w:pPr>
+      <w:rPr>
+        <w:rFonts w:ascii="Courier New" w:hAnsi="Courier New" w:cs="Courier New" w:hint="default"/>
+      </w:rPr>
+    </w:lvl>
+    <w:lvl w:ilvl="2" w:tplc="04160005" w:tentative="1">
+      <w:start w:val="1"/>
+      <w:numFmt w:val="bullet"/>
+      <w:lvlText w:val=""/>
+      <w:lvlJc w:val="left"/>
+      <w:pPr>
+        <w:ind w:left="2160" w:hanging="360"/>
+      </w:pPr>
+      <w:rPr>
+        <w:rFonts w:ascii="Wingdings" w:hAnsi="Wingdings" w:hint="default"/>
+      </w:rPr>
+    </w:lvl>
+    <w:lvl w:ilvl="3" w:tplc="04160001" w:tentative="1">
+      <w:start w:val="1"/>
+      <w:numFmt w:val="bullet"/>
+      <w:lvlText w:val=""/>
+      <w:lvlJc w:val="left"/>
+      <w:pPr>
+        <w:ind w:left="2880" w:hanging="360"/>
+      </w:pPr>
+      <w:rPr>
+        <w:rFonts w:ascii="Symbol" w:hAnsi="Symbol" w:hint="default"/>
+      </w:rPr>
+    </w:lvl>
+    <w:lvl w:ilvl="4" w:tplc="04160003" w:tentative="1">
+      <w:start w:val="1"/>
+      <w:numFmt w:val="bullet"/>
+      <w:lvlText w:val="o"/>
+      <w:lvlJc w:val="left"/>
+      <w:pPr>
+        <w:ind w:left="3600" w:hanging="360"/>
+      </w:pPr>
+      <w:rPr>
+        <w:rFonts w:ascii="Courier New" w:hAnsi="Courier New" w:cs="Courier New" w:hint="default"/>
+      </w:rPr>
+    </w:lvl>
+    <w:lvl w:ilvl="5" w:tplc="04160005" w:tentative="1">
+      <w:start w:val="1"/>
+      <w:numFmt w:val="bullet"/>
+      <w:lvlText w:val=""/>
+      <w:lvlJc w:val="left"/>
+      <w:pPr>
+        <w:ind w:left="4320" w:hanging="360"/>
+      </w:pPr>
+      <w:rPr>
+        <w:rFonts w:ascii="Wingdings" w:hAnsi="Wingdings" w:hint="default"/>
+      </w:rPr>
+    </w:lvl>
+    <w:lvl w:ilvl="6" w:tplc="04160001" w:tentative="1">
+      <w:start w:val="1"/>
+      <w:numFmt w:val="bullet"/>
+      <w:lvlText w:val=""/>
+      <w:lvlJc w:val="left"/>
+      <w:pPr>
+        <w:ind w:left="5040" w:hanging="360"/>
+      </w:pPr>
+      <w:rPr>
+        <w:rFonts w:ascii="Symbol" w:hAnsi="Symbol" w:hint="default"/>
+      </w:rPr>
+    </w:lvl>
+    <w:lvl w:ilvl="7" w:tplc="04160003" w:tentative="1">
+      <w:start w:val="1"/>
+      <w:numFmt w:val="bullet"/>
+      <w:lvlText w:val="o"/>
+      <w:lvlJc w:val="left"/>
+      <w:pPr>
+        <w:ind w:left="5760" w:hanging="360"/>
+      </w:pPr>
+      <w:rPr>
+        <w:rFonts w:ascii="Courier New" w:hAnsi="Courier New" w:cs="Courier New" w:hint="default"/>
+      </w:rPr>
+    </w:lvl>
+    <w:lvl w:ilvl="8" w:tplc="04160005" w:tentative="1">
+      <w:start w:val="1"/>
+      <w:numFmt w:val="bullet"/>
+      <w:lvlText w:val=""/>
+      <w:lvlJc w:val="left"/>
+      <w:pPr>
+        <w:ind w:left="6480" w:hanging="360"/>
+      </w:pPr>
+      <w:rPr>
+        <w:rFonts w:ascii="Wingdings" w:hAnsi="Wingdings" w:hint="default"/>
+      </w:rPr>
+    </w:lvl>
+  </w:abstractNum>
+  <w:abstractNum w:abstractNumId="11" w15:restartNumberingAfterBreak="0">
+    <w:nsid w:val="67FB5E7F"/>
+    <w:multiLevelType w:val="hybridMultilevel"/>
+    <w:tmpl w:val="CF1028E0"/>
+    <w:lvl w:ilvl="0" w:tplc="04160001">
+      <w:start w:val="1"/>
+      <w:numFmt w:val="bullet"/>
+      <w:lvlText w:val=""/>
+      <w:lvlJc w:val="left"/>
+      <w:pPr>
+        <w:ind w:left="720" w:hanging="360"/>
+      </w:pPr>
+      <w:rPr>
+        <w:rFonts w:ascii="Symbol" w:hAnsi="Symbol" w:hint="default"/>
+      </w:rPr>
+    </w:lvl>
+    <w:lvl w:ilvl="1" w:tplc="04160003" w:tentative="1">
+      <w:start w:val="1"/>
+      <w:numFmt w:val="bullet"/>
+      <w:lvlText w:val="o"/>
+      <w:lvlJc w:val="left"/>
+      <w:pPr>
+        <w:ind w:left="1440" w:hanging="360"/>
+      </w:pPr>
+      <w:rPr>
+        <w:rFonts w:ascii="Courier New" w:hAnsi="Courier New" w:cs="Courier New" w:hint="default"/>
+      </w:rPr>
+    </w:lvl>
+    <w:lvl w:ilvl="2" w:tplc="04160005" w:tentative="1">
+      <w:start w:val="1"/>
+      <w:numFmt w:val="bullet"/>
+      <w:lvlText w:val=""/>
+      <w:lvlJc w:val="left"/>
+      <w:pPr>
+        <w:ind w:left="2160" w:hanging="360"/>
+      </w:pPr>
+      <w:rPr>
+        <w:rFonts w:ascii="Wingdings" w:hAnsi="Wingdings" w:hint="default"/>
+      </w:rPr>
+    </w:lvl>
+    <w:lvl w:ilvl="3" w:tplc="04160001" w:tentative="1">
+      <w:start w:val="1"/>
+      <w:numFmt w:val="bullet"/>
+      <w:lvlText w:val=""/>
+      <w:lvlJc w:val="left"/>
+      <w:pPr>
+        <w:ind w:left="2880" w:hanging="360"/>
+      </w:pPr>
+      <w:rPr>
+        <w:rFonts w:ascii="Symbol" w:hAnsi="Symbol" w:hint="default"/>
+      </w:rPr>
+    </w:lvl>
+    <w:lvl w:ilvl="4" w:tplc="04160003" w:tentative="1">
+      <w:start w:val="1"/>
+      <w:numFmt w:val="bullet"/>
+      <w:lvlText w:val="o"/>
+      <w:lvlJc w:val="left"/>
+      <w:pPr>
+        <w:ind w:left="3600" w:hanging="360"/>
+      </w:pPr>
+      <w:rPr>
+        <w:rFonts w:ascii="Courier New" w:hAnsi="Courier New" w:cs="Courier New" w:hint="default"/>
+      </w:rPr>
+    </w:lvl>
+    <w:lvl w:ilvl="5" w:tplc="04160005" w:tentative="1">
+      <w:start w:val="1"/>
+      <w:numFmt w:val="bullet"/>
+      <w:lvlText w:val=""/>
+      <w:lvlJc w:val="left"/>
+      <w:pPr>
+        <w:ind w:left="4320" w:hanging="360"/>
+      </w:pPr>
+      <w:rPr>
+        <w:rFonts w:ascii="Wingdings" w:hAnsi="Wingdings" w:hint="default"/>
+      </w:rPr>
+    </w:lvl>
+    <w:lvl w:ilvl="6" w:tplc="04160001" w:tentative="1">
+      <w:start w:val="1"/>
+      <w:numFmt w:val="bullet"/>
+      <w:lvlText w:val=""/>
+      <w:lvlJc w:val="left"/>
+      <w:pPr>
+        <w:ind w:left="5040" w:hanging="360"/>
+      </w:pPr>
+      <w:rPr>
+        <w:rFonts w:ascii="Symbol" w:hAnsi="Symbol" w:hint="default"/>
+      </w:rPr>
+    </w:lvl>
+    <w:lvl w:ilvl="7" w:tplc="04160003" w:tentative="1">
+      <w:start w:val="1"/>
+      <w:numFmt w:val="bullet"/>
+      <w:lvlText w:val="o"/>
+      <w:lvlJc w:val="left"/>
+      <w:pPr>
+        <w:ind w:left="5760" w:hanging="360"/>
+      </w:pPr>
+      <w:rPr>
+        <w:rFonts w:ascii="Courier New" w:hAnsi="Courier New" w:cs="Courier New" w:hint="default"/>
+      </w:rPr>
+    </w:lvl>
+    <w:lvl w:ilvl="8" w:tplc="04160005" w:tentative="1">
+      <w:start w:val="1"/>
+      <w:numFmt w:val="bullet"/>
+      <w:lvlText w:val=""/>
+      <w:lvlJc w:val="left"/>
+      <w:pPr>
+        <w:ind w:left="6480" w:hanging="360"/>
+      </w:pPr>
+      <w:rPr>
+        <w:rFonts w:ascii="Wingdings" w:hAnsi="Wingdings" w:hint="default"/>
+      </w:rPr>
+    </w:lvl>
+  </w:abstractNum>
+  <w:abstractNum w:abstractNumId="12" w15:restartNumberingAfterBreak="0">
     <w:nsid w:val="6C8D2162"/>
     <w:multiLevelType w:val="hybridMultilevel"/>
     <w:tmpl w:val="DCBEE78E"/>
@@ -5241,7 +6371,120 @@
       </w:rPr>
     </w:lvl>
   </w:abstractNum>
-  <w:abstractNum w:abstractNumId="7" w15:restartNumberingAfterBreak="0">
+  <w:abstractNum w:abstractNumId="13" w15:restartNumberingAfterBreak="0">
+    <w:nsid w:val="70C515DD"/>
+    <w:multiLevelType w:val="hybridMultilevel"/>
+    <w:tmpl w:val="EAD0CAEA"/>
+    <w:lvl w:ilvl="0" w:tplc="04160001">
+      <w:start w:val="1"/>
+      <w:numFmt w:val="bullet"/>
+      <w:lvlText w:val=""/>
+      <w:lvlJc w:val="left"/>
+      <w:pPr>
+        <w:ind w:left="720" w:hanging="360"/>
+      </w:pPr>
+      <w:rPr>
+        <w:rFonts w:ascii="Symbol" w:hAnsi="Symbol" w:hint="default"/>
+      </w:rPr>
+    </w:lvl>
+    <w:lvl w:ilvl="1" w:tplc="04160003" w:tentative="1">
+      <w:start w:val="1"/>
+      <w:numFmt w:val="bullet"/>
+      <w:lvlText w:val="o"/>
+      <w:lvlJc w:val="left"/>
+      <w:pPr>
+        <w:ind w:left="1440" w:hanging="360"/>
+      </w:pPr>
+      <w:rPr>
+        <w:rFonts w:ascii="Courier New" w:hAnsi="Courier New" w:cs="Courier New" w:hint="default"/>
+      </w:rPr>
+    </w:lvl>
+    <w:lvl w:ilvl="2" w:tplc="04160005" w:tentative="1">
+      <w:start w:val="1"/>
+      <w:numFmt w:val="bullet"/>
+      <w:lvlText w:val=""/>
+      <w:lvlJc w:val="left"/>
+      <w:pPr>
+        <w:ind w:left="2160" w:hanging="360"/>
+      </w:pPr>
+      <w:rPr>
+        <w:rFonts w:ascii="Wingdings" w:hAnsi="Wingdings" w:hint="default"/>
+      </w:rPr>
+    </w:lvl>
+    <w:lvl w:ilvl="3" w:tplc="04160001" w:tentative="1">
+      <w:start w:val="1"/>
+      <w:numFmt w:val="bullet"/>
+      <w:lvlText w:val=""/>
+      <w:lvlJc w:val="left"/>
+      <w:pPr>
+        <w:ind w:left="2880" w:hanging="360"/>
+      </w:pPr>
+      <w:rPr>
+        <w:rFonts w:ascii="Symbol" w:hAnsi="Symbol" w:hint="default"/>
+      </w:rPr>
+    </w:lvl>
+    <w:lvl w:ilvl="4" w:tplc="04160003" w:tentative="1">
+      <w:start w:val="1"/>
+      <w:numFmt w:val="bullet"/>
+      <w:lvlText w:val="o"/>
+      <w:lvlJc w:val="left"/>
+      <w:pPr>
+        <w:ind w:left="3600" w:hanging="360"/>
+      </w:pPr>
+      <w:rPr>
+        <w:rFonts w:ascii="Courier New" w:hAnsi="Courier New" w:cs="Courier New" w:hint="default"/>
+      </w:rPr>
+    </w:lvl>
+    <w:lvl w:ilvl="5" w:tplc="04160005" w:tentative="1">
+      <w:start w:val="1"/>
+      <w:numFmt w:val="bullet"/>
+      <w:lvlText w:val=""/>
+      <w:lvlJc w:val="left"/>
+      <w:pPr>
+        <w:ind w:left="4320" w:hanging="360"/>
+      </w:pPr>
+      <w:rPr>
+        <w:rFonts w:ascii="Wingdings" w:hAnsi="Wingdings" w:hint="default"/>
+      </w:rPr>
+    </w:lvl>
+    <w:lvl w:ilvl="6" w:tplc="04160001" w:tentative="1">
+      <w:start w:val="1"/>
+      <w:numFmt w:val="bullet"/>
+      <w:lvlText w:val=""/>
+      <w:lvlJc w:val="left"/>
+      <w:pPr>
+        <w:ind w:left="5040" w:hanging="360"/>
+      </w:pPr>
+      <w:rPr>
+        <w:rFonts w:ascii="Symbol" w:hAnsi="Symbol" w:hint="default"/>
+      </w:rPr>
+    </w:lvl>
+    <w:lvl w:ilvl="7" w:tplc="04160003" w:tentative="1">
+      <w:start w:val="1"/>
+      <w:numFmt w:val="bullet"/>
+      <w:lvlText w:val="o"/>
+      <w:lvlJc w:val="left"/>
+      <w:pPr>
+        <w:ind w:left="5760" w:hanging="360"/>
+      </w:pPr>
+      <w:rPr>
+        <w:rFonts w:ascii="Courier New" w:hAnsi="Courier New" w:cs="Courier New" w:hint="default"/>
+      </w:rPr>
+    </w:lvl>
+    <w:lvl w:ilvl="8" w:tplc="04160005" w:tentative="1">
+      <w:start w:val="1"/>
+      <w:numFmt w:val="bullet"/>
+      <w:lvlText w:val=""/>
+      <w:lvlJc w:val="left"/>
+      <w:pPr>
+        <w:ind w:left="6480" w:hanging="360"/>
+      </w:pPr>
+      <w:rPr>
+        <w:rFonts w:ascii="Wingdings" w:hAnsi="Wingdings" w:hint="default"/>
+      </w:rPr>
+    </w:lvl>
+  </w:abstractNum>
+  <w:abstractNum w:abstractNumId="14" w15:restartNumberingAfterBreak="0">
     <w:nsid w:val="7BB76CF7"/>
     <w:multiLevelType w:val="hybridMultilevel"/>
     <w:tmpl w:val="491404E0"/>
@@ -5354,29 +6597,166 @@
       </w:rPr>
     </w:lvl>
   </w:abstractNum>
+  <w:abstractNum w:abstractNumId="15" w15:restartNumberingAfterBreak="0">
+    <w:nsid w:val="7F2B720C"/>
+    <w:multiLevelType w:val="hybridMultilevel"/>
+    <w:tmpl w:val="234ECC42"/>
+    <w:lvl w:ilvl="0" w:tplc="04160001">
+      <w:start w:val="1"/>
+      <w:numFmt w:val="bullet"/>
+      <w:lvlText w:val=""/>
+      <w:lvlJc w:val="left"/>
+      <w:pPr>
+        <w:ind w:left="720" w:hanging="360"/>
+      </w:pPr>
+      <w:rPr>
+        <w:rFonts w:ascii="Symbol" w:hAnsi="Symbol" w:hint="default"/>
+      </w:rPr>
+    </w:lvl>
+    <w:lvl w:ilvl="1" w:tplc="04160003" w:tentative="1">
+      <w:start w:val="1"/>
+      <w:numFmt w:val="bullet"/>
+      <w:lvlText w:val="o"/>
+      <w:lvlJc w:val="left"/>
+      <w:pPr>
+        <w:ind w:left="1440" w:hanging="360"/>
+      </w:pPr>
+      <w:rPr>
+        <w:rFonts w:ascii="Courier New" w:hAnsi="Courier New" w:cs="Courier New" w:hint="default"/>
+      </w:rPr>
+    </w:lvl>
+    <w:lvl w:ilvl="2" w:tplc="04160005" w:tentative="1">
+      <w:start w:val="1"/>
+      <w:numFmt w:val="bullet"/>
+      <w:lvlText w:val=""/>
+      <w:lvlJc w:val="left"/>
+      <w:pPr>
+        <w:ind w:left="2160" w:hanging="360"/>
+      </w:pPr>
+      <w:rPr>
+        <w:rFonts w:ascii="Wingdings" w:hAnsi="Wingdings" w:hint="default"/>
+      </w:rPr>
+    </w:lvl>
+    <w:lvl w:ilvl="3" w:tplc="04160001" w:tentative="1">
+      <w:start w:val="1"/>
+      <w:numFmt w:val="bullet"/>
+      <w:lvlText w:val=""/>
+      <w:lvlJc w:val="left"/>
+      <w:pPr>
+        <w:ind w:left="2880" w:hanging="360"/>
+      </w:pPr>
+      <w:rPr>
+        <w:rFonts w:ascii="Symbol" w:hAnsi="Symbol" w:hint="default"/>
+      </w:rPr>
+    </w:lvl>
+    <w:lvl w:ilvl="4" w:tplc="04160003" w:tentative="1">
+      <w:start w:val="1"/>
+      <w:numFmt w:val="bullet"/>
+      <w:lvlText w:val="o"/>
+      <w:lvlJc w:val="left"/>
+      <w:pPr>
+        <w:ind w:left="3600" w:hanging="360"/>
+      </w:pPr>
+      <w:rPr>
+        <w:rFonts w:ascii="Courier New" w:hAnsi="Courier New" w:cs="Courier New" w:hint="default"/>
+      </w:rPr>
+    </w:lvl>
+    <w:lvl w:ilvl="5" w:tplc="04160005" w:tentative="1">
+      <w:start w:val="1"/>
+      <w:numFmt w:val="bullet"/>
+      <w:lvlText w:val=""/>
+      <w:lvlJc w:val="left"/>
+      <w:pPr>
+        <w:ind w:left="4320" w:hanging="360"/>
+      </w:pPr>
+      <w:rPr>
+        <w:rFonts w:ascii="Wingdings" w:hAnsi="Wingdings" w:hint="default"/>
+      </w:rPr>
+    </w:lvl>
+    <w:lvl w:ilvl="6" w:tplc="04160001" w:tentative="1">
+      <w:start w:val="1"/>
+      <w:numFmt w:val="bullet"/>
+      <w:lvlText w:val=""/>
+      <w:lvlJc w:val="left"/>
+      <w:pPr>
+        <w:ind w:left="5040" w:hanging="360"/>
+      </w:pPr>
+      <w:rPr>
+        <w:rFonts w:ascii="Symbol" w:hAnsi="Symbol" w:hint="default"/>
+      </w:rPr>
+    </w:lvl>
+    <w:lvl w:ilvl="7" w:tplc="04160003" w:tentative="1">
+      <w:start w:val="1"/>
+      <w:numFmt w:val="bullet"/>
+      <w:lvlText w:val="o"/>
+      <w:lvlJc w:val="left"/>
+      <w:pPr>
+        <w:ind w:left="5760" w:hanging="360"/>
+      </w:pPr>
+      <w:rPr>
+        <w:rFonts w:ascii="Courier New" w:hAnsi="Courier New" w:cs="Courier New" w:hint="default"/>
+      </w:rPr>
+    </w:lvl>
+    <w:lvl w:ilvl="8" w:tplc="04160005" w:tentative="1">
+      <w:start w:val="1"/>
+      <w:numFmt w:val="bullet"/>
+      <w:lvlText w:val=""/>
+      <w:lvlJc w:val="left"/>
+      <w:pPr>
+        <w:ind w:left="6480" w:hanging="360"/>
+      </w:pPr>
+      <w:rPr>
+        <w:rFonts w:ascii="Wingdings" w:hAnsi="Wingdings" w:hint="default"/>
+      </w:rPr>
+    </w:lvl>
+  </w:abstractNum>
   <w:num w:numId="1" w16cid:durableId="17120915">
-    <w:abstractNumId w:val="4"/>
+    <w:abstractNumId w:val="7"/>
   </w:num>
   <w:num w:numId="2" w16cid:durableId="978916748">
+    <w:abstractNumId w:val="8"/>
+  </w:num>
+  <w:num w:numId="3" w16cid:durableId="1281719083">
+    <w:abstractNumId w:val="12"/>
+  </w:num>
+  <w:num w:numId="4" w16cid:durableId="860359350">
     <w:abstractNumId w:val="5"/>
   </w:num>
-  <w:num w:numId="3" w16cid:durableId="1281719083">
-    <w:abstractNumId w:val="6"/>
-  </w:num>
-  <w:num w:numId="4" w16cid:durableId="860359350">
-    <w:abstractNumId w:val="3"/>
-  </w:num>
   <w:num w:numId="5" w16cid:durableId="1988777171">
-    <w:abstractNumId w:val="7"/>
+    <w:abstractNumId w:val="14"/>
   </w:num>
   <w:num w:numId="6" w16cid:durableId="1287277940">
-    <w:abstractNumId w:val="2"/>
+    <w:abstractNumId w:val="3"/>
   </w:num>
   <w:num w:numId="7" w16cid:durableId="478814266">
     <w:abstractNumId w:val="0"/>
   </w:num>
   <w:num w:numId="8" w16cid:durableId="958032849">
     <w:abstractNumId w:val="1"/>
+  </w:num>
+  <w:num w:numId="9" w16cid:durableId="1375421866">
+    <w:abstractNumId w:val="6"/>
+  </w:num>
+  <w:num w:numId="10" w16cid:durableId="1975255352">
+    <w:abstractNumId w:val="13"/>
+  </w:num>
+  <w:num w:numId="11" w16cid:durableId="1481921471">
+    <w:abstractNumId w:val="2"/>
+  </w:num>
+  <w:num w:numId="12" w16cid:durableId="1244487571">
+    <w:abstractNumId w:val="9"/>
+  </w:num>
+  <w:num w:numId="13" w16cid:durableId="1613779532">
+    <w:abstractNumId w:val="11"/>
+  </w:num>
+  <w:num w:numId="14" w16cid:durableId="1232040097">
+    <w:abstractNumId w:val="4"/>
+  </w:num>
+  <w:num w:numId="15" w16cid:durableId="1040978023">
+    <w:abstractNumId w:val="10"/>
+  </w:num>
+  <w:num w:numId="16" w16cid:durableId="1712923526">
+    <w:abstractNumId w:val="15"/>
   </w:num>
 </w:numbering>
 </file>
@@ -5984,7 +7364,6 @@
   <w:style w:type="character" w:default="1" w:styleId="Fontepargpadro">
     <w:name w:val="Default Paragraph Font"/>
     <w:uiPriority w:val="1"/>
-    <w:semiHidden/>
     <w:unhideWhenUsed/>
   </w:style>
   <w:style w:type="table" w:default="1" w:styleId="Tabelanormal">
